--- a/Coursework/40205163.docx
+++ b/Coursework/40205163.docx
@@ -365,25 +365,25 @@
         <w:rPr>
           <w:lang w:val="en-GB"/>
         </w:rPr>
-        <w:t xml:space="preserve"> and</w:t>
+        <w:t xml:space="preserve"> and </w:t>
       </w:r>
       <w:r>
         <w:rPr>
           <w:lang w:val="en-GB"/>
         </w:rPr>
-        <w:t xml:space="preserve"> examine the</w:t>
+        <w:t xml:space="preserve">a more in-depth description of the Ontology Elements in </w:t>
       </w:r>
       <w:r>
         <w:rPr>
           <w:lang w:val="en-GB"/>
         </w:rPr>
-        <w:t xml:space="preserve"> ontological elements</w:t>
+        <w:t>Appendix B</w:t>
       </w:r>
       <w:r>
         <w:rPr>
           <w:lang w:val="en-GB"/>
         </w:rPr>
-        <w:t xml:space="preserve"> below:</w:t>
+        <w:t>.</w:t>
       </w:r>
     </w:p>
     <w:p>
@@ -393,538 +393,33 @@
         </w:rPr>
       </w:pPr>
     </w:p>
-    <w:tbl>
-      <w:tblPr>
-        <w:tblStyle w:val="TableGrid"/>
-        <w:tblW w:w="0" w:type="auto"/>
-        <w:tblLook w:val="04A0" w:firstRow="1" w:lastRow="0" w:firstColumn="1" w:lastColumn="0" w:noHBand="0" w:noVBand="1"/>
-      </w:tblPr>
-      <w:tblGrid>
-        <w:gridCol w:w="1980"/>
-        <w:gridCol w:w="4253"/>
-        <w:gridCol w:w="3117"/>
-      </w:tblGrid>
-      <w:tr>
-        <w:tc>
-          <w:tcPr>
-            <w:tcW w:w="1980" w:type="dxa"/>
-          </w:tcPr>
-          <w:p>
-            <w:pPr>
-              <w:rPr>
-                <w:b/>
-                <w:bCs/>
-                <w:lang w:val="en-GB"/>
-              </w:rPr>
-            </w:pPr>
-            <w:r>
-              <w:rPr>
-                <w:b/>
-                <w:bCs/>
-                <w:lang w:val="en-GB"/>
-              </w:rPr>
-              <w:t>Ontology Element</w:t>
-            </w:r>
-          </w:p>
-        </w:tc>
-        <w:tc>
-          <w:tcPr>
-            <w:tcW w:w="4253" w:type="dxa"/>
-          </w:tcPr>
-          <w:p>
-            <w:pPr>
-              <w:rPr>
-                <w:b/>
-                <w:bCs/>
-                <w:lang w:val="en-GB"/>
-              </w:rPr>
-            </w:pPr>
-            <w:r>
-              <w:rPr>
-                <w:b/>
-                <w:bCs/>
-                <w:lang w:val="en-GB"/>
-              </w:rPr>
-              <w:t>Properties</w:t>
-            </w:r>
-          </w:p>
-        </w:tc>
-        <w:tc>
-          <w:tcPr>
-            <w:tcW w:w="3117" w:type="dxa"/>
-          </w:tcPr>
-          <w:p>
-            <w:pPr>
-              <w:rPr>
-                <w:b/>
-                <w:bCs/>
-                <w:lang w:val="en-GB"/>
-              </w:rPr>
-            </w:pPr>
-            <w:r>
-              <w:rPr>
-                <w:b/>
-                <w:bCs/>
-                <w:lang w:val="en-GB"/>
-              </w:rPr>
-              <w:t>Value Restrictions</w:t>
-            </w:r>
-          </w:p>
-        </w:tc>
-      </w:tr>
-      <w:tr>
-        <w:tc>
-          <w:tcPr>
-            <w:tcW w:w="1980" w:type="dxa"/>
-          </w:tcPr>
-          <w:p>
-            <w:pPr>
-              <w:rPr>
-                <w:lang w:val="en-GB"/>
-              </w:rPr>
-            </w:pPr>
-            <w:r>
-              <w:rPr>
-                <w:lang w:val="en-GB"/>
-              </w:rPr>
-              <w:t>Pleased With</w:t>
-            </w:r>
-          </w:p>
-        </w:tc>
-        <w:tc>
-          <w:tcPr>
-            <w:tcW w:w="4253" w:type="dxa"/>
-          </w:tcPr>
-          <w:p>
-            <w:pPr>
-              <w:rPr>
-                <w:lang w:val="en-GB"/>
-              </w:rPr>
-            </w:pPr>
-            <w:r>
-              <w:rPr>
-                <w:lang w:val="en-GB"/>
-              </w:rPr>
-              <w:t>Student AID</w:t>
-            </w:r>
-          </w:p>
-        </w:tc>
-        <w:tc>
-          <w:tcPr>
-            <w:tcW w:w="3117" w:type="dxa"/>
-          </w:tcPr>
-          <w:p>
-            <w:pPr>
-              <w:rPr>
-                <w:lang w:val="en-GB"/>
-              </w:rPr>
-            </w:pPr>
-            <w:r>
-              <w:rPr>
-                <w:lang w:val="en-GB"/>
-              </w:rPr>
-              <w:t>Required</w:t>
-            </w:r>
-          </w:p>
-        </w:tc>
-      </w:tr>
-      <w:tr>
-        <w:tc>
-          <w:tcPr>
-            <w:tcW w:w="1980" w:type="dxa"/>
-          </w:tcPr>
-          <w:p>
-            <w:pPr>
-              <w:rPr>
-                <w:lang w:val="en-GB"/>
-              </w:rPr>
-            </w:pPr>
-            <w:r>
-              <w:rPr>
-                <w:lang w:val="en-GB"/>
-              </w:rPr>
-              <w:t>Timeslot</w:t>
-            </w:r>
-          </w:p>
-        </w:tc>
-        <w:tc>
-          <w:tcPr>
-            <w:tcW w:w="4253" w:type="dxa"/>
-          </w:tcPr>
-          <w:p>
-            <w:pPr>
-              <w:rPr>
-                <w:lang w:val="en-GB"/>
-              </w:rPr>
-            </w:pPr>
-          </w:p>
-        </w:tc>
-        <w:tc>
-          <w:tcPr>
-            <w:tcW w:w="3117" w:type="dxa"/>
-          </w:tcPr>
-          <w:p>
-            <w:pPr>
-              <w:rPr>
-                <w:lang w:val="en-GB"/>
-              </w:rPr>
-            </w:pPr>
-          </w:p>
-        </w:tc>
-      </w:tr>
-      <w:tr>
-        <w:tc>
-          <w:tcPr>
-            <w:tcW w:w="1980" w:type="dxa"/>
-          </w:tcPr>
-          <w:p>
-            <w:pPr>
-              <w:rPr>
-                <w:lang w:val="en-GB"/>
-              </w:rPr>
-            </w:pPr>
-            <w:r>
-              <w:rPr>
-                <w:lang w:val="en-GB"/>
-              </w:rPr>
-              <w:t>Tutorial Group</w:t>
-            </w:r>
-          </w:p>
-        </w:tc>
-        <w:tc>
-          <w:tcPr>
-            <w:tcW w:w="4253" w:type="dxa"/>
-          </w:tcPr>
-          <w:p>
-            <w:pPr>
-              <w:rPr>
-                <w:lang w:val="en-GB"/>
-              </w:rPr>
-            </w:pPr>
-          </w:p>
-        </w:tc>
-        <w:tc>
-          <w:tcPr>
-            <w:tcW w:w="3117" w:type="dxa"/>
-          </w:tcPr>
-          <w:p>
-            <w:pPr>
-              <w:rPr>
-                <w:lang w:val="en-GB"/>
-              </w:rPr>
-            </w:pPr>
-          </w:p>
-        </w:tc>
-      </w:tr>
-      <w:tr>
-        <w:tc>
-          <w:tcPr>
-            <w:tcW w:w="1980" w:type="dxa"/>
-          </w:tcPr>
-          <w:p>
-            <w:pPr>
-              <w:rPr>
-                <w:lang w:val="en-GB"/>
-              </w:rPr>
-            </w:pPr>
-            <w:r>
-              <w:rPr>
-                <w:lang w:val="en-GB"/>
-              </w:rPr>
-              <w:t>Swap Initial</w:t>
-            </w:r>
-          </w:p>
-        </w:tc>
-        <w:tc>
-          <w:tcPr>
-            <w:tcW w:w="4253" w:type="dxa"/>
-          </w:tcPr>
-          <w:p>
-            <w:pPr>
-              <w:rPr>
-                <w:lang w:val="en-GB"/>
-              </w:rPr>
-            </w:pPr>
-          </w:p>
-        </w:tc>
-        <w:tc>
-          <w:tcPr>
-            <w:tcW w:w="3117" w:type="dxa"/>
-          </w:tcPr>
-          <w:p>
-            <w:pPr>
-              <w:rPr>
-                <w:lang w:val="en-GB"/>
-              </w:rPr>
-            </w:pPr>
-          </w:p>
-        </w:tc>
-      </w:tr>
-      <w:tr>
-        <w:tc>
-          <w:tcPr>
-            <w:tcW w:w="1980" w:type="dxa"/>
-          </w:tcPr>
-          <w:p>
-            <w:pPr>
-              <w:rPr>
-                <w:lang w:val="en-GB"/>
-              </w:rPr>
-            </w:pPr>
-            <w:r>
-              <w:rPr>
-                <w:lang w:val="en-GB"/>
-              </w:rPr>
-              <w:t>Swap Final</w:t>
-            </w:r>
-          </w:p>
-        </w:tc>
-        <w:tc>
-          <w:tcPr>
-            <w:tcW w:w="4253" w:type="dxa"/>
-          </w:tcPr>
-          <w:p>
-            <w:pPr>
-              <w:rPr>
-                <w:lang w:val="en-GB"/>
-              </w:rPr>
-            </w:pPr>
-          </w:p>
-        </w:tc>
-        <w:tc>
-          <w:tcPr>
-            <w:tcW w:w="3117" w:type="dxa"/>
-          </w:tcPr>
-          <w:p>
-            <w:pPr>
-              <w:rPr>
-                <w:lang w:val="en-GB"/>
-              </w:rPr>
-            </w:pPr>
-          </w:p>
-        </w:tc>
-      </w:tr>
-      <w:tr>
-        <w:tc>
-          <w:tcPr>
-            <w:tcW w:w="1980" w:type="dxa"/>
-          </w:tcPr>
-          <w:p>
-            <w:pPr>
-              <w:rPr>
-                <w:lang w:val="en-GB"/>
-              </w:rPr>
-            </w:pPr>
-            <w:r>
-              <w:rPr>
-                <w:lang w:val="en-GB"/>
-              </w:rPr>
-              <w:t>Unhappy Slot</w:t>
-            </w:r>
-          </w:p>
-        </w:tc>
-        <w:tc>
-          <w:tcPr>
-            <w:tcW w:w="4253" w:type="dxa"/>
-          </w:tcPr>
-          <w:p>
-            <w:pPr>
-              <w:rPr>
-                <w:lang w:val="en-GB"/>
-              </w:rPr>
-            </w:pPr>
-          </w:p>
-        </w:tc>
-        <w:tc>
-          <w:tcPr>
-            <w:tcW w:w="3117" w:type="dxa"/>
-          </w:tcPr>
-          <w:p>
-            <w:pPr>
-              <w:rPr>
-                <w:lang w:val="en-GB"/>
-              </w:rPr>
-            </w:pPr>
-          </w:p>
-        </w:tc>
-      </w:tr>
-      <w:tr>
-        <w:tc>
-          <w:tcPr>
-            <w:tcW w:w="1980" w:type="dxa"/>
-          </w:tcPr>
-          <w:p>
-            <w:pPr>
-              <w:rPr>
-                <w:lang w:val="en-GB"/>
-              </w:rPr>
-            </w:pPr>
-            <w:r>
-              <w:rPr>
-                <w:lang w:val="en-GB"/>
-              </w:rPr>
-              <w:t>Slots Requested</w:t>
-            </w:r>
-          </w:p>
-        </w:tc>
-        <w:tc>
-          <w:tcPr>
-            <w:tcW w:w="4253" w:type="dxa"/>
-          </w:tcPr>
-          <w:p>
-            <w:pPr>
-              <w:rPr>
-                <w:lang w:val="en-GB"/>
-              </w:rPr>
-            </w:pPr>
-          </w:p>
-        </w:tc>
-        <w:tc>
-          <w:tcPr>
-            <w:tcW w:w="3117" w:type="dxa"/>
-          </w:tcPr>
-          <w:p>
-            <w:pPr>
-              <w:rPr>
-                <w:lang w:val="en-GB"/>
-              </w:rPr>
-            </w:pPr>
-          </w:p>
-        </w:tc>
-      </w:tr>
-      <w:tr>
-        <w:tc>
-          <w:tcPr>
-            <w:tcW w:w="1980" w:type="dxa"/>
-          </w:tcPr>
-          <w:p>
-            <w:pPr>
-              <w:rPr>
-                <w:lang w:val="en-GB"/>
-              </w:rPr>
-            </w:pPr>
-            <w:r>
-              <w:rPr>
-                <w:lang w:val="en-GB"/>
-              </w:rPr>
-              <w:t>Happy With</w:t>
-            </w:r>
-          </w:p>
-        </w:tc>
-        <w:tc>
-          <w:tcPr>
-            <w:tcW w:w="4253" w:type="dxa"/>
-          </w:tcPr>
-          <w:p>
-            <w:pPr>
-              <w:rPr>
-                <w:lang w:val="en-GB"/>
-              </w:rPr>
-            </w:pPr>
-          </w:p>
-        </w:tc>
-        <w:tc>
-          <w:tcPr>
-            <w:tcW w:w="3117" w:type="dxa"/>
-          </w:tcPr>
-          <w:p>
-            <w:pPr>
-              <w:rPr>
-                <w:lang w:val="en-GB"/>
-              </w:rPr>
-            </w:pPr>
-          </w:p>
-        </w:tc>
-      </w:tr>
-      <w:tr>
-        <w:tc>
-          <w:tcPr>
-            <w:tcW w:w="1980" w:type="dxa"/>
-          </w:tcPr>
-          <w:p>
-            <w:pPr>
-              <w:rPr>
-                <w:lang w:val="en-GB"/>
-              </w:rPr>
-            </w:pPr>
-            <w:r>
-              <w:rPr>
-                <w:lang w:val="en-GB"/>
-              </w:rPr>
-              <w:t>Message Board</w:t>
-            </w:r>
-          </w:p>
-        </w:tc>
-        <w:tc>
-          <w:tcPr>
-            <w:tcW w:w="4253" w:type="dxa"/>
-          </w:tcPr>
-          <w:p>
-            <w:pPr>
-              <w:rPr>
-                <w:lang w:val="en-GB"/>
-              </w:rPr>
-            </w:pPr>
-          </w:p>
-        </w:tc>
-        <w:tc>
-          <w:tcPr>
-            <w:tcW w:w="3117" w:type="dxa"/>
-          </w:tcPr>
-          <w:p>
-            <w:pPr>
-              <w:rPr>
-                <w:lang w:val="en-GB"/>
-              </w:rPr>
-            </w:pPr>
-          </w:p>
-        </w:tc>
-      </w:tr>
-      <w:tr>
-        <w:tc>
-          <w:tcPr>
-            <w:tcW w:w="1980" w:type="dxa"/>
-          </w:tcPr>
-          <w:p>
-            <w:pPr>
-              <w:rPr>
-                <w:lang w:val="en-GB"/>
-              </w:rPr>
-            </w:pPr>
-            <w:r>
-              <w:rPr>
-                <w:lang w:val="en-GB"/>
-              </w:rPr>
-              <w:t>Slots Available</w:t>
-            </w:r>
-          </w:p>
-        </w:tc>
-        <w:tc>
-          <w:tcPr>
-            <w:tcW w:w="4253" w:type="dxa"/>
-          </w:tcPr>
-          <w:p>
-            <w:pPr>
-              <w:rPr>
-                <w:lang w:val="en-GB"/>
-              </w:rPr>
-            </w:pPr>
-          </w:p>
-        </w:tc>
-        <w:tc>
-          <w:tcPr>
-            <w:tcW w:w="3117" w:type="dxa"/>
-          </w:tcPr>
-          <w:p>
-            <w:pPr>
-              <w:rPr>
-                <w:lang w:val="en-GB"/>
-              </w:rPr>
-            </w:pPr>
-          </w:p>
-        </w:tc>
-      </w:tr>
-    </w:tbl>
+    <w:p>
+      <w:pPr>
+        <w:rPr>
+          <w:lang w:val="en-GB"/>
+        </w:rPr>
+      </w:pPr>
+    </w:p>
+    <w:p>
+      <w:pPr>
+        <w:rPr>
+          <w:lang w:val="en-GB"/>
+        </w:rPr>
+      </w:pPr>
+      <w:r>
+        <w:rPr>
+          <w:lang w:val="en-GB"/>
+        </w:rPr>
+        <w:br w:type="page"/>
+      </w:r>
+    </w:p>
+    <w:p>
+      <w:pPr>
+        <w:rPr>
+          <w:lang w:val="en-GB"/>
+        </w:rPr>
+      </w:pPr>
+    </w:p>
     <w:p>
       <w:pPr>
         <w:rPr>
@@ -1037,13 +532,29 @@
         <w:t xml:space="preserve">I tried using </w:t>
       </w:r>
       <w:r>
-        <w:t xml:space="preserve">several other standard Deap operators, but the performance was </w:t>
+        <w:t xml:space="preserve">several other standard </w:t>
+      </w:r>
+      <w:proofErr w:type="spellStart"/>
+      <w:r>
+        <w:t>Deap</w:t>
+      </w:r>
+      <w:proofErr w:type="spellEnd"/>
+      <w:r>
+        <w:t xml:space="preserve"> operators, but the performance was </w:t>
       </w:r>
       <w:r>
         <w:t>poor,</w:t>
       </w:r>
       <w:r>
-        <w:t xml:space="preserve"> or they simply didn’t work.</w:t>
+        <w:t xml:space="preserve"> or they simply </w:t>
+      </w:r>
+      <w:proofErr w:type="gramStart"/>
+      <w:r>
+        <w:t>didn’t</w:t>
+      </w:r>
+      <w:proofErr w:type="gramEnd"/>
+      <w:r>
+        <w:t xml:space="preserve"> work.</w:t>
       </w:r>
     </w:p>
     <w:p>
@@ -1074,7 +585,15 @@
         <w:t xml:space="preserve">likely these algorithms </w:t>
       </w:r>
       <w:r>
-        <w:t xml:space="preserve">could have achieved better results. I felt however, that I didn’t have time to fully investigate </w:t>
+        <w:t xml:space="preserve">could have achieved better results. I felt however, that I </w:t>
+      </w:r>
+      <w:proofErr w:type="gramStart"/>
+      <w:r>
+        <w:t>didn’t</w:t>
+      </w:r>
+      <w:proofErr w:type="gramEnd"/>
+      <w:r>
+        <w:t xml:space="preserve"> have time to fully investigate </w:t>
       </w:r>
       <w:r>
         <w:t xml:space="preserve">these </w:t>
@@ -1383,7 +902,49 @@
         <w:rPr>
           <w:lang w:val="en-GB"/>
         </w:rPr>
-        <w:t>Ahmed, Faez &amp; Deb, Kalyanmoy &amp; Jindal, Abhilash. (2013). Multi-objective optimization and decision making approaches to cricket team selection. Applied Soft Computing. 13. 402–414. 10.1016/j.asoc.2012.07.031.</w:t>
+        <w:t xml:space="preserve">Ahmed, </w:t>
+      </w:r>
+      <w:proofErr w:type="spellStart"/>
+      <w:r>
+        <w:rPr>
+          <w:lang w:val="en-GB"/>
+        </w:rPr>
+        <w:t>Faez</w:t>
+      </w:r>
+      <w:proofErr w:type="spellEnd"/>
+      <w:r>
+        <w:rPr>
+          <w:lang w:val="en-GB"/>
+        </w:rPr>
+        <w:t xml:space="preserve"> &amp; Deb, </w:t>
+      </w:r>
+      <w:proofErr w:type="spellStart"/>
+      <w:r>
+        <w:rPr>
+          <w:lang w:val="en-GB"/>
+        </w:rPr>
+        <w:t>Kalyanmoy</w:t>
+      </w:r>
+      <w:proofErr w:type="spellEnd"/>
+      <w:r>
+        <w:rPr>
+          <w:lang w:val="en-GB"/>
+        </w:rPr>
+        <w:t xml:space="preserve"> &amp; Jindal, Abhilash. (2013). Multi-objective optimization and </w:t>
+      </w:r>
+      <w:proofErr w:type="gramStart"/>
+      <w:r>
+        <w:rPr>
+          <w:lang w:val="en-GB"/>
+        </w:rPr>
+        <w:t>decision making</w:t>
+      </w:r>
+      <w:proofErr w:type="gramEnd"/>
+      <w:r>
+        <w:rPr>
+          <w:lang w:val="en-GB"/>
+        </w:rPr>
+        <w:t xml:space="preserve"> approaches to cricket team selection. Applied Soft Computing. 13. 402–414. 10.1016/j.asoc.2012.07.031.</w:t>
       </w:r>
     </w:p>
     <w:p>
@@ -1400,9 +961,25 @@
     </w:p>
     <w:p>
       <w:pPr>
+        <w:rPr>
+          <w:rFonts w:asciiTheme="majorHAnsi" w:eastAsiaTheme="majorEastAsia" w:hAnsiTheme="majorHAnsi" w:cstheme="majorBidi"/>
+          <w:b/>
+          <w:bCs/>
+          <w:sz w:val="28"/>
+          <w:szCs w:val="28"/>
+          <w:lang w:val="en-GB"/>
+        </w:rPr>
+      </w:pPr>
+      <w:r>
+        <w:br w:type="page"/>
+      </w:r>
+    </w:p>
+    <w:p>
+      <w:pPr>
         <w:pStyle w:val="Heading3"/>
       </w:pPr>
       <w:r>
+        <w:lastRenderedPageBreak/>
         <w:t>Appendix:</w:t>
       </w:r>
     </w:p>
@@ -1418,7 +995,13 @@
         <w:pStyle w:val="Heading4"/>
       </w:pPr>
       <w:r>
-        <w:t xml:space="preserve">Appendix A - </w:t>
+        <w:t xml:space="preserve">Appendix A </w:t>
+      </w:r>
+      <w:r>
+        <w:t>–</w:t>
+      </w:r>
+      <w:r>
+        <w:t xml:space="preserve"> </w:t>
       </w:r>
       <w:r>
         <w:t>Ontology Design</w:t>
@@ -1484,6 +1067,1332 @@
           </wp:inline>
         </w:drawing>
       </w:r>
+    </w:p>
+    <w:p>
+      <w:pPr>
+        <w:rPr>
+          <w:lang w:val="en-GB"/>
+        </w:rPr>
+      </w:pPr>
+    </w:p>
+    <w:p>
+      <w:pPr>
+        <w:pStyle w:val="Heading4"/>
+      </w:pPr>
+      <w:r>
+        <w:t xml:space="preserve">Appendix </w:t>
+      </w:r>
+      <w:r>
+        <w:t>B</w:t>
+      </w:r>
+      <w:r>
+        <w:t xml:space="preserve"> </w:t>
+      </w:r>
+      <w:r>
+        <w:t>–</w:t>
+      </w:r>
+      <w:r>
+        <w:t xml:space="preserve"> </w:t>
+      </w:r>
+      <w:r>
+        <w:t>Ontology Element</w:t>
+      </w:r>
+      <w:r>
+        <w:t>s</w:t>
+      </w:r>
+    </w:p>
+    <w:p>
+      <w:pPr>
+        <w:rPr>
+          <w:lang w:val="en-GB"/>
+        </w:rPr>
+      </w:pPr>
+    </w:p>
+    <w:tbl>
+      <w:tblPr>
+        <w:tblStyle w:val="TableGrid"/>
+        <w:tblW w:w="10201" w:type="dxa"/>
+        <w:tblLook w:val="04A0" w:firstRow="1" w:lastRow="0" w:firstColumn="1" w:lastColumn="0" w:noHBand="0" w:noVBand="1"/>
+      </w:tblPr>
+      <w:tblGrid>
+        <w:gridCol w:w="1979"/>
+        <w:gridCol w:w="2269"/>
+        <w:gridCol w:w="2551"/>
+        <w:gridCol w:w="1985"/>
+        <w:gridCol w:w="1417"/>
+      </w:tblGrid>
+      <w:tr>
+        <w:tc>
+          <w:tcPr>
+            <w:tcW w:w="1979" w:type="dxa"/>
+          </w:tcPr>
+          <w:p>
+            <w:pPr>
+              <w:rPr>
+                <w:b/>
+                <w:bCs/>
+                <w:lang w:val="en-GB"/>
+              </w:rPr>
+            </w:pPr>
+            <w:r>
+              <w:rPr>
+                <w:b/>
+                <w:bCs/>
+                <w:lang w:val="en-GB"/>
+              </w:rPr>
+              <w:t>Ontology Element</w:t>
+            </w:r>
+          </w:p>
+        </w:tc>
+        <w:tc>
+          <w:tcPr>
+            <w:tcW w:w="2269" w:type="dxa"/>
+          </w:tcPr>
+          <w:p>
+            <w:pPr>
+              <w:rPr>
+                <w:b/>
+                <w:bCs/>
+                <w:lang w:val="en-GB"/>
+              </w:rPr>
+            </w:pPr>
+            <w:r>
+              <w:rPr>
+                <w:b/>
+                <w:bCs/>
+                <w:lang w:val="en-GB"/>
+              </w:rPr>
+              <w:t>Properties</w:t>
+            </w:r>
+          </w:p>
+        </w:tc>
+        <w:tc>
+          <w:tcPr>
+            <w:tcW w:w="2551" w:type="dxa"/>
+          </w:tcPr>
+          <w:p>
+            <w:pPr>
+              <w:rPr>
+                <w:b/>
+                <w:bCs/>
+                <w:lang w:val="en-GB"/>
+              </w:rPr>
+            </w:pPr>
+            <w:r>
+              <w:rPr>
+                <w:b/>
+                <w:bCs/>
+                <w:lang w:val="en-GB"/>
+              </w:rPr>
+              <w:t>Data Type</w:t>
+            </w:r>
+          </w:p>
+        </w:tc>
+        <w:tc>
+          <w:tcPr>
+            <w:tcW w:w="1985" w:type="dxa"/>
+          </w:tcPr>
+          <w:p>
+            <w:pPr>
+              <w:rPr>
+                <w:b/>
+                <w:bCs/>
+                <w:lang w:val="en-GB"/>
+              </w:rPr>
+            </w:pPr>
+            <w:r>
+              <w:rPr>
+                <w:b/>
+                <w:bCs/>
+                <w:lang w:val="en-GB"/>
+              </w:rPr>
+              <w:t>Value Restrictions</w:t>
+            </w:r>
+          </w:p>
+        </w:tc>
+        <w:tc>
+          <w:tcPr>
+            <w:tcW w:w="1417" w:type="dxa"/>
+          </w:tcPr>
+          <w:p>
+            <w:pPr>
+              <w:rPr>
+                <w:b/>
+                <w:bCs/>
+                <w:lang w:val="en-GB"/>
+              </w:rPr>
+            </w:pPr>
+            <w:r>
+              <w:rPr>
+                <w:b/>
+                <w:bCs/>
+                <w:lang w:val="en-GB"/>
+              </w:rPr>
+              <w:t>Type</w:t>
+            </w:r>
+          </w:p>
+        </w:tc>
+      </w:tr>
+      <w:tr>
+        <w:tc>
+          <w:tcPr>
+            <w:tcW w:w="1979" w:type="dxa"/>
+          </w:tcPr>
+          <w:p>
+            <w:pPr>
+              <w:rPr>
+                <w:lang w:val="en-GB"/>
+              </w:rPr>
+            </w:pPr>
+            <w:r>
+              <w:rPr>
+                <w:lang w:val="en-GB"/>
+              </w:rPr>
+              <w:t>Pleased With</w:t>
+            </w:r>
+          </w:p>
+        </w:tc>
+        <w:tc>
+          <w:tcPr>
+            <w:tcW w:w="2269" w:type="dxa"/>
+          </w:tcPr>
+          <w:p>
+            <w:pPr>
+              <w:rPr>
+                <w:lang w:val="en-GB"/>
+              </w:rPr>
+            </w:pPr>
+            <w:r>
+              <w:rPr>
+                <w:lang w:val="en-GB"/>
+              </w:rPr>
+              <w:t>Student Identifier</w:t>
+            </w:r>
+          </w:p>
+        </w:tc>
+        <w:tc>
+          <w:tcPr>
+            <w:tcW w:w="2551" w:type="dxa"/>
+          </w:tcPr>
+          <w:p>
+            <w:pPr>
+              <w:rPr>
+                <w:lang w:val="en-GB"/>
+              </w:rPr>
+            </w:pPr>
+            <w:r>
+              <w:rPr>
+                <w:lang w:val="en-GB"/>
+              </w:rPr>
+              <w:t>AID</w:t>
+            </w:r>
+          </w:p>
+        </w:tc>
+        <w:tc>
+          <w:tcPr>
+            <w:tcW w:w="1985" w:type="dxa"/>
+          </w:tcPr>
+          <w:p>
+            <w:pPr>
+              <w:rPr>
+                <w:lang w:val="en-GB"/>
+              </w:rPr>
+            </w:pPr>
+            <w:r>
+              <w:rPr>
+                <w:lang w:val="en-GB"/>
+              </w:rPr>
+              <w:t>Mandatory</w:t>
+            </w:r>
+          </w:p>
+        </w:tc>
+        <w:tc>
+          <w:tcPr>
+            <w:tcW w:w="1417" w:type="dxa"/>
+          </w:tcPr>
+          <w:p>
+            <w:pPr>
+              <w:rPr>
+                <w:lang w:val="en-GB"/>
+              </w:rPr>
+            </w:pPr>
+            <w:r>
+              <w:rPr>
+                <w:lang w:val="en-GB"/>
+              </w:rPr>
+              <w:t>Predicate</w:t>
+            </w:r>
+          </w:p>
+        </w:tc>
+      </w:tr>
+      <w:tr>
+        <w:tc>
+          <w:tcPr>
+            <w:tcW w:w="1979" w:type="dxa"/>
+          </w:tcPr>
+          <w:p>
+            <w:pPr>
+              <w:rPr>
+                <w:lang w:val="en-GB"/>
+              </w:rPr>
+            </w:pPr>
+            <w:r>
+              <w:rPr>
+                <w:lang w:val="en-GB"/>
+              </w:rPr>
+              <w:t>Timeslot</w:t>
+            </w:r>
+          </w:p>
+        </w:tc>
+        <w:tc>
+          <w:tcPr>
+            <w:tcW w:w="2269" w:type="dxa"/>
+          </w:tcPr>
+          <w:p>
+            <w:pPr>
+              <w:rPr>
+                <w:lang w:val="en-GB"/>
+              </w:rPr>
+            </w:pPr>
+            <w:r>
+              <w:rPr>
+                <w:lang w:val="en-GB"/>
+              </w:rPr>
+              <w:t>Day</w:t>
+            </w:r>
+          </w:p>
+          <w:p>
+            <w:pPr>
+              <w:rPr>
+                <w:lang w:val="en-GB"/>
+              </w:rPr>
+            </w:pPr>
+            <w:r>
+              <w:rPr>
+                <w:lang w:val="en-GB"/>
+              </w:rPr>
+              <w:t>Time</w:t>
+            </w:r>
+          </w:p>
+        </w:tc>
+        <w:tc>
+          <w:tcPr>
+            <w:tcW w:w="2551" w:type="dxa"/>
+          </w:tcPr>
+          <w:p>
+            <w:pPr>
+              <w:rPr>
+                <w:lang w:val="en-GB"/>
+              </w:rPr>
+            </w:pPr>
+            <w:r>
+              <w:rPr>
+                <w:lang w:val="en-GB"/>
+              </w:rPr>
+              <w:t>Integer</w:t>
+            </w:r>
+          </w:p>
+          <w:p>
+            <w:pPr>
+              <w:rPr>
+                <w:lang w:val="en-GB"/>
+              </w:rPr>
+            </w:pPr>
+            <w:r>
+              <w:rPr>
+                <w:lang w:val="en-GB"/>
+              </w:rPr>
+              <w:t>Integer</w:t>
+            </w:r>
+          </w:p>
+        </w:tc>
+        <w:tc>
+          <w:tcPr>
+            <w:tcW w:w="1985" w:type="dxa"/>
+          </w:tcPr>
+          <w:p>
+            <w:pPr>
+              <w:rPr>
+                <w:lang w:val="en-GB"/>
+              </w:rPr>
+            </w:pPr>
+            <w:r>
+              <w:rPr>
+                <w:lang w:val="en-GB"/>
+              </w:rPr>
+              <w:t>Mandatory</w:t>
+            </w:r>
+          </w:p>
+          <w:p>
+            <w:pPr>
+              <w:rPr>
+                <w:lang w:val="en-GB"/>
+              </w:rPr>
+            </w:pPr>
+            <w:r>
+              <w:rPr>
+                <w:lang w:val="en-GB"/>
+              </w:rPr>
+              <w:t>Mandatory</w:t>
+            </w:r>
+          </w:p>
+        </w:tc>
+        <w:tc>
+          <w:tcPr>
+            <w:tcW w:w="1417" w:type="dxa"/>
+          </w:tcPr>
+          <w:p>
+            <w:pPr>
+              <w:rPr>
+                <w:lang w:val="en-GB"/>
+              </w:rPr>
+            </w:pPr>
+            <w:r>
+              <w:rPr>
+                <w:lang w:val="en-GB"/>
+              </w:rPr>
+              <w:t>Concept</w:t>
+            </w:r>
+          </w:p>
+        </w:tc>
+      </w:tr>
+      <w:tr>
+        <w:tc>
+          <w:tcPr>
+            <w:tcW w:w="1979" w:type="dxa"/>
+          </w:tcPr>
+          <w:p>
+            <w:pPr>
+              <w:rPr>
+                <w:lang w:val="en-GB"/>
+              </w:rPr>
+            </w:pPr>
+            <w:r>
+              <w:rPr>
+                <w:lang w:val="en-GB"/>
+              </w:rPr>
+              <w:t>Tutorial Group</w:t>
+            </w:r>
+          </w:p>
+        </w:tc>
+        <w:tc>
+          <w:tcPr>
+            <w:tcW w:w="2269" w:type="dxa"/>
+          </w:tcPr>
+          <w:p>
+            <w:pPr>
+              <w:rPr>
+                <w:lang w:val="en-GB"/>
+              </w:rPr>
+            </w:pPr>
+            <w:r>
+              <w:rPr>
+                <w:lang w:val="en-GB"/>
+              </w:rPr>
+              <w:t>Timeslot</w:t>
+            </w:r>
+          </w:p>
+          <w:p>
+            <w:pPr>
+              <w:rPr>
+                <w:lang w:val="en-GB"/>
+              </w:rPr>
+            </w:pPr>
+            <w:r>
+              <w:rPr>
+                <w:lang w:val="en-GB"/>
+              </w:rPr>
+              <w:t>Tutorial ID</w:t>
+            </w:r>
+          </w:p>
+          <w:p>
+            <w:pPr>
+              <w:rPr>
+                <w:lang w:val="en-GB"/>
+              </w:rPr>
+            </w:pPr>
+            <w:r>
+              <w:rPr>
+                <w:lang w:val="en-GB"/>
+              </w:rPr>
+              <w:t>Class Size</w:t>
+            </w:r>
+          </w:p>
+        </w:tc>
+        <w:tc>
+          <w:tcPr>
+            <w:tcW w:w="2551" w:type="dxa"/>
+          </w:tcPr>
+          <w:p>
+            <w:pPr>
+              <w:rPr>
+                <w:lang w:val="en-GB"/>
+              </w:rPr>
+            </w:pPr>
+            <w:r>
+              <w:rPr>
+                <w:lang w:val="en-GB"/>
+              </w:rPr>
+              <w:t>Ontology Element</w:t>
+            </w:r>
+          </w:p>
+          <w:p>
+            <w:pPr>
+              <w:rPr>
+                <w:lang w:val="en-GB"/>
+              </w:rPr>
+            </w:pPr>
+            <w:r>
+              <w:rPr>
+                <w:lang w:val="en-GB"/>
+              </w:rPr>
+              <w:t>String</w:t>
+            </w:r>
+          </w:p>
+          <w:p>
+            <w:pPr>
+              <w:rPr>
+                <w:lang w:val="en-GB"/>
+              </w:rPr>
+            </w:pPr>
+            <w:r>
+              <w:rPr>
+                <w:lang w:val="en-GB"/>
+              </w:rPr>
+              <w:t>Integer</w:t>
+            </w:r>
+          </w:p>
+        </w:tc>
+        <w:tc>
+          <w:tcPr>
+            <w:tcW w:w="1985" w:type="dxa"/>
+          </w:tcPr>
+          <w:p>
+            <w:pPr>
+              <w:rPr>
+                <w:lang w:val="en-GB"/>
+              </w:rPr>
+            </w:pPr>
+            <w:r>
+              <w:rPr>
+                <w:lang w:val="en-GB"/>
+              </w:rPr>
+              <w:t>Mandatory</w:t>
+            </w:r>
+          </w:p>
+          <w:p>
+            <w:pPr>
+              <w:rPr>
+                <w:lang w:val="en-GB"/>
+              </w:rPr>
+            </w:pPr>
+            <w:r>
+              <w:rPr>
+                <w:lang w:val="en-GB"/>
+              </w:rPr>
+              <w:t>Mandatory</w:t>
+            </w:r>
+          </w:p>
+        </w:tc>
+        <w:tc>
+          <w:tcPr>
+            <w:tcW w:w="1417" w:type="dxa"/>
+          </w:tcPr>
+          <w:p>
+            <w:pPr>
+              <w:rPr>
+                <w:lang w:val="en-GB"/>
+              </w:rPr>
+            </w:pPr>
+            <w:r>
+              <w:rPr>
+                <w:lang w:val="en-GB"/>
+              </w:rPr>
+              <w:t>Concept</w:t>
+            </w:r>
+          </w:p>
+        </w:tc>
+      </w:tr>
+      <w:tr>
+        <w:tc>
+          <w:tcPr>
+            <w:tcW w:w="1979" w:type="dxa"/>
+          </w:tcPr>
+          <w:p>
+            <w:pPr>
+              <w:rPr>
+                <w:lang w:val="en-GB"/>
+              </w:rPr>
+            </w:pPr>
+            <w:r>
+              <w:rPr>
+                <w:lang w:val="en-GB"/>
+              </w:rPr>
+              <w:t>Swap Initial</w:t>
+            </w:r>
+          </w:p>
+        </w:tc>
+        <w:tc>
+          <w:tcPr>
+            <w:tcW w:w="2269" w:type="dxa"/>
+          </w:tcPr>
+          <w:p>
+            <w:pPr>
+              <w:rPr>
+                <w:lang w:val="en-GB"/>
+              </w:rPr>
+            </w:pPr>
+            <w:r>
+              <w:rPr>
+                <w:lang w:val="en-GB"/>
+              </w:rPr>
+              <w:t>Tutorial Group</w:t>
+            </w:r>
+          </w:p>
+          <w:p>
+            <w:pPr>
+              <w:rPr>
+                <w:lang w:val="en-GB"/>
+              </w:rPr>
+            </w:pPr>
+            <w:r>
+              <w:rPr>
+                <w:lang w:val="en-GB"/>
+              </w:rPr>
+              <w:t>Agent From</w:t>
+            </w:r>
+          </w:p>
+        </w:tc>
+        <w:tc>
+          <w:tcPr>
+            <w:tcW w:w="2551" w:type="dxa"/>
+          </w:tcPr>
+          <w:p>
+            <w:pPr>
+              <w:rPr>
+                <w:lang w:val="en-GB"/>
+              </w:rPr>
+            </w:pPr>
+            <w:r>
+              <w:rPr>
+                <w:lang w:val="en-GB"/>
+              </w:rPr>
+              <w:t>Ontology Element</w:t>
+            </w:r>
+          </w:p>
+          <w:p>
+            <w:pPr>
+              <w:rPr>
+                <w:lang w:val="en-GB"/>
+              </w:rPr>
+            </w:pPr>
+            <w:r>
+              <w:rPr>
+                <w:lang w:val="en-GB"/>
+              </w:rPr>
+              <w:t>AID</w:t>
+            </w:r>
+          </w:p>
+        </w:tc>
+        <w:tc>
+          <w:tcPr>
+            <w:tcW w:w="1985" w:type="dxa"/>
+          </w:tcPr>
+          <w:p>
+            <w:pPr>
+              <w:rPr>
+                <w:lang w:val="en-GB"/>
+              </w:rPr>
+            </w:pPr>
+            <w:r>
+              <w:rPr>
+                <w:lang w:val="en-GB"/>
+              </w:rPr>
+              <w:t>Mandatory</w:t>
+            </w:r>
+          </w:p>
+          <w:p>
+            <w:pPr>
+              <w:rPr>
+                <w:lang w:val="en-GB"/>
+              </w:rPr>
+            </w:pPr>
+            <w:r>
+              <w:rPr>
+                <w:lang w:val="en-GB"/>
+              </w:rPr>
+              <w:t>Mandatory</w:t>
+            </w:r>
+          </w:p>
+        </w:tc>
+        <w:tc>
+          <w:tcPr>
+            <w:tcW w:w="1417" w:type="dxa"/>
+          </w:tcPr>
+          <w:p>
+            <w:pPr>
+              <w:rPr>
+                <w:lang w:val="en-GB"/>
+              </w:rPr>
+            </w:pPr>
+            <w:r>
+              <w:rPr>
+                <w:lang w:val="en-GB"/>
+              </w:rPr>
+              <w:t>Agent Action</w:t>
+            </w:r>
+          </w:p>
+        </w:tc>
+      </w:tr>
+      <w:tr>
+        <w:tc>
+          <w:tcPr>
+            <w:tcW w:w="1979" w:type="dxa"/>
+          </w:tcPr>
+          <w:p>
+            <w:pPr>
+              <w:rPr>
+                <w:lang w:val="en-GB"/>
+              </w:rPr>
+            </w:pPr>
+            <w:r>
+              <w:rPr>
+                <w:lang w:val="en-GB"/>
+              </w:rPr>
+              <w:t>Swap Final</w:t>
+            </w:r>
+          </w:p>
+        </w:tc>
+        <w:tc>
+          <w:tcPr>
+            <w:tcW w:w="2269" w:type="dxa"/>
+          </w:tcPr>
+          <w:p>
+            <w:pPr>
+              <w:rPr>
+                <w:lang w:val="en-GB"/>
+              </w:rPr>
+            </w:pPr>
+            <w:r>
+              <w:rPr>
+                <w:lang w:val="en-GB"/>
+              </w:rPr>
+              <w:t>Swap Initial</w:t>
+            </w:r>
+          </w:p>
+          <w:p>
+            <w:pPr>
+              <w:rPr>
+                <w:lang w:val="en-GB"/>
+              </w:rPr>
+            </w:pPr>
+            <w:r>
+              <w:rPr>
+                <w:lang w:val="en-GB"/>
+              </w:rPr>
+              <w:t>Tutorial To</w:t>
+            </w:r>
+          </w:p>
+          <w:p>
+            <w:pPr>
+              <w:rPr>
+                <w:lang w:val="en-GB"/>
+              </w:rPr>
+            </w:pPr>
+            <w:r>
+              <w:rPr>
+                <w:lang w:val="en-GB"/>
+              </w:rPr>
+              <w:t>Agent To</w:t>
+            </w:r>
+          </w:p>
+        </w:tc>
+        <w:tc>
+          <w:tcPr>
+            <w:tcW w:w="2551" w:type="dxa"/>
+          </w:tcPr>
+          <w:p>
+            <w:pPr>
+              <w:rPr>
+                <w:lang w:val="en-GB"/>
+              </w:rPr>
+            </w:pPr>
+            <w:r>
+              <w:rPr>
+                <w:lang w:val="en-GB"/>
+              </w:rPr>
+              <w:t>Ontology Element</w:t>
+            </w:r>
+          </w:p>
+          <w:p>
+            <w:pPr>
+              <w:rPr>
+                <w:lang w:val="en-GB"/>
+              </w:rPr>
+            </w:pPr>
+            <w:r>
+              <w:rPr>
+                <w:lang w:val="en-GB"/>
+              </w:rPr>
+              <w:t>Ontology Element</w:t>
+            </w:r>
+          </w:p>
+          <w:p>
+            <w:pPr>
+              <w:rPr>
+                <w:lang w:val="en-GB"/>
+              </w:rPr>
+            </w:pPr>
+            <w:r>
+              <w:rPr>
+                <w:lang w:val="en-GB"/>
+              </w:rPr>
+              <w:t>AID</w:t>
+            </w:r>
+          </w:p>
+        </w:tc>
+        <w:tc>
+          <w:tcPr>
+            <w:tcW w:w="1985" w:type="dxa"/>
+          </w:tcPr>
+          <w:p>
+            <w:pPr>
+              <w:rPr>
+                <w:lang w:val="en-GB"/>
+              </w:rPr>
+            </w:pPr>
+            <w:r>
+              <w:rPr>
+                <w:lang w:val="en-GB"/>
+              </w:rPr>
+              <w:t>Mandatory</w:t>
+            </w:r>
+          </w:p>
+          <w:p>
+            <w:pPr>
+              <w:rPr>
+                <w:lang w:val="en-GB"/>
+              </w:rPr>
+            </w:pPr>
+            <w:r>
+              <w:rPr>
+                <w:lang w:val="en-GB"/>
+              </w:rPr>
+              <w:t>Mandatory</w:t>
+            </w:r>
+          </w:p>
+          <w:p>
+            <w:pPr>
+              <w:rPr>
+                <w:lang w:val="en-GB"/>
+              </w:rPr>
+            </w:pPr>
+            <w:r>
+              <w:rPr>
+                <w:lang w:val="en-GB"/>
+              </w:rPr>
+              <w:t>Mandatory</w:t>
+            </w:r>
+          </w:p>
+        </w:tc>
+        <w:tc>
+          <w:tcPr>
+            <w:tcW w:w="1417" w:type="dxa"/>
+          </w:tcPr>
+          <w:p>
+            <w:pPr>
+              <w:rPr>
+                <w:lang w:val="en-GB"/>
+              </w:rPr>
+            </w:pPr>
+            <w:r>
+              <w:rPr>
+                <w:lang w:val="en-GB"/>
+              </w:rPr>
+              <w:t>Agent Action</w:t>
+            </w:r>
+          </w:p>
+        </w:tc>
+      </w:tr>
+      <w:tr>
+        <w:tc>
+          <w:tcPr>
+            <w:tcW w:w="1979" w:type="dxa"/>
+          </w:tcPr>
+          <w:p>
+            <w:pPr>
+              <w:rPr>
+                <w:lang w:val="en-GB"/>
+              </w:rPr>
+            </w:pPr>
+            <w:r>
+              <w:rPr>
+                <w:lang w:val="en-GB"/>
+              </w:rPr>
+              <w:t>Unhappy Slot</w:t>
+            </w:r>
+          </w:p>
+        </w:tc>
+        <w:tc>
+          <w:tcPr>
+            <w:tcW w:w="2269" w:type="dxa"/>
+          </w:tcPr>
+          <w:p>
+            <w:pPr>
+              <w:rPr>
+                <w:lang w:val="en-GB"/>
+              </w:rPr>
+            </w:pPr>
+            <w:r>
+              <w:rPr>
+                <w:lang w:val="en-GB"/>
+              </w:rPr>
+              <w:t>Swap Initial</w:t>
+            </w:r>
+          </w:p>
+        </w:tc>
+        <w:tc>
+          <w:tcPr>
+            <w:tcW w:w="2551" w:type="dxa"/>
+          </w:tcPr>
+          <w:p>
+            <w:pPr>
+              <w:rPr>
+                <w:lang w:val="en-GB"/>
+              </w:rPr>
+            </w:pPr>
+            <w:r>
+              <w:rPr>
+                <w:lang w:val="en-GB"/>
+              </w:rPr>
+              <w:t>Ontology Element</w:t>
+            </w:r>
+          </w:p>
+        </w:tc>
+        <w:tc>
+          <w:tcPr>
+            <w:tcW w:w="1985" w:type="dxa"/>
+          </w:tcPr>
+          <w:p>
+            <w:pPr>
+              <w:rPr>
+                <w:lang w:val="en-GB"/>
+              </w:rPr>
+            </w:pPr>
+          </w:p>
+        </w:tc>
+        <w:tc>
+          <w:tcPr>
+            <w:tcW w:w="1417" w:type="dxa"/>
+          </w:tcPr>
+          <w:p>
+            <w:pPr>
+              <w:rPr>
+                <w:lang w:val="en-GB"/>
+              </w:rPr>
+            </w:pPr>
+            <w:r>
+              <w:rPr>
+                <w:lang w:val="en-GB"/>
+              </w:rPr>
+              <w:t>Agent Action</w:t>
+            </w:r>
+          </w:p>
+        </w:tc>
+      </w:tr>
+      <w:tr>
+        <w:tc>
+          <w:tcPr>
+            <w:tcW w:w="1979" w:type="dxa"/>
+          </w:tcPr>
+          <w:p>
+            <w:pPr>
+              <w:rPr>
+                <w:lang w:val="en-GB"/>
+              </w:rPr>
+            </w:pPr>
+            <w:r>
+              <w:rPr>
+                <w:lang w:val="en-GB"/>
+              </w:rPr>
+              <w:t>Slots Requested</w:t>
+            </w:r>
+          </w:p>
+        </w:tc>
+        <w:tc>
+          <w:tcPr>
+            <w:tcW w:w="2269" w:type="dxa"/>
+          </w:tcPr>
+          <w:p>
+            <w:pPr>
+              <w:rPr>
+                <w:lang w:val="en-GB"/>
+              </w:rPr>
+            </w:pPr>
+            <w:proofErr w:type="spellStart"/>
+            <w:r>
+              <w:rPr>
+                <w:lang w:val="en-GB"/>
+              </w:rPr>
+              <w:t>ArrayList</w:t>
+            </w:r>
+            <w:proofErr w:type="spellEnd"/>
+            <w:r>
+              <w:rPr>
+                <w:lang w:val="en-GB"/>
+              </w:rPr>
+              <w:t xml:space="preserve">&lt;Swap Final&gt; </w:t>
+            </w:r>
+          </w:p>
+        </w:tc>
+        <w:tc>
+          <w:tcPr>
+            <w:tcW w:w="2551" w:type="dxa"/>
+          </w:tcPr>
+          <w:p>
+            <w:pPr>
+              <w:rPr>
+                <w:lang w:val="en-GB"/>
+              </w:rPr>
+            </w:pPr>
+            <w:r>
+              <w:rPr>
+                <w:lang w:val="en-GB"/>
+              </w:rPr>
+              <w:t>List&lt;Ontology Elements&gt;</w:t>
+            </w:r>
+          </w:p>
+        </w:tc>
+        <w:tc>
+          <w:tcPr>
+            <w:tcW w:w="1985" w:type="dxa"/>
+          </w:tcPr>
+          <w:p>
+            <w:pPr>
+              <w:rPr>
+                <w:lang w:val="en-GB"/>
+              </w:rPr>
+            </w:pPr>
+            <w:r>
+              <w:rPr>
+                <w:lang w:val="en-GB"/>
+              </w:rPr>
+              <w:t>Mandatory</w:t>
+            </w:r>
+          </w:p>
+        </w:tc>
+        <w:tc>
+          <w:tcPr>
+            <w:tcW w:w="1417" w:type="dxa"/>
+          </w:tcPr>
+          <w:p>
+            <w:pPr>
+              <w:rPr>
+                <w:lang w:val="en-GB"/>
+              </w:rPr>
+            </w:pPr>
+            <w:r>
+              <w:rPr>
+                <w:lang w:val="en-GB"/>
+              </w:rPr>
+              <w:t>Predicate</w:t>
+            </w:r>
+          </w:p>
+        </w:tc>
+      </w:tr>
+      <w:tr>
+        <w:tc>
+          <w:tcPr>
+            <w:tcW w:w="1979" w:type="dxa"/>
+          </w:tcPr>
+          <w:p>
+            <w:pPr>
+              <w:rPr>
+                <w:lang w:val="en-GB"/>
+              </w:rPr>
+            </w:pPr>
+            <w:r>
+              <w:rPr>
+                <w:lang w:val="en-GB"/>
+              </w:rPr>
+              <w:t>Happy With</w:t>
+            </w:r>
+          </w:p>
+        </w:tc>
+        <w:tc>
+          <w:tcPr>
+            <w:tcW w:w="2269" w:type="dxa"/>
+          </w:tcPr>
+          <w:p>
+            <w:pPr>
+              <w:rPr>
+                <w:lang w:val="en-GB"/>
+              </w:rPr>
+            </w:pPr>
+            <w:proofErr w:type="spellStart"/>
+            <w:r>
+              <w:rPr>
+                <w:lang w:val="en-GB"/>
+              </w:rPr>
+              <w:t>ArrayList</w:t>
+            </w:r>
+            <w:proofErr w:type="spellEnd"/>
+            <w:r>
+              <w:rPr>
+                <w:lang w:val="en-GB"/>
+              </w:rPr>
+              <w:t>&lt;Swap Final&gt;</w:t>
+            </w:r>
+          </w:p>
+        </w:tc>
+        <w:tc>
+          <w:tcPr>
+            <w:tcW w:w="2551" w:type="dxa"/>
+          </w:tcPr>
+          <w:p>
+            <w:pPr>
+              <w:rPr>
+                <w:lang w:val="en-GB"/>
+              </w:rPr>
+            </w:pPr>
+            <w:r>
+              <w:rPr>
+                <w:lang w:val="en-GB"/>
+              </w:rPr>
+              <w:t>List&lt;Ontology Elements&gt;</w:t>
+            </w:r>
+          </w:p>
+        </w:tc>
+        <w:tc>
+          <w:tcPr>
+            <w:tcW w:w="1985" w:type="dxa"/>
+          </w:tcPr>
+          <w:p>
+            <w:pPr>
+              <w:rPr>
+                <w:lang w:val="en-GB"/>
+              </w:rPr>
+            </w:pPr>
+            <w:r>
+              <w:rPr>
+                <w:lang w:val="en-GB"/>
+              </w:rPr>
+              <w:t>Mandatory</w:t>
+            </w:r>
+          </w:p>
+        </w:tc>
+        <w:tc>
+          <w:tcPr>
+            <w:tcW w:w="1417" w:type="dxa"/>
+          </w:tcPr>
+          <w:p>
+            <w:pPr>
+              <w:rPr>
+                <w:lang w:val="en-GB"/>
+              </w:rPr>
+            </w:pPr>
+            <w:r>
+              <w:rPr>
+                <w:lang w:val="en-GB"/>
+              </w:rPr>
+              <w:t>Agent Action</w:t>
+            </w:r>
+          </w:p>
+        </w:tc>
+      </w:tr>
+      <w:tr>
+        <w:tc>
+          <w:tcPr>
+            <w:tcW w:w="1979" w:type="dxa"/>
+          </w:tcPr>
+          <w:p>
+            <w:pPr>
+              <w:rPr>
+                <w:lang w:val="en-GB"/>
+              </w:rPr>
+            </w:pPr>
+            <w:r>
+              <w:rPr>
+                <w:lang w:val="en-GB"/>
+              </w:rPr>
+              <w:t>Message Board</w:t>
+            </w:r>
+          </w:p>
+        </w:tc>
+        <w:tc>
+          <w:tcPr>
+            <w:tcW w:w="2269" w:type="dxa"/>
+          </w:tcPr>
+          <w:p>
+            <w:pPr>
+              <w:rPr>
+                <w:lang w:val="en-GB"/>
+              </w:rPr>
+            </w:pPr>
+            <w:proofErr w:type="spellStart"/>
+            <w:r>
+              <w:rPr>
+                <w:lang w:val="en-GB"/>
+              </w:rPr>
+              <w:t>ArrayList</w:t>
+            </w:r>
+            <w:proofErr w:type="spellEnd"/>
+            <w:r>
+              <w:rPr>
+                <w:lang w:val="en-GB"/>
+              </w:rPr>
+              <w:t>&lt;Swap Initial&gt;</w:t>
+            </w:r>
+          </w:p>
+        </w:tc>
+        <w:tc>
+          <w:tcPr>
+            <w:tcW w:w="2551" w:type="dxa"/>
+          </w:tcPr>
+          <w:p>
+            <w:pPr>
+              <w:rPr>
+                <w:lang w:val="en-GB"/>
+              </w:rPr>
+            </w:pPr>
+            <w:r>
+              <w:rPr>
+                <w:lang w:val="en-GB"/>
+              </w:rPr>
+              <w:t>List&lt;Ontology Elements&gt;</w:t>
+            </w:r>
+          </w:p>
+        </w:tc>
+        <w:tc>
+          <w:tcPr>
+            <w:tcW w:w="1985" w:type="dxa"/>
+          </w:tcPr>
+          <w:p>
+            <w:pPr>
+              <w:rPr>
+                <w:lang w:val="en-GB"/>
+              </w:rPr>
+            </w:pPr>
+          </w:p>
+        </w:tc>
+        <w:tc>
+          <w:tcPr>
+            <w:tcW w:w="1417" w:type="dxa"/>
+          </w:tcPr>
+          <w:p>
+            <w:pPr>
+              <w:rPr>
+                <w:lang w:val="en-GB"/>
+              </w:rPr>
+            </w:pPr>
+            <w:r>
+              <w:rPr>
+                <w:lang w:val="en-GB"/>
+              </w:rPr>
+              <w:t>Concept</w:t>
+            </w:r>
+          </w:p>
+        </w:tc>
+      </w:tr>
+      <w:tr>
+        <w:tc>
+          <w:tcPr>
+            <w:tcW w:w="1979" w:type="dxa"/>
+          </w:tcPr>
+          <w:p>
+            <w:pPr>
+              <w:rPr>
+                <w:lang w:val="en-GB"/>
+              </w:rPr>
+            </w:pPr>
+            <w:r>
+              <w:rPr>
+                <w:lang w:val="en-GB"/>
+              </w:rPr>
+              <w:t>Slots Available</w:t>
+            </w:r>
+          </w:p>
+        </w:tc>
+        <w:tc>
+          <w:tcPr>
+            <w:tcW w:w="2269" w:type="dxa"/>
+          </w:tcPr>
+          <w:p>
+            <w:pPr>
+              <w:rPr>
+                <w:lang w:val="en-GB"/>
+              </w:rPr>
+            </w:pPr>
+            <w:r>
+              <w:rPr>
+                <w:lang w:val="en-GB"/>
+              </w:rPr>
+              <w:t>Message Board</w:t>
+            </w:r>
+          </w:p>
+        </w:tc>
+        <w:tc>
+          <w:tcPr>
+            <w:tcW w:w="2551" w:type="dxa"/>
+          </w:tcPr>
+          <w:p>
+            <w:pPr>
+              <w:rPr>
+                <w:lang w:val="en-GB"/>
+              </w:rPr>
+            </w:pPr>
+            <w:r>
+              <w:rPr>
+                <w:lang w:val="en-GB"/>
+              </w:rPr>
+              <w:t>Ontology Element</w:t>
+            </w:r>
+          </w:p>
+        </w:tc>
+        <w:tc>
+          <w:tcPr>
+            <w:tcW w:w="1985" w:type="dxa"/>
+          </w:tcPr>
+          <w:p>
+            <w:pPr>
+              <w:rPr>
+                <w:lang w:val="en-GB"/>
+              </w:rPr>
+            </w:pPr>
+            <w:r>
+              <w:rPr>
+                <w:lang w:val="en-GB"/>
+              </w:rPr>
+              <w:t>Mandatory</w:t>
+            </w:r>
+          </w:p>
+        </w:tc>
+        <w:tc>
+          <w:tcPr>
+            <w:tcW w:w="1417" w:type="dxa"/>
+          </w:tcPr>
+          <w:p>
+            <w:pPr>
+              <w:rPr>
+                <w:lang w:val="en-GB"/>
+              </w:rPr>
+            </w:pPr>
+            <w:r>
+              <w:rPr>
+                <w:lang w:val="en-GB"/>
+              </w:rPr>
+              <w:t>Predicate</w:t>
+            </w:r>
+          </w:p>
+        </w:tc>
+      </w:tr>
+    </w:tbl>
+    <w:p>
+      <w:pPr>
+        <w:rPr>
+          <w:lang w:val="en-GB"/>
+        </w:rPr>
+      </w:pPr>
     </w:p>
     <w:sectPr>
       <w:pgSz w:w="12240" w:h="15840"/>

--- a/Coursework/40205163.docx
+++ b/Coursework/40205163.docx
@@ -156,6 +156,8 @@
     <w:p>
       <w:pPr>
         <w:rPr>
+          <w:b/>
+          <w:bCs/>
           <w:sz w:val="10"/>
           <w:szCs w:val="10"/>
           <w:lang w:val="en-GB"/>
@@ -165,14 +167,17 @@
     <w:p>
       <w:pPr>
         <w:rPr>
-          <w:lang w:val="en-GB"/>
-        </w:rPr>
-      </w:pPr>
-      <w:r>
-        <w:rPr>
-          <w:lang w:val="en-GB"/>
-        </w:rPr>
-        <w:t>My program design had to address the following five points:</w:t>
+          <w:b/>
+          <w:bCs/>
+          <w:lang w:val="en-GB"/>
+        </w:rPr>
+      </w:pPr>
+      <w:r>
+        <w:rPr>
+          <w:b/>
+          <w:bCs/>
+        </w:rPr>
+        <w:t>The design choices are appropriate in all areas. Justification of design choices is excellent, possibly going beyond the taught material by considering issues such as scalability or applicability to a more realistic scenario.</w:t>
       </w:r>
     </w:p>
     <w:p>
@@ -181,6 +186,49 @@
           <w:lang w:val="en-GB"/>
         </w:rPr>
       </w:pPr>
+    </w:p>
+    <w:p>
+      <w:pPr>
+        <w:rPr>
+          <w:lang w:val="en-GB"/>
+        </w:rPr>
+      </w:pPr>
+      <w:r>
+        <w:rPr>
+          <w:lang w:val="en-GB"/>
+        </w:rPr>
+        <w:t xml:space="preserve">My program design </w:t>
+      </w:r>
+      <w:r>
+        <w:rPr>
+          <w:lang w:val="en-GB"/>
+        </w:rPr>
+        <w:t xml:space="preserve">and report will </w:t>
+      </w:r>
+      <w:r>
+        <w:rPr>
+          <w:lang w:val="en-GB"/>
+        </w:rPr>
+        <w:t xml:space="preserve">address the following five </w:t>
+      </w:r>
+      <w:r>
+        <w:rPr>
+          <w:lang w:val="en-GB"/>
+        </w:rPr>
+        <w:t>design</w:t>
+      </w:r>
+      <w:r>
+        <w:rPr>
+          <w:lang w:val="en-GB"/>
+        </w:rPr>
+        <w:t xml:space="preserve"> requirements</w:t>
+      </w:r>
+      <w:r>
+        <w:rPr>
+          <w:lang w:val="en-GB"/>
+        </w:rPr>
+        <w:t>:</w:t>
+      </w:r>
     </w:p>
     <w:p>
       <w:pPr>
@@ -287,27 +335,13 @@
     </w:p>
     <w:p>
       <w:pPr>
-        <w:rPr>
-          <w:lang w:val="en-GB"/>
-        </w:rPr>
-      </w:pPr>
-      <w:r>
-        <w:rPr>
-          <w:lang w:val="en-GB"/>
-        </w:rPr>
-        <w:t xml:space="preserve">I examine these </w:t>
-      </w:r>
-      <w:r>
-        <w:rPr>
-          <w:lang w:val="en-GB"/>
-        </w:rPr>
-        <w:t xml:space="preserve">design points </w:t>
-      </w:r>
-      <w:r>
-        <w:rPr>
-          <w:lang w:val="en-GB"/>
-        </w:rPr>
-        <w:t>below.</w:t>
+        <w:pStyle w:val="Heading4"/>
+      </w:pPr>
+      <w:r>
+        <w:t xml:space="preserve">1. </w:t>
+      </w:r>
+      <w:r>
+        <w:t>Ontology Design:</w:t>
       </w:r>
     </w:p>
     <w:p>
@@ -319,10 +353,99 @@
     </w:p>
     <w:p>
       <w:pPr>
-        <w:pStyle w:val="Heading4"/>
-      </w:pPr>
-      <w:r>
-        <w:t>Ontology Design:</w:t>
+        <w:rPr>
+          <w:lang w:val="en-GB"/>
+        </w:rPr>
+      </w:pPr>
+      <w:r>
+        <w:rPr>
+          <w:lang w:val="en-GB"/>
+        </w:rPr>
+        <w:t>I include my Ontolog</w:t>
+      </w:r>
+      <w:r>
+        <w:rPr>
+          <w:lang w:val="en-GB"/>
+        </w:rPr>
+        <w:t>ical</w:t>
+      </w:r>
+      <w:r>
+        <w:rPr>
+          <w:lang w:val="en-GB"/>
+        </w:rPr>
+        <w:t xml:space="preserve"> </w:t>
+      </w:r>
+      <w:r>
+        <w:rPr>
+          <w:lang w:val="en-GB"/>
+        </w:rPr>
+        <w:t>Relationships</w:t>
+      </w:r>
+      <w:r>
+        <w:rPr>
+          <w:lang w:val="en-GB"/>
+        </w:rPr>
+        <w:t xml:space="preserve"> </w:t>
+      </w:r>
+      <w:r>
+        <w:rPr>
+          <w:lang w:val="en-GB"/>
+        </w:rPr>
+        <w:t>in</w:t>
+      </w:r>
+      <w:r>
+        <w:rPr>
+          <w:lang w:val="en-GB"/>
+        </w:rPr>
+        <w:t xml:space="preserve"> </w:t>
+      </w:r>
+      <w:r>
+        <w:rPr>
+          <w:lang w:val="en-GB"/>
+        </w:rPr>
+        <w:t>Appendix</w:t>
+      </w:r>
+      <w:r>
+        <w:rPr>
+          <w:lang w:val="en-GB"/>
+        </w:rPr>
+        <w:t xml:space="preserve"> </w:t>
+      </w:r>
+      <w:r>
+        <w:rPr>
+          <w:lang w:val="en-GB"/>
+        </w:rPr>
+        <w:t>A</w:t>
+      </w:r>
+      <w:r>
+        <w:rPr>
+          <w:lang w:val="en-GB"/>
+        </w:rPr>
+        <w:t>.</w:t>
+      </w:r>
+      <w:r>
+        <w:rPr>
+          <w:lang w:val="en-GB"/>
+        </w:rPr>
+        <w:t xml:space="preserve"> and </w:t>
+      </w:r>
+      <w:r>
+        <w:rPr>
+          <w:lang w:val="en-GB"/>
+        </w:rPr>
+        <w:t xml:space="preserve">examine the </w:t>
+      </w:r>
+      <w:r>
+        <w:rPr>
+          <w:lang w:val="en-GB"/>
+        </w:rPr>
+        <w:t>O</w:t>
+      </w:r>
+      <w:r>
+        <w:rPr>
+          <w:lang w:val="en-GB"/>
+        </w:rPr>
+        <w:t>ntological elements here.</w:t>
       </w:r>
     </w:p>
     <w:p>
@@ -331,103 +454,4351 @@
           <w:lang w:val="en-GB"/>
         </w:rPr>
       </w:pPr>
-      <w:r>
-        <w:rPr>
-          <w:lang w:val="en-GB"/>
-        </w:rPr>
-        <w:t xml:space="preserve">I designed my Ontology while focussing on passing the minimum number of messages possible. </w:t>
-      </w:r>
-      <w:r>
-        <w:rPr>
-          <w:lang w:val="en-GB"/>
-        </w:rPr>
-        <w:t xml:space="preserve">I include my Ontology Design </w:t>
-      </w:r>
-      <w:r>
-        <w:rPr>
-          <w:lang w:val="en-GB"/>
-        </w:rPr>
-        <w:t xml:space="preserve">as </w:t>
-      </w:r>
-      <w:r>
-        <w:rPr>
-          <w:lang w:val="en-GB"/>
-        </w:rPr>
-        <w:t>Appendix</w:t>
-      </w:r>
-      <w:r>
-        <w:rPr>
-          <w:lang w:val="en-GB"/>
-        </w:rPr>
-        <w:t xml:space="preserve"> A</w:t>
-      </w:r>
-      <w:r>
-        <w:rPr>
-          <w:lang w:val="en-GB"/>
-        </w:rPr>
-        <w:t xml:space="preserve"> and </w:t>
-      </w:r>
-      <w:r>
-        <w:rPr>
-          <w:lang w:val="en-GB"/>
-        </w:rPr>
-        <w:t xml:space="preserve">a more in-depth description of the Ontology Elements in </w:t>
-      </w:r>
-      <w:r>
-        <w:rPr>
-          <w:lang w:val="en-GB"/>
-        </w:rPr>
-        <w:t>Appendix B</w:t>
-      </w:r>
-      <w:r>
-        <w:rPr>
-          <w:lang w:val="en-GB"/>
-        </w:rPr>
-        <w:t>.</w:t>
+    </w:p>
+    <w:tbl>
+      <w:tblPr>
+        <w:tblStyle w:val="TableGrid"/>
+        <w:tblW w:w="10201" w:type="dxa"/>
+        <w:tblLook w:val="04A0" w:firstRow="1" w:lastRow="0" w:firstColumn="1" w:lastColumn="0" w:noHBand="0" w:noVBand="1"/>
+      </w:tblPr>
+      <w:tblGrid>
+        <w:gridCol w:w="1838"/>
+        <w:gridCol w:w="2410"/>
+        <w:gridCol w:w="2551"/>
+        <w:gridCol w:w="1985"/>
+        <w:gridCol w:w="1417"/>
+      </w:tblGrid>
+      <w:tr>
+        <w:tc>
+          <w:tcPr>
+            <w:tcW w:w="1838" w:type="dxa"/>
+            <w:vAlign w:val="center"/>
+          </w:tcPr>
+          <w:p>
+            <w:pPr>
+              <w:rPr>
+                <w:b/>
+                <w:bCs/>
+                <w:sz w:val="24"/>
+                <w:szCs w:val="24"/>
+                <w:lang w:val="en-GB"/>
+              </w:rPr>
+            </w:pPr>
+            <w:r>
+              <w:rPr>
+                <w:b/>
+                <w:bCs/>
+                <w:sz w:val="24"/>
+                <w:szCs w:val="24"/>
+                <w:lang w:val="en-GB"/>
+              </w:rPr>
+              <w:t>Element</w:t>
+            </w:r>
+          </w:p>
+        </w:tc>
+        <w:tc>
+          <w:tcPr>
+            <w:tcW w:w="2410" w:type="dxa"/>
+            <w:vAlign w:val="center"/>
+          </w:tcPr>
+          <w:p>
+            <w:pPr>
+              <w:rPr>
+                <w:b/>
+                <w:bCs/>
+                <w:sz w:val="24"/>
+                <w:szCs w:val="24"/>
+                <w:lang w:val="en-GB"/>
+              </w:rPr>
+            </w:pPr>
+            <w:r>
+              <w:rPr>
+                <w:b/>
+                <w:bCs/>
+                <w:sz w:val="24"/>
+                <w:szCs w:val="24"/>
+                <w:lang w:val="en-GB"/>
+              </w:rPr>
+              <w:t>Properties</w:t>
+            </w:r>
+          </w:p>
+        </w:tc>
+        <w:tc>
+          <w:tcPr>
+            <w:tcW w:w="2551" w:type="dxa"/>
+            <w:vAlign w:val="center"/>
+          </w:tcPr>
+          <w:p>
+            <w:pPr>
+              <w:rPr>
+                <w:b/>
+                <w:bCs/>
+                <w:sz w:val="24"/>
+                <w:szCs w:val="24"/>
+                <w:lang w:val="en-GB"/>
+              </w:rPr>
+            </w:pPr>
+            <w:r>
+              <w:rPr>
+                <w:b/>
+                <w:bCs/>
+                <w:sz w:val="24"/>
+                <w:szCs w:val="24"/>
+                <w:lang w:val="en-GB"/>
+              </w:rPr>
+              <w:t>Data Type</w:t>
+            </w:r>
+          </w:p>
+        </w:tc>
+        <w:tc>
+          <w:tcPr>
+            <w:tcW w:w="1985" w:type="dxa"/>
+            <w:vAlign w:val="center"/>
+          </w:tcPr>
+          <w:p>
+            <w:pPr>
+              <w:rPr>
+                <w:b/>
+                <w:bCs/>
+                <w:sz w:val="24"/>
+                <w:szCs w:val="24"/>
+                <w:lang w:val="en-GB"/>
+              </w:rPr>
+            </w:pPr>
+            <w:r>
+              <w:rPr>
+                <w:b/>
+                <w:bCs/>
+                <w:sz w:val="24"/>
+                <w:szCs w:val="24"/>
+                <w:lang w:val="en-GB"/>
+              </w:rPr>
+              <w:t>Restrictions</w:t>
+            </w:r>
+          </w:p>
+        </w:tc>
+        <w:tc>
+          <w:tcPr>
+            <w:tcW w:w="1417" w:type="dxa"/>
+            <w:vAlign w:val="center"/>
+          </w:tcPr>
+          <w:p>
+            <w:pPr>
+              <w:rPr>
+                <w:b/>
+                <w:bCs/>
+                <w:sz w:val="24"/>
+                <w:szCs w:val="24"/>
+                <w:lang w:val="en-GB"/>
+              </w:rPr>
+            </w:pPr>
+            <w:r>
+              <w:rPr>
+                <w:b/>
+                <w:bCs/>
+                <w:sz w:val="24"/>
+                <w:szCs w:val="24"/>
+                <w:lang w:val="en-GB"/>
+              </w:rPr>
+              <w:t>Type</w:t>
+            </w:r>
+          </w:p>
+        </w:tc>
+      </w:tr>
+      <w:tr>
+        <w:tc>
+          <w:tcPr>
+            <w:tcW w:w="1838" w:type="dxa"/>
+          </w:tcPr>
+          <w:p>
+            <w:pPr>
+              <w:rPr>
+                <w:b/>
+                <w:bCs/>
+                <w:lang w:val="en-GB"/>
+              </w:rPr>
+            </w:pPr>
+            <w:r>
+              <w:rPr>
+                <w:b/>
+                <w:bCs/>
+                <w:lang w:val="en-GB"/>
+              </w:rPr>
+              <w:t>Pleased With</w:t>
+            </w:r>
+          </w:p>
+        </w:tc>
+        <w:tc>
+          <w:tcPr>
+            <w:tcW w:w="2410" w:type="dxa"/>
+          </w:tcPr>
+          <w:p>
+            <w:pPr>
+              <w:rPr>
+                <w:lang w:val="en-GB"/>
+              </w:rPr>
+            </w:pPr>
+            <w:r>
+              <w:rPr>
+                <w:lang w:val="en-GB"/>
+              </w:rPr>
+              <w:t>Student Identifier</w:t>
+            </w:r>
+          </w:p>
+        </w:tc>
+        <w:tc>
+          <w:tcPr>
+            <w:tcW w:w="2551" w:type="dxa"/>
+          </w:tcPr>
+          <w:p>
+            <w:pPr>
+              <w:rPr>
+                <w:lang w:val="en-GB"/>
+              </w:rPr>
+            </w:pPr>
+            <w:r>
+              <w:rPr>
+                <w:lang w:val="en-GB"/>
+              </w:rPr>
+              <w:t>AID</w:t>
+            </w:r>
+          </w:p>
+        </w:tc>
+        <w:tc>
+          <w:tcPr>
+            <w:tcW w:w="1985" w:type="dxa"/>
+          </w:tcPr>
+          <w:p>
+            <w:pPr>
+              <w:rPr>
+                <w:lang w:val="en-GB"/>
+              </w:rPr>
+            </w:pPr>
+            <w:r>
+              <w:rPr>
+                <w:lang w:val="en-GB"/>
+              </w:rPr>
+              <w:t>Mandatory</w:t>
+            </w:r>
+          </w:p>
+        </w:tc>
+        <w:tc>
+          <w:tcPr>
+            <w:tcW w:w="1417" w:type="dxa"/>
+          </w:tcPr>
+          <w:p>
+            <w:pPr>
+              <w:rPr>
+                <w:lang w:val="en-GB"/>
+              </w:rPr>
+            </w:pPr>
+            <w:r>
+              <w:rPr>
+                <w:lang w:val="en-GB"/>
+              </w:rPr>
+              <w:t>Predicate</w:t>
+            </w:r>
+          </w:p>
+        </w:tc>
+      </w:tr>
+      <w:tr>
+        <w:tc>
+          <w:tcPr>
+            <w:tcW w:w="1838" w:type="dxa"/>
+          </w:tcPr>
+          <w:p>
+            <w:pPr>
+              <w:rPr>
+                <w:b/>
+                <w:bCs/>
+                <w:lang w:val="en-GB"/>
+              </w:rPr>
+            </w:pPr>
+            <w:r>
+              <w:rPr>
+                <w:b/>
+                <w:bCs/>
+                <w:lang w:val="en-GB"/>
+              </w:rPr>
+              <w:t>Timeslot</w:t>
+            </w:r>
+          </w:p>
+        </w:tc>
+        <w:tc>
+          <w:tcPr>
+            <w:tcW w:w="2410" w:type="dxa"/>
+          </w:tcPr>
+          <w:p>
+            <w:pPr>
+              <w:rPr>
+                <w:lang w:val="en-GB"/>
+              </w:rPr>
+            </w:pPr>
+            <w:r>
+              <w:rPr>
+                <w:lang w:val="en-GB"/>
+              </w:rPr>
+              <w:t>Day</w:t>
+            </w:r>
+          </w:p>
+          <w:p>
+            <w:pPr>
+              <w:rPr>
+                <w:lang w:val="en-GB"/>
+              </w:rPr>
+            </w:pPr>
+            <w:r>
+              <w:rPr>
+                <w:lang w:val="en-GB"/>
+              </w:rPr>
+              <w:t>Time</w:t>
+            </w:r>
+          </w:p>
+        </w:tc>
+        <w:tc>
+          <w:tcPr>
+            <w:tcW w:w="2551" w:type="dxa"/>
+          </w:tcPr>
+          <w:p>
+            <w:pPr>
+              <w:rPr>
+                <w:lang w:val="en-GB"/>
+              </w:rPr>
+            </w:pPr>
+            <w:r>
+              <w:rPr>
+                <w:lang w:val="en-GB"/>
+              </w:rPr>
+              <w:t>Integer</w:t>
+            </w:r>
+          </w:p>
+          <w:p>
+            <w:pPr>
+              <w:rPr>
+                <w:lang w:val="en-GB"/>
+              </w:rPr>
+            </w:pPr>
+            <w:r>
+              <w:rPr>
+                <w:lang w:val="en-GB"/>
+              </w:rPr>
+              <w:t>Integer</w:t>
+            </w:r>
+          </w:p>
+        </w:tc>
+        <w:tc>
+          <w:tcPr>
+            <w:tcW w:w="1985" w:type="dxa"/>
+          </w:tcPr>
+          <w:p>
+            <w:pPr>
+              <w:rPr>
+                <w:lang w:val="en-GB"/>
+              </w:rPr>
+            </w:pPr>
+            <w:r>
+              <w:rPr>
+                <w:lang w:val="en-GB"/>
+              </w:rPr>
+              <w:t>Mandatory</w:t>
+            </w:r>
+          </w:p>
+          <w:p>
+            <w:pPr>
+              <w:rPr>
+                <w:lang w:val="en-GB"/>
+              </w:rPr>
+            </w:pPr>
+            <w:r>
+              <w:rPr>
+                <w:lang w:val="en-GB"/>
+              </w:rPr>
+              <w:t>Mandatory</w:t>
+            </w:r>
+          </w:p>
+        </w:tc>
+        <w:tc>
+          <w:tcPr>
+            <w:tcW w:w="1417" w:type="dxa"/>
+          </w:tcPr>
+          <w:p>
+            <w:pPr>
+              <w:rPr>
+                <w:lang w:val="en-GB"/>
+              </w:rPr>
+            </w:pPr>
+            <w:r>
+              <w:rPr>
+                <w:lang w:val="en-GB"/>
+              </w:rPr>
+              <w:t>Concept</w:t>
+            </w:r>
+          </w:p>
+        </w:tc>
+      </w:tr>
+      <w:tr>
+        <w:tc>
+          <w:tcPr>
+            <w:tcW w:w="1838" w:type="dxa"/>
+          </w:tcPr>
+          <w:p>
+            <w:pPr>
+              <w:rPr>
+                <w:b/>
+                <w:bCs/>
+                <w:lang w:val="en-GB"/>
+              </w:rPr>
+            </w:pPr>
+            <w:r>
+              <w:rPr>
+                <w:b/>
+                <w:bCs/>
+                <w:lang w:val="en-GB"/>
+              </w:rPr>
+              <w:t>Tutorial Group</w:t>
+            </w:r>
+          </w:p>
+        </w:tc>
+        <w:tc>
+          <w:tcPr>
+            <w:tcW w:w="2410" w:type="dxa"/>
+          </w:tcPr>
+          <w:p>
+            <w:pPr>
+              <w:rPr>
+                <w:b/>
+                <w:bCs/>
+                <w:lang w:val="en-GB"/>
+              </w:rPr>
+            </w:pPr>
+            <w:r>
+              <w:rPr>
+                <w:b/>
+                <w:bCs/>
+                <w:lang w:val="en-GB"/>
+              </w:rPr>
+              <w:t>Timeslot</w:t>
+            </w:r>
+          </w:p>
+          <w:p>
+            <w:pPr>
+              <w:rPr>
+                <w:lang w:val="en-GB"/>
+              </w:rPr>
+            </w:pPr>
+            <w:r>
+              <w:rPr>
+                <w:lang w:val="en-GB"/>
+              </w:rPr>
+              <w:t>Tutorial ID</w:t>
+            </w:r>
+          </w:p>
+          <w:p>
+            <w:pPr>
+              <w:rPr>
+                <w:lang w:val="en-GB"/>
+              </w:rPr>
+            </w:pPr>
+            <w:r>
+              <w:rPr>
+                <w:lang w:val="en-GB"/>
+              </w:rPr>
+              <w:t>Class Size</w:t>
+            </w:r>
+          </w:p>
+        </w:tc>
+        <w:tc>
+          <w:tcPr>
+            <w:tcW w:w="2551" w:type="dxa"/>
+          </w:tcPr>
+          <w:p>
+            <w:pPr>
+              <w:rPr>
+                <w:lang w:val="en-GB"/>
+              </w:rPr>
+            </w:pPr>
+            <w:r>
+              <w:rPr>
+                <w:lang w:val="en-GB"/>
+              </w:rPr>
+              <w:t>Ontology Element</w:t>
+            </w:r>
+          </w:p>
+          <w:p>
+            <w:pPr>
+              <w:rPr>
+                <w:lang w:val="en-GB"/>
+              </w:rPr>
+            </w:pPr>
+            <w:r>
+              <w:rPr>
+                <w:lang w:val="en-GB"/>
+              </w:rPr>
+              <w:t>String</w:t>
+            </w:r>
+          </w:p>
+          <w:p>
+            <w:pPr>
+              <w:rPr>
+                <w:lang w:val="en-GB"/>
+              </w:rPr>
+            </w:pPr>
+            <w:r>
+              <w:rPr>
+                <w:lang w:val="en-GB"/>
+              </w:rPr>
+              <w:t>Integer</w:t>
+            </w:r>
+          </w:p>
+        </w:tc>
+        <w:tc>
+          <w:tcPr>
+            <w:tcW w:w="1985" w:type="dxa"/>
+          </w:tcPr>
+          <w:p>
+            <w:pPr>
+              <w:rPr>
+                <w:lang w:val="en-GB"/>
+              </w:rPr>
+            </w:pPr>
+            <w:r>
+              <w:rPr>
+                <w:lang w:val="en-GB"/>
+              </w:rPr>
+              <w:t>Mandatory</w:t>
+            </w:r>
+          </w:p>
+          <w:p>
+            <w:pPr>
+              <w:rPr>
+                <w:lang w:val="en-GB"/>
+              </w:rPr>
+            </w:pPr>
+            <w:r>
+              <w:rPr>
+                <w:lang w:val="en-GB"/>
+              </w:rPr>
+              <w:t>Mandatory</w:t>
+            </w:r>
+          </w:p>
+        </w:tc>
+        <w:tc>
+          <w:tcPr>
+            <w:tcW w:w="1417" w:type="dxa"/>
+          </w:tcPr>
+          <w:p>
+            <w:pPr>
+              <w:rPr>
+                <w:lang w:val="en-GB"/>
+              </w:rPr>
+            </w:pPr>
+            <w:r>
+              <w:rPr>
+                <w:lang w:val="en-GB"/>
+              </w:rPr>
+              <w:t>Concept</w:t>
+            </w:r>
+          </w:p>
+        </w:tc>
+      </w:tr>
+      <w:tr>
+        <w:tc>
+          <w:tcPr>
+            <w:tcW w:w="1838" w:type="dxa"/>
+          </w:tcPr>
+          <w:p>
+            <w:pPr>
+              <w:rPr>
+                <w:b/>
+                <w:bCs/>
+                <w:lang w:val="en-GB"/>
+              </w:rPr>
+            </w:pPr>
+            <w:r>
+              <w:rPr>
+                <w:b/>
+                <w:bCs/>
+                <w:lang w:val="en-GB"/>
+              </w:rPr>
+              <w:t>Swap Initial</w:t>
+            </w:r>
+          </w:p>
+        </w:tc>
+        <w:tc>
+          <w:tcPr>
+            <w:tcW w:w="2410" w:type="dxa"/>
+          </w:tcPr>
+          <w:p>
+            <w:pPr>
+              <w:rPr>
+                <w:b/>
+                <w:bCs/>
+                <w:lang w:val="en-GB"/>
+              </w:rPr>
+            </w:pPr>
+            <w:r>
+              <w:rPr>
+                <w:b/>
+                <w:bCs/>
+                <w:lang w:val="en-GB"/>
+              </w:rPr>
+              <w:t>Tutorial Group</w:t>
+            </w:r>
+          </w:p>
+          <w:p>
+            <w:pPr>
+              <w:rPr>
+                <w:lang w:val="en-GB"/>
+              </w:rPr>
+            </w:pPr>
+            <w:r>
+              <w:rPr>
+                <w:lang w:val="en-GB"/>
+              </w:rPr>
+              <w:t>Agent From</w:t>
+            </w:r>
+          </w:p>
+        </w:tc>
+        <w:tc>
+          <w:tcPr>
+            <w:tcW w:w="2551" w:type="dxa"/>
+          </w:tcPr>
+          <w:p>
+            <w:pPr>
+              <w:rPr>
+                <w:lang w:val="en-GB"/>
+              </w:rPr>
+            </w:pPr>
+            <w:r>
+              <w:rPr>
+                <w:lang w:val="en-GB"/>
+              </w:rPr>
+              <w:t>Ontology Element</w:t>
+            </w:r>
+          </w:p>
+          <w:p>
+            <w:pPr>
+              <w:rPr>
+                <w:lang w:val="en-GB"/>
+              </w:rPr>
+            </w:pPr>
+            <w:r>
+              <w:rPr>
+                <w:lang w:val="en-GB"/>
+              </w:rPr>
+              <w:t>AID</w:t>
+            </w:r>
+          </w:p>
+        </w:tc>
+        <w:tc>
+          <w:tcPr>
+            <w:tcW w:w="1985" w:type="dxa"/>
+          </w:tcPr>
+          <w:p>
+            <w:pPr>
+              <w:rPr>
+                <w:lang w:val="en-GB"/>
+              </w:rPr>
+            </w:pPr>
+            <w:r>
+              <w:rPr>
+                <w:lang w:val="en-GB"/>
+              </w:rPr>
+              <w:t>Mandatory</w:t>
+            </w:r>
+          </w:p>
+          <w:p>
+            <w:pPr>
+              <w:rPr>
+                <w:lang w:val="en-GB"/>
+              </w:rPr>
+            </w:pPr>
+            <w:r>
+              <w:rPr>
+                <w:lang w:val="en-GB"/>
+              </w:rPr>
+              <w:t>Mandatory</w:t>
+            </w:r>
+          </w:p>
+        </w:tc>
+        <w:tc>
+          <w:tcPr>
+            <w:tcW w:w="1417" w:type="dxa"/>
+          </w:tcPr>
+          <w:p>
+            <w:pPr>
+              <w:rPr>
+                <w:lang w:val="en-GB"/>
+              </w:rPr>
+            </w:pPr>
+            <w:r>
+              <w:rPr>
+                <w:lang w:val="en-GB"/>
+              </w:rPr>
+              <w:t>Agent Action</w:t>
+            </w:r>
+          </w:p>
+        </w:tc>
+      </w:tr>
+      <w:tr>
+        <w:tc>
+          <w:tcPr>
+            <w:tcW w:w="1838" w:type="dxa"/>
+          </w:tcPr>
+          <w:p>
+            <w:pPr>
+              <w:rPr>
+                <w:b/>
+                <w:bCs/>
+                <w:lang w:val="en-GB"/>
+              </w:rPr>
+            </w:pPr>
+            <w:r>
+              <w:rPr>
+                <w:b/>
+                <w:bCs/>
+                <w:lang w:val="en-GB"/>
+              </w:rPr>
+              <w:t>Swap Final</w:t>
+            </w:r>
+          </w:p>
+        </w:tc>
+        <w:tc>
+          <w:tcPr>
+            <w:tcW w:w="2410" w:type="dxa"/>
+          </w:tcPr>
+          <w:p>
+            <w:pPr>
+              <w:rPr>
+                <w:b/>
+                <w:bCs/>
+                <w:lang w:val="en-GB"/>
+              </w:rPr>
+            </w:pPr>
+            <w:r>
+              <w:rPr>
+                <w:b/>
+                <w:bCs/>
+                <w:lang w:val="en-GB"/>
+              </w:rPr>
+              <w:t>Swap Initial</w:t>
+            </w:r>
+          </w:p>
+          <w:p>
+            <w:pPr>
+              <w:rPr>
+                <w:b/>
+                <w:bCs/>
+                <w:lang w:val="en-GB"/>
+              </w:rPr>
+            </w:pPr>
+            <w:r>
+              <w:rPr>
+                <w:b/>
+                <w:bCs/>
+                <w:lang w:val="en-GB"/>
+              </w:rPr>
+              <w:t>Tutorial To</w:t>
+            </w:r>
+          </w:p>
+          <w:p>
+            <w:pPr>
+              <w:rPr>
+                <w:lang w:val="en-GB"/>
+              </w:rPr>
+            </w:pPr>
+            <w:r>
+              <w:rPr>
+                <w:lang w:val="en-GB"/>
+              </w:rPr>
+              <w:t>Agent To</w:t>
+            </w:r>
+          </w:p>
+        </w:tc>
+        <w:tc>
+          <w:tcPr>
+            <w:tcW w:w="2551" w:type="dxa"/>
+          </w:tcPr>
+          <w:p>
+            <w:pPr>
+              <w:rPr>
+                <w:lang w:val="en-GB"/>
+              </w:rPr>
+            </w:pPr>
+            <w:r>
+              <w:rPr>
+                <w:lang w:val="en-GB"/>
+              </w:rPr>
+              <w:t>Ontology Element</w:t>
+            </w:r>
+          </w:p>
+          <w:p>
+            <w:pPr>
+              <w:rPr>
+                <w:lang w:val="en-GB"/>
+              </w:rPr>
+            </w:pPr>
+            <w:r>
+              <w:rPr>
+                <w:lang w:val="en-GB"/>
+              </w:rPr>
+              <w:t>Ontology Element</w:t>
+            </w:r>
+          </w:p>
+          <w:p>
+            <w:pPr>
+              <w:rPr>
+                <w:lang w:val="en-GB"/>
+              </w:rPr>
+            </w:pPr>
+            <w:r>
+              <w:rPr>
+                <w:lang w:val="en-GB"/>
+              </w:rPr>
+              <w:t>AID</w:t>
+            </w:r>
+          </w:p>
+        </w:tc>
+        <w:tc>
+          <w:tcPr>
+            <w:tcW w:w="1985" w:type="dxa"/>
+          </w:tcPr>
+          <w:p>
+            <w:pPr>
+              <w:rPr>
+                <w:lang w:val="en-GB"/>
+              </w:rPr>
+            </w:pPr>
+            <w:r>
+              <w:rPr>
+                <w:lang w:val="en-GB"/>
+              </w:rPr>
+              <w:t>Mandatory</w:t>
+            </w:r>
+          </w:p>
+          <w:p>
+            <w:pPr>
+              <w:rPr>
+                <w:lang w:val="en-GB"/>
+              </w:rPr>
+            </w:pPr>
+            <w:r>
+              <w:rPr>
+                <w:lang w:val="en-GB"/>
+              </w:rPr>
+              <w:t>Mandatory</w:t>
+            </w:r>
+          </w:p>
+          <w:p>
+            <w:pPr>
+              <w:rPr>
+                <w:lang w:val="en-GB"/>
+              </w:rPr>
+            </w:pPr>
+            <w:r>
+              <w:rPr>
+                <w:lang w:val="en-GB"/>
+              </w:rPr>
+              <w:t>Mandatory</w:t>
+            </w:r>
+          </w:p>
+        </w:tc>
+        <w:tc>
+          <w:tcPr>
+            <w:tcW w:w="1417" w:type="dxa"/>
+          </w:tcPr>
+          <w:p>
+            <w:pPr>
+              <w:rPr>
+                <w:lang w:val="en-GB"/>
+              </w:rPr>
+            </w:pPr>
+            <w:r>
+              <w:rPr>
+                <w:lang w:val="en-GB"/>
+              </w:rPr>
+              <w:t>Agent Action</w:t>
+            </w:r>
+          </w:p>
+        </w:tc>
+      </w:tr>
+      <w:tr>
+        <w:tc>
+          <w:tcPr>
+            <w:tcW w:w="1838" w:type="dxa"/>
+          </w:tcPr>
+          <w:p>
+            <w:pPr>
+              <w:rPr>
+                <w:b/>
+                <w:bCs/>
+                <w:lang w:val="en-GB"/>
+              </w:rPr>
+            </w:pPr>
+            <w:r>
+              <w:rPr>
+                <w:b/>
+                <w:bCs/>
+                <w:lang w:val="en-GB"/>
+              </w:rPr>
+              <w:t>Unhappy Slot</w:t>
+            </w:r>
+          </w:p>
+        </w:tc>
+        <w:tc>
+          <w:tcPr>
+            <w:tcW w:w="2410" w:type="dxa"/>
+          </w:tcPr>
+          <w:p>
+            <w:pPr>
+              <w:rPr>
+                <w:b/>
+                <w:bCs/>
+                <w:lang w:val="en-GB"/>
+              </w:rPr>
+            </w:pPr>
+            <w:r>
+              <w:rPr>
+                <w:b/>
+                <w:bCs/>
+                <w:lang w:val="en-GB"/>
+              </w:rPr>
+              <w:t>Swap Initial</w:t>
+            </w:r>
+          </w:p>
+        </w:tc>
+        <w:tc>
+          <w:tcPr>
+            <w:tcW w:w="2551" w:type="dxa"/>
+          </w:tcPr>
+          <w:p>
+            <w:pPr>
+              <w:rPr>
+                <w:lang w:val="en-GB"/>
+              </w:rPr>
+            </w:pPr>
+            <w:r>
+              <w:rPr>
+                <w:lang w:val="en-GB"/>
+              </w:rPr>
+              <w:t>Ontology Element</w:t>
+            </w:r>
+          </w:p>
+        </w:tc>
+        <w:tc>
+          <w:tcPr>
+            <w:tcW w:w="1985" w:type="dxa"/>
+          </w:tcPr>
+          <w:p>
+            <w:pPr>
+              <w:rPr>
+                <w:lang w:val="en-GB"/>
+              </w:rPr>
+            </w:pPr>
+          </w:p>
+        </w:tc>
+        <w:tc>
+          <w:tcPr>
+            <w:tcW w:w="1417" w:type="dxa"/>
+          </w:tcPr>
+          <w:p>
+            <w:pPr>
+              <w:rPr>
+                <w:lang w:val="en-GB"/>
+              </w:rPr>
+            </w:pPr>
+            <w:r>
+              <w:rPr>
+                <w:lang w:val="en-GB"/>
+              </w:rPr>
+              <w:t>Agent Action</w:t>
+            </w:r>
+          </w:p>
+        </w:tc>
+      </w:tr>
+      <w:tr>
+        <w:tc>
+          <w:tcPr>
+            <w:tcW w:w="1838" w:type="dxa"/>
+          </w:tcPr>
+          <w:p>
+            <w:pPr>
+              <w:rPr>
+                <w:b/>
+                <w:bCs/>
+                <w:lang w:val="en-GB"/>
+              </w:rPr>
+            </w:pPr>
+            <w:r>
+              <w:rPr>
+                <w:b/>
+                <w:bCs/>
+                <w:lang w:val="en-GB"/>
+              </w:rPr>
+              <w:t>Slots Requested</w:t>
+            </w:r>
+          </w:p>
+        </w:tc>
+        <w:tc>
+          <w:tcPr>
+            <w:tcW w:w="2410" w:type="dxa"/>
+          </w:tcPr>
+          <w:p>
+            <w:pPr>
+              <w:rPr>
+                <w:lang w:val="en-GB"/>
+              </w:rPr>
+            </w:pPr>
+            <w:proofErr w:type="spellStart"/>
+            <w:r>
+              <w:rPr>
+                <w:lang w:val="en-GB"/>
+              </w:rPr>
+              <w:t>ArrayList</w:t>
+            </w:r>
+            <w:proofErr w:type="spellEnd"/>
+            <w:r>
+              <w:rPr>
+                <w:lang w:val="en-GB"/>
+              </w:rPr>
+              <w:t>&lt;</w:t>
+            </w:r>
+            <w:r>
+              <w:rPr>
+                <w:b/>
+                <w:bCs/>
+                <w:lang w:val="en-GB"/>
+              </w:rPr>
+              <w:t>Swap Final</w:t>
+            </w:r>
+            <w:r>
+              <w:rPr>
+                <w:lang w:val="en-GB"/>
+              </w:rPr>
+              <w:t xml:space="preserve">&gt; </w:t>
+            </w:r>
+          </w:p>
+        </w:tc>
+        <w:tc>
+          <w:tcPr>
+            <w:tcW w:w="2551" w:type="dxa"/>
+          </w:tcPr>
+          <w:p>
+            <w:pPr>
+              <w:rPr>
+                <w:lang w:val="en-GB"/>
+              </w:rPr>
+            </w:pPr>
+            <w:r>
+              <w:rPr>
+                <w:lang w:val="en-GB"/>
+              </w:rPr>
+              <w:t>List&lt;Ontology Elements&gt;</w:t>
+            </w:r>
+          </w:p>
+        </w:tc>
+        <w:tc>
+          <w:tcPr>
+            <w:tcW w:w="1985" w:type="dxa"/>
+          </w:tcPr>
+          <w:p>
+            <w:pPr>
+              <w:rPr>
+                <w:lang w:val="en-GB"/>
+              </w:rPr>
+            </w:pPr>
+            <w:r>
+              <w:rPr>
+                <w:lang w:val="en-GB"/>
+              </w:rPr>
+              <w:t>Mandatory</w:t>
+            </w:r>
+          </w:p>
+        </w:tc>
+        <w:tc>
+          <w:tcPr>
+            <w:tcW w:w="1417" w:type="dxa"/>
+          </w:tcPr>
+          <w:p>
+            <w:pPr>
+              <w:rPr>
+                <w:lang w:val="en-GB"/>
+              </w:rPr>
+            </w:pPr>
+            <w:r>
+              <w:rPr>
+                <w:lang w:val="en-GB"/>
+              </w:rPr>
+              <w:t>Predicate</w:t>
+            </w:r>
+          </w:p>
+        </w:tc>
+      </w:tr>
+      <w:tr>
+        <w:tc>
+          <w:tcPr>
+            <w:tcW w:w="1838" w:type="dxa"/>
+          </w:tcPr>
+          <w:p>
+            <w:pPr>
+              <w:rPr>
+                <w:b/>
+                <w:bCs/>
+                <w:lang w:val="en-GB"/>
+              </w:rPr>
+            </w:pPr>
+            <w:r>
+              <w:rPr>
+                <w:b/>
+                <w:bCs/>
+                <w:lang w:val="en-GB"/>
+              </w:rPr>
+              <w:t>Happy With</w:t>
+            </w:r>
+          </w:p>
+        </w:tc>
+        <w:tc>
+          <w:tcPr>
+            <w:tcW w:w="2410" w:type="dxa"/>
+          </w:tcPr>
+          <w:p>
+            <w:pPr>
+              <w:rPr>
+                <w:lang w:val="en-GB"/>
+              </w:rPr>
+            </w:pPr>
+            <w:proofErr w:type="spellStart"/>
+            <w:r>
+              <w:rPr>
+                <w:lang w:val="en-GB"/>
+              </w:rPr>
+              <w:t>ArrayList</w:t>
+            </w:r>
+            <w:proofErr w:type="spellEnd"/>
+            <w:r>
+              <w:rPr>
+                <w:lang w:val="en-GB"/>
+              </w:rPr>
+              <w:t>&lt;</w:t>
+            </w:r>
+            <w:r>
+              <w:rPr>
+                <w:b/>
+                <w:bCs/>
+                <w:lang w:val="en-GB"/>
+              </w:rPr>
+              <w:t>Swap Final</w:t>
+            </w:r>
+            <w:r>
+              <w:rPr>
+                <w:lang w:val="en-GB"/>
+              </w:rPr>
+              <w:t>&gt;</w:t>
+            </w:r>
+          </w:p>
+        </w:tc>
+        <w:tc>
+          <w:tcPr>
+            <w:tcW w:w="2551" w:type="dxa"/>
+          </w:tcPr>
+          <w:p>
+            <w:pPr>
+              <w:rPr>
+                <w:lang w:val="en-GB"/>
+              </w:rPr>
+            </w:pPr>
+            <w:r>
+              <w:rPr>
+                <w:lang w:val="en-GB"/>
+              </w:rPr>
+              <w:t>List&lt;Ontology Elements&gt;</w:t>
+            </w:r>
+          </w:p>
+        </w:tc>
+        <w:tc>
+          <w:tcPr>
+            <w:tcW w:w="1985" w:type="dxa"/>
+          </w:tcPr>
+          <w:p>
+            <w:pPr>
+              <w:rPr>
+                <w:lang w:val="en-GB"/>
+              </w:rPr>
+            </w:pPr>
+            <w:r>
+              <w:rPr>
+                <w:lang w:val="en-GB"/>
+              </w:rPr>
+              <w:t>Mandatory</w:t>
+            </w:r>
+          </w:p>
+        </w:tc>
+        <w:tc>
+          <w:tcPr>
+            <w:tcW w:w="1417" w:type="dxa"/>
+          </w:tcPr>
+          <w:p>
+            <w:pPr>
+              <w:rPr>
+                <w:lang w:val="en-GB"/>
+              </w:rPr>
+            </w:pPr>
+            <w:r>
+              <w:rPr>
+                <w:lang w:val="en-GB"/>
+              </w:rPr>
+              <w:t>Agent Action</w:t>
+            </w:r>
+          </w:p>
+        </w:tc>
+      </w:tr>
+      <w:tr>
+        <w:tc>
+          <w:tcPr>
+            <w:tcW w:w="1838" w:type="dxa"/>
+          </w:tcPr>
+          <w:p>
+            <w:pPr>
+              <w:rPr>
+                <w:b/>
+                <w:bCs/>
+                <w:lang w:val="en-GB"/>
+              </w:rPr>
+            </w:pPr>
+            <w:r>
+              <w:rPr>
+                <w:b/>
+                <w:bCs/>
+                <w:lang w:val="en-GB"/>
+              </w:rPr>
+              <w:t>Message Board</w:t>
+            </w:r>
+          </w:p>
+        </w:tc>
+        <w:tc>
+          <w:tcPr>
+            <w:tcW w:w="2410" w:type="dxa"/>
+          </w:tcPr>
+          <w:p>
+            <w:pPr>
+              <w:rPr>
+                <w:lang w:val="en-GB"/>
+              </w:rPr>
+            </w:pPr>
+            <w:proofErr w:type="spellStart"/>
+            <w:r>
+              <w:rPr>
+                <w:lang w:val="en-GB"/>
+              </w:rPr>
+              <w:t>ArrayList</w:t>
+            </w:r>
+            <w:proofErr w:type="spellEnd"/>
+            <w:r>
+              <w:rPr>
+                <w:lang w:val="en-GB"/>
+              </w:rPr>
+              <w:t>&lt;</w:t>
+            </w:r>
+            <w:r>
+              <w:rPr>
+                <w:b/>
+                <w:bCs/>
+                <w:lang w:val="en-GB"/>
+              </w:rPr>
+              <w:t>Swap Initial</w:t>
+            </w:r>
+            <w:r>
+              <w:rPr>
+                <w:lang w:val="en-GB"/>
+              </w:rPr>
+              <w:t>&gt;</w:t>
+            </w:r>
+          </w:p>
+        </w:tc>
+        <w:tc>
+          <w:tcPr>
+            <w:tcW w:w="2551" w:type="dxa"/>
+          </w:tcPr>
+          <w:p>
+            <w:pPr>
+              <w:rPr>
+                <w:lang w:val="en-GB"/>
+              </w:rPr>
+            </w:pPr>
+            <w:r>
+              <w:rPr>
+                <w:lang w:val="en-GB"/>
+              </w:rPr>
+              <w:t>List&lt;Ontology Elements&gt;</w:t>
+            </w:r>
+          </w:p>
+        </w:tc>
+        <w:tc>
+          <w:tcPr>
+            <w:tcW w:w="1985" w:type="dxa"/>
+          </w:tcPr>
+          <w:p>
+            <w:pPr>
+              <w:rPr>
+                <w:lang w:val="en-GB"/>
+              </w:rPr>
+            </w:pPr>
+          </w:p>
+        </w:tc>
+        <w:tc>
+          <w:tcPr>
+            <w:tcW w:w="1417" w:type="dxa"/>
+          </w:tcPr>
+          <w:p>
+            <w:pPr>
+              <w:rPr>
+                <w:lang w:val="en-GB"/>
+              </w:rPr>
+            </w:pPr>
+            <w:r>
+              <w:rPr>
+                <w:lang w:val="en-GB"/>
+              </w:rPr>
+              <w:t>Concept</w:t>
+            </w:r>
+          </w:p>
+        </w:tc>
+      </w:tr>
+      <w:tr>
+        <w:tc>
+          <w:tcPr>
+            <w:tcW w:w="1838" w:type="dxa"/>
+          </w:tcPr>
+          <w:p>
+            <w:pPr>
+              <w:rPr>
+                <w:b/>
+                <w:bCs/>
+                <w:lang w:val="en-GB"/>
+              </w:rPr>
+            </w:pPr>
+            <w:r>
+              <w:rPr>
+                <w:b/>
+                <w:bCs/>
+                <w:lang w:val="en-GB"/>
+              </w:rPr>
+              <w:t>Slots Available</w:t>
+            </w:r>
+          </w:p>
+        </w:tc>
+        <w:tc>
+          <w:tcPr>
+            <w:tcW w:w="2410" w:type="dxa"/>
+          </w:tcPr>
+          <w:p>
+            <w:pPr>
+              <w:rPr>
+                <w:b/>
+                <w:bCs/>
+                <w:lang w:val="en-GB"/>
+              </w:rPr>
+            </w:pPr>
+            <w:r>
+              <w:rPr>
+                <w:b/>
+                <w:bCs/>
+                <w:lang w:val="en-GB"/>
+              </w:rPr>
+              <w:t>Message Board</w:t>
+            </w:r>
+          </w:p>
+        </w:tc>
+        <w:tc>
+          <w:tcPr>
+            <w:tcW w:w="2551" w:type="dxa"/>
+          </w:tcPr>
+          <w:p>
+            <w:pPr>
+              <w:rPr>
+                <w:lang w:val="en-GB"/>
+              </w:rPr>
+            </w:pPr>
+            <w:r>
+              <w:rPr>
+                <w:lang w:val="en-GB"/>
+              </w:rPr>
+              <w:t>Ontology Element</w:t>
+            </w:r>
+          </w:p>
+        </w:tc>
+        <w:tc>
+          <w:tcPr>
+            <w:tcW w:w="1985" w:type="dxa"/>
+          </w:tcPr>
+          <w:p>
+            <w:pPr>
+              <w:rPr>
+                <w:lang w:val="en-GB"/>
+              </w:rPr>
+            </w:pPr>
+            <w:r>
+              <w:rPr>
+                <w:lang w:val="en-GB"/>
+              </w:rPr>
+              <w:t>Mandatory</w:t>
+            </w:r>
+          </w:p>
+        </w:tc>
+        <w:tc>
+          <w:tcPr>
+            <w:tcW w:w="1417" w:type="dxa"/>
+          </w:tcPr>
+          <w:p>
+            <w:pPr>
+              <w:rPr>
+                <w:lang w:val="en-GB"/>
+              </w:rPr>
+            </w:pPr>
+            <w:r>
+              <w:rPr>
+                <w:lang w:val="en-GB"/>
+              </w:rPr>
+              <w:t>Predicate</w:t>
+            </w:r>
+          </w:p>
+        </w:tc>
+      </w:tr>
+    </w:tbl>
+    <w:p/>
+    <w:p>
+      <w:pPr>
+        <w:pStyle w:val="Heading4"/>
+        <w:rPr>
+          <w:sz w:val="28"/>
+          <w:szCs w:val="28"/>
+        </w:rPr>
+      </w:pPr>
+      <w:r>
+        <w:lastRenderedPageBreak/>
+        <w:t xml:space="preserve">2. </w:t>
+      </w:r>
+      <w:r>
+        <w:t>Communication Protocol:</w:t>
+      </w:r>
+    </w:p>
+    <w:p/>
+    <w:p>
+      <w:r>
+        <w:t>There were several ways I envisaged</w:t>
+      </w:r>
+      <w:r>
+        <w:t xml:space="preserve"> the communication protocol for my multi-agent system</w:t>
+      </w:r>
+      <w:r>
+        <w:t>:</w:t>
       </w:r>
     </w:p>
     <w:p>
       <w:pPr>
-        <w:rPr>
-          <w:lang w:val="en-GB"/>
-        </w:rPr>
-      </w:pPr>
+        <w:pStyle w:val="ListParagraph"/>
+        <w:numPr>
+          <w:ilvl w:val="0"/>
+          <w:numId w:val="38"/>
+        </w:numPr>
+      </w:pPr>
+      <w:r>
+        <w:t>A free-for-all messaging system</w:t>
+      </w:r>
     </w:p>
     <w:p>
       <w:pPr>
-        <w:rPr>
-          <w:lang w:val="en-GB"/>
-        </w:rPr>
-      </w:pPr>
+        <w:pStyle w:val="ListParagraph"/>
+        <w:numPr>
+          <w:ilvl w:val="0"/>
+          <w:numId w:val="38"/>
+        </w:numPr>
+      </w:pPr>
+      <w:r>
+        <w:t xml:space="preserve">Students sending </w:t>
+      </w:r>
+      <w:r>
+        <w:t xml:space="preserve">unwanted </w:t>
+      </w:r>
+      <w:r>
+        <w:t>slots to a</w:t>
+      </w:r>
+      <w:r>
+        <w:t>n</w:t>
+      </w:r>
+      <w:r>
+        <w:t xml:space="preserve"> agent </w:t>
+      </w:r>
+      <w:r>
+        <w:t xml:space="preserve">that </w:t>
+      </w:r>
+      <w:r>
+        <w:t>broadcast</w:t>
+      </w:r>
+      <w:r>
+        <w:t>ed</w:t>
+      </w:r>
+      <w:r>
+        <w:t xml:space="preserve"> the slots</w:t>
+      </w:r>
+      <w:r>
+        <w:t xml:space="preserve"> </w:t>
+      </w:r>
+      <w:r>
+        <w:t>to</w:t>
+      </w:r>
+      <w:r>
+        <w:t xml:space="preserve"> students </w:t>
+      </w:r>
     </w:p>
     <w:p>
       <w:pPr>
-        <w:rPr>
-          <w:lang w:val="en-GB"/>
-        </w:rPr>
-      </w:pPr>
-      <w:r>
-        <w:rPr>
-          <w:lang w:val="en-GB"/>
-        </w:rPr>
-        <w:br w:type="page"/>
+        <w:pStyle w:val="ListParagraph"/>
+        <w:numPr>
+          <w:ilvl w:val="0"/>
+          <w:numId w:val="38"/>
+        </w:numPr>
+      </w:pPr>
+      <w:r>
+        <w:t xml:space="preserve">Having a </w:t>
+      </w:r>
+      <w:r>
+        <w:t xml:space="preserve">message board </w:t>
+      </w:r>
+      <w:r>
+        <w:t xml:space="preserve">where </w:t>
+      </w:r>
+      <w:r>
+        <w:t>slots</w:t>
+      </w:r>
+      <w:r>
+        <w:t xml:space="preserve"> could be posted and requested from</w:t>
+      </w:r>
+    </w:p>
+    <w:p/>
+    <w:p>
+      <w:r>
+        <w:t xml:space="preserve">My biggest </w:t>
+      </w:r>
+      <w:r>
+        <w:t>focus</w:t>
+      </w:r>
+      <w:r>
+        <w:t xml:space="preserve"> </w:t>
+      </w:r>
+      <w:r>
+        <w:t xml:space="preserve">when </w:t>
+      </w:r>
+      <w:r>
+        <w:t>planning</w:t>
+      </w:r>
+      <w:r>
+        <w:t xml:space="preserve"> the</w:t>
+      </w:r>
+      <w:r>
+        <w:t xml:space="preserve"> communication protocols</w:t>
+      </w:r>
+      <w:r>
+        <w:t xml:space="preserve">, was allowing the most communication </w:t>
+      </w:r>
+      <w:r>
+        <w:t xml:space="preserve">in </w:t>
+      </w:r>
+      <w:r>
+        <w:t>the fewest messages.</w:t>
+      </w:r>
+      <w:r>
+        <w:t xml:space="preserve"> This included live message</w:t>
+      </w:r>
+      <w:r>
+        <w:t>s</w:t>
+      </w:r>
+      <w:r>
+        <w:t xml:space="preserve"> and </w:t>
+      </w:r>
+      <w:r>
+        <w:t>total</w:t>
+      </w:r>
+      <w:r>
+        <w:t xml:space="preserve"> </w:t>
+      </w:r>
+      <w:r>
+        <w:t>message</w:t>
+      </w:r>
+      <w:r>
+        <w:t>s</w:t>
+      </w:r>
+      <w:r>
+        <w:t>.</w:t>
+      </w:r>
+      <w:r>
+        <w:t xml:space="preserve"> </w:t>
+      </w:r>
+    </w:p>
+    <w:p/>
+    <w:p>
+      <w:r>
+        <w:t xml:space="preserve">My foremost concern with a free-for-all messaging system is that </w:t>
+      </w:r>
+      <w:r>
+        <w:t xml:space="preserve">it would pass </w:t>
+      </w:r>
+      <w:r>
+        <w:t xml:space="preserve">too many </w:t>
+      </w:r>
+      <w:r>
+        <w:t xml:space="preserve">live </w:t>
+      </w:r>
+      <w:r>
+        <w:t>messages</w:t>
+      </w:r>
+      <w:r>
+        <w:t xml:space="preserve">– </w:t>
+      </w:r>
+      <w:r>
+        <w:t xml:space="preserve">meaning </w:t>
+      </w:r>
+      <w:r>
+        <w:t xml:space="preserve">that </w:t>
+      </w:r>
+      <w:r>
+        <w:t xml:space="preserve">messages </w:t>
+      </w:r>
+      <w:r>
+        <w:t xml:space="preserve">may not </w:t>
+      </w:r>
+      <w:r>
+        <w:t xml:space="preserve">be received. </w:t>
+      </w:r>
+      <w:r>
+        <w:t>Additionally, I was</w:t>
+      </w:r>
+      <w:r>
+        <w:t xml:space="preserve"> concerned it would create too many messages </w:t>
+      </w:r>
+      <w:r>
+        <w:t>overall</w:t>
+      </w:r>
+      <w:r>
+        <w:t xml:space="preserve"> – especially if you the solution</w:t>
+      </w:r>
+      <w:r>
+        <w:t xml:space="preserve"> </w:t>
+      </w:r>
+      <w:r>
+        <w:t xml:space="preserve">is </w:t>
+      </w:r>
+      <w:r>
+        <w:t>scale</w:t>
+      </w:r>
+      <w:r>
+        <w:t>d</w:t>
+      </w:r>
+      <w:r>
+        <w:t>.</w:t>
+      </w:r>
+      <w:r>
+        <w:t xml:space="preserve"> It may be reasonable for 10 agents </w:t>
+      </w:r>
+      <w:r>
+        <w:t xml:space="preserve">to send and request slots at the same time, but the number of </w:t>
+      </w:r>
+      <w:r>
+        <w:t xml:space="preserve">messages </w:t>
+      </w:r>
+      <w:r>
+        <w:t>sent is</w:t>
+      </w:r>
+      <w:r>
+        <w:t xml:space="preserve"> </w:t>
+      </w:r>
+      <w:proofErr w:type="spellStart"/>
+      <w:r>
+        <w:t>n</w:t>
+      </w:r>
+      <w:r>
+        <w:rPr>
+          <w:vertAlign w:val="superscript"/>
+        </w:rPr>
+        <w:t>n</w:t>
+      </w:r>
+      <w:proofErr w:type="spellEnd"/>
+      <w:r>
+        <w:rPr>
+          <w:vertAlign w:val="superscript"/>
+        </w:rPr>
+        <w:t xml:space="preserve"> </w:t>
+      </w:r>
+      <w:r>
+        <w:t xml:space="preserve">per </w:t>
+      </w:r>
+      <w:r>
+        <w:t>iteration</w:t>
+      </w:r>
+      <w:r>
+        <w:t xml:space="preserve">, </w:t>
+      </w:r>
+      <w:r>
+        <w:t>where</w:t>
+      </w:r>
+      <w:r>
+        <w:t xml:space="preserve"> n is the number of agents.</w:t>
+      </w:r>
+      <w:r>
+        <w:t xml:space="preserve"> Plus,</w:t>
+      </w:r>
+      <w:r>
+        <w:t xml:space="preserve"> anyone </w:t>
+      </w:r>
+      <w:r>
+        <w:t>who has</w:t>
+      </w:r>
+      <w:r>
+        <w:t xml:space="preserve"> been at a </w:t>
+      </w:r>
+      <w:r>
+        <w:t xml:space="preserve">large </w:t>
+      </w:r>
+      <w:r>
+        <w:t xml:space="preserve">Christmas </w:t>
+      </w:r>
+      <w:r>
+        <w:t xml:space="preserve">gathering </w:t>
+      </w:r>
+      <w:r>
+        <w:t xml:space="preserve">can tell you that </w:t>
+      </w:r>
+      <w:r>
+        <w:t xml:space="preserve">if </w:t>
+      </w:r>
+      <w:r>
+        <w:t xml:space="preserve">everyone </w:t>
+      </w:r>
+      <w:r>
+        <w:t xml:space="preserve">is </w:t>
+      </w:r>
+      <w:r>
+        <w:t xml:space="preserve">speaking </w:t>
+      </w:r>
+      <w:r>
+        <w:t xml:space="preserve">to everyone </w:t>
+      </w:r>
+      <w:r>
+        <w:t xml:space="preserve">else </w:t>
+      </w:r>
+      <w:r>
+        <w:t>at the same time</w:t>
+      </w:r>
+      <w:r>
+        <w:t>, it</w:t>
+      </w:r>
+      <w:r>
+        <w:t xml:space="preserve"> </w:t>
+      </w:r>
+      <w:r>
+        <w:t>lead</w:t>
+      </w:r>
+      <w:r>
+        <w:t>s</w:t>
+      </w:r>
+      <w:r>
+        <w:t xml:space="preserve"> to </w:t>
+      </w:r>
+      <w:r>
+        <w:t>inefficient</w:t>
+      </w:r>
+      <w:r>
+        <w:t xml:space="preserve"> communication</w:t>
+      </w:r>
+      <w:r>
+        <w:t>.</w:t>
+      </w:r>
+    </w:p>
+    <w:p/>
+    <w:p>
+      <w:r>
+        <w:t>A</w:t>
+      </w:r>
+      <w:r>
+        <w:t>n A</w:t>
+      </w:r>
+      <w:r>
+        <w:t xml:space="preserve">gent receiving and broadcasting slots to </w:t>
+      </w:r>
+      <w:r>
+        <w:t>Student Agents</w:t>
+      </w:r>
+      <w:r>
+        <w:t xml:space="preserve"> </w:t>
+      </w:r>
+      <w:r>
+        <w:t xml:space="preserve">would help </w:t>
+      </w:r>
+      <w:r>
+        <w:t xml:space="preserve">limit the number of messages that a free-for-all messaging system would cause. </w:t>
+      </w:r>
+      <w:r>
+        <w:t>Allowing for</w:t>
+      </w:r>
+      <w:r>
+        <w:t xml:space="preserve"> one slot per </w:t>
+      </w:r>
+      <w:r>
+        <w:t xml:space="preserve">iteration </w:t>
+      </w:r>
+      <w:r>
+        <w:t>to be offered,</w:t>
+      </w:r>
+      <w:r>
+        <w:t xml:space="preserve"> t</w:t>
+      </w:r>
+      <w:r>
+        <w:t>he complexity of this is still 2n</w:t>
+      </w:r>
+      <w:r>
+        <w:t xml:space="preserve"> per timestep, where n is the number of agents (one message to </w:t>
+      </w:r>
+      <w:r>
+        <w:t>the broadcaster from the sender, one message sent to other</w:t>
+      </w:r>
+      <w:r>
+        <w:t xml:space="preserve"> agents</w:t>
+      </w:r>
+      <w:r>
+        <w:t>, one reply from each of the agents</w:t>
+      </w:r>
+      <w:r>
+        <w:t xml:space="preserve"> and one reply from the broadcaster</w:t>
+      </w:r>
+      <w:r>
+        <w:t>)</w:t>
+      </w:r>
+      <w:r>
+        <w:t>.</w:t>
+      </w:r>
+      <w:r>
+        <w:t xml:space="preserve"> You could attempt to limit </w:t>
+      </w:r>
+      <w:r>
+        <w:t xml:space="preserve">the messages further </w:t>
+      </w:r>
+      <w:r>
+        <w:t>by having agents not respond if they’re not interested in the slot, but it still runs into a lot of the issues that the free-for-all messaging system would run into.</w:t>
+      </w:r>
+    </w:p>
+    <w:p/>
+    <w:p>
+      <w:r>
+        <w:t xml:space="preserve">An underlying reason for these issues is because Student Agents </w:t>
+      </w:r>
+      <w:proofErr w:type="gramStart"/>
+      <w:r>
+        <w:t>aren’t</w:t>
+      </w:r>
+      <w:proofErr w:type="gramEnd"/>
+      <w:r>
+        <w:t xml:space="preserve"> allowed to expose their </w:t>
+      </w:r>
+      <w:r>
+        <w:t xml:space="preserve">timeslot </w:t>
+      </w:r>
+      <w:r>
+        <w:t>preferences</w:t>
+      </w:r>
+      <w:r>
+        <w:t xml:space="preserve"> (e.g. can only respond yes/no)</w:t>
+      </w:r>
+      <w:r>
+        <w:t>.</w:t>
+      </w:r>
+      <w:r>
+        <w:t xml:space="preserve"> Since </w:t>
+      </w:r>
+      <w:r>
+        <w:t>A</w:t>
+      </w:r>
+      <w:r>
+        <w:t xml:space="preserve">gents </w:t>
+      </w:r>
+      <w:proofErr w:type="gramStart"/>
+      <w:r>
+        <w:t>can’t</w:t>
+      </w:r>
+      <w:proofErr w:type="gramEnd"/>
+      <w:r>
+        <w:t xml:space="preserve"> expose their preferences</w:t>
+      </w:r>
+      <w:r>
+        <w:t>,</w:t>
+      </w:r>
+      <w:r>
+        <w:t xml:space="preserve"> </w:t>
+      </w:r>
+      <w:r>
+        <w:t xml:space="preserve">the receiver is unable to </w:t>
+      </w:r>
+      <w:r>
+        <w:t xml:space="preserve">know </w:t>
+      </w:r>
+      <w:r>
+        <w:t>which agents would be best benefitted, given a certain slot</w:t>
+      </w:r>
+      <w:r>
+        <w:t xml:space="preserve"> (can’t choose the result that maximises social welfare)</w:t>
+      </w:r>
+      <w:r>
+        <w:t>.</w:t>
       </w:r>
     </w:p>
     <w:p>
-      <w:pPr>
-        <w:rPr>
-          <w:lang w:val="en-GB"/>
-        </w:rPr>
-      </w:pPr>
+      <w:r>
+        <w:t xml:space="preserve">This led me to understand the best approach is to give </w:t>
+      </w:r>
+      <w:r>
+        <w:t>a Student Agent</w:t>
+      </w:r>
+      <w:r>
+        <w:t xml:space="preserve"> a </w:t>
+      </w:r>
+      <w:r>
+        <w:t>selection</w:t>
+      </w:r>
+      <w:r>
+        <w:t xml:space="preserve"> </w:t>
+      </w:r>
+      <w:r>
+        <w:t xml:space="preserve">of slots and let them </w:t>
+      </w:r>
+      <w:r>
+        <w:t xml:space="preserve">choose </w:t>
+      </w:r>
+      <w:r>
+        <w:t>the</w:t>
+      </w:r>
+      <w:r>
+        <w:t xml:space="preserve"> slot best suited</w:t>
+      </w:r>
+      <w:r>
+        <w:t xml:space="preserve"> </w:t>
+      </w:r>
+      <w:r>
+        <w:t>to</w:t>
+      </w:r>
+      <w:r>
+        <w:t xml:space="preserve"> them, as opposed to passing </w:t>
+      </w:r>
+      <w:r>
+        <w:t xml:space="preserve">single </w:t>
+      </w:r>
+      <w:r>
+        <w:t xml:space="preserve">slots and having them </w:t>
+      </w:r>
+      <w:r>
+        <w:t xml:space="preserve">return </w:t>
+      </w:r>
+      <w:r>
+        <w:t xml:space="preserve">yes or no. This </w:t>
+      </w:r>
+      <w:r>
+        <w:t xml:space="preserve">also </w:t>
+      </w:r>
+      <w:r>
+        <w:t>points towards a centralised approach</w:t>
+      </w:r>
+      <w:r>
+        <w:t xml:space="preserve"> –</w:t>
+      </w:r>
+      <w:r>
+        <w:t xml:space="preserve"> </w:t>
+      </w:r>
+      <w:r>
+        <w:t xml:space="preserve">having the ability to store </w:t>
+      </w:r>
+      <w:r>
+        <w:t xml:space="preserve">and pass </w:t>
+      </w:r>
+      <w:r>
+        <w:t>multiple slots</w:t>
+      </w:r>
+      <w:r>
+        <w:t xml:space="preserve"> simultaneously</w:t>
+      </w:r>
+      <w:r>
+        <w:t>.</w:t>
+      </w:r>
+    </w:p>
+    <w:p/>
+    <w:p>
+      <w:pPr>
+        <w:rPr>
+          <w:lang w:val="en-GB"/>
+        </w:rPr>
+      </w:pPr>
+      <w:r>
+        <w:t>I realised that</w:t>
+      </w:r>
+      <w:r>
+        <w:t xml:space="preserve"> the Communication Protocol</w:t>
+      </w:r>
+      <w:r>
+        <w:t xml:space="preserve"> would require a controller agent </w:t>
+      </w:r>
+      <w:r>
+        <w:t xml:space="preserve">to </w:t>
+      </w:r>
+      <w:r>
+        <w:t xml:space="preserve">limit the number of </w:t>
+      </w:r>
+      <w:r>
+        <w:t xml:space="preserve">live </w:t>
+      </w:r>
+      <w:r>
+        <w:t>messages</w:t>
+      </w:r>
+      <w:r>
+        <w:t xml:space="preserve"> and store a bank or ‘message board’ of unwanted slots</w:t>
+      </w:r>
+      <w:r>
+        <w:t>.</w:t>
+      </w:r>
+      <w:r>
+        <w:t xml:space="preserve"> </w:t>
+      </w:r>
+      <w:r>
+        <w:t xml:space="preserve">I started </w:t>
+      </w:r>
+      <w:r>
+        <w:t>using</w:t>
+      </w:r>
+      <w:r>
+        <w:t xml:space="preserve"> a ‘Timetabling Agent’</w:t>
+      </w:r>
+      <w:r>
+        <w:t xml:space="preserve">, </w:t>
+      </w:r>
+      <w:r>
+        <w:t xml:space="preserve">to </w:t>
+      </w:r>
+      <w:r>
+        <w:t xml:space="preserve">hold a list of slots </w:t>
+      </w:r>
+      <w:r>
+        <w:t xml:space="preserve">for </w:t>
+      </w:r>
+      <w:r>
+        <w:t xml:space="preserve">agents to swap. </w:t>
+      </w:r>
+    </w:p>
+    <w:p/>
+    <w:p>
+      <w:r>
+        <w:t xml:space="preserve">I detail the </w:t>
+      </w:r>
+      <w:r>
+        <w:t xml:space="preserve">Communication </w:t>
+      </w:r>
+      <w:r>
+        <w:t xml:space="preserve">Protocol </w:t>
+      </w:r>
+      <w:r>
+        <w:t xml:space="preserve">design </w:t>
+      </w:r>
+      <w:r>
+        <w:t xml:space="preserve">in the Sequence Diagram in Appendix B. </w:t>
+      </w:r>
     </w:p>
     <w:p>
-      <w:pPr>
-        <w:rPr>
-          <w:lang w:val="en-GB"/>
-        </w:rPr>
-      </w:pPr>
+      <w:r>
+        <w:br w:type="page"/>
+      </w:r>
+    </w:p>
+    <w:p>
+      <w:pPr>
+        <w:pStyle w:val="Heading4"/>
+      </w:pPr>
+      <w:r>
+        <w:lastRenderedPageBreak/>
+        <w:t>3. Utility Function:</w:t>
+      </w:r>
+    </w:p>
+    <w:p>
+      <w:pPr>
+        <w:rPr>
+          <w:lang w:val="en-GB"/>
+        </w:rPr>
+      </w:pPr>
+    </w:p>
+    <w:p>
+      <w:pPr>
+        <w:rPr>
+          <w:lang w:val="en-GB"/>
+        </w:rPr>
+      </w:pPr>
+      <w:r>
+        <w:rPr>
+          <w:lang w:val="en-GB"/>
+        </w:rPr>
+        <w:t>There were several ways that I saw the agent utility being calculated:</w:t>
+      </w:r>
+    </w:p>
+    <w:p>
+      <w:pPr>
+        <w:pStyle w:val="ListParagraph"/>
+        <w:numPr>
+          <w:ilvl w:val="0"/>
+          <w:numId w:val="46"/>
+        </w:numPr>
+        <w:rPr>
+          <w:lang w:val="en-GB"/>
+        </w:rPr>
+      </w:pPr>
+      <w:r>
+        <w:rPr>
+          <w:lang w:val="en-GB"/>
+        </w:rPr>
+        <w:t>Mean utility</w:t>
+      </w:r>
+    </w:p>
+    <w:p>
+      <w:pPr>
+        <w:pStyle w:val="ListParagraph"/>
+        <w:numPr>
+          <w:ilvl w:val="0"/>
+          <w:numId w:val="39"/>
+        </w:numPr>
+        <w:rPr>
+          <w:lang w:val="en-GB"/>
+        </w:rPr>
+      </w:pPr>
+      <w:r>
+        <w:rPr>
+          <w:lang w:val="en-GB"/>
+        </w:rPr>
+        <w:t>Specialised calculation</w:t>
+      </w:r>
+    </w:p>
+    <w:p>
+      <w:pPr>
+        <w:rPr>
+          <w:lang w:val="en-GB"/>
+        </w:rPr>
+      </w:pPr>
+    </w:p>
+    <w:p>
+      <w:pPr>
+        <w:rPr>
+          <w:lang w:val="en-GB"/>
+        </w:rPr>
+      </w:pPr>
+      <w:r>
+        <w:rPr>
+          <w:lang w:val="en-GB"/>
+        </w:rPr>
+        <w:t>Using the m</w:t>
+      </w:r>
+      <w:r>
+        <w:rPr>
+          <w:lang w:val="en-GB"/>
+        </w:rPr>
+        <w:t xml:space="preserve">ean utility </w:t>
+      </w:r>
+      <w:r>
+        <w:rPr>
+          <w:lang w:val="en-GB"/>
+        </w:rPr>
+        <w:t xml:space="preserve">as the Agent Utility function </w:t>
+      </w:r>
+      <w:r>
+        <w:rPr>
+          <w:lang w:val="en-GB"/>
+        </w:rPr>
+        <w:t>appealed to me</w:t>
+      </w:r>
+      <w:r>
+        <w:rPr>
+          <w:lang w:val="en-GB"/>
+        </w:rPr>
+        <w:t xml:space="preserve">, since </w:t>
+      </w:r>
+      <w:r>
+        <w:rPr>
+          <w:lang w:val="en-GB"/>
+        </w:rPr>
+        <w:t xml:space="preserve">you could </w:t>
+      </w:r>
+      <w:r>
+        <w:rPr>
+          <w:lang w:val="en-GB"/>
+        </w:rPr>
+        <w:t xml:space="preserve">calculate </w:t>
+      </w:r>
+      <w:r>
+        <w:rPr>
+          <w:lang w:val="en-GB"/>
+        </w:rPr>
+        <w:t xml:space="preserve">a </w:t>
+      </w:r>
+      <w:r>
+        <w:rPr>
+          <w:lang w:val="en-GB"/>
+        </w:rPr>
+        <w:t xml:space="preserve">mean happiness </w:t>
+      </w:r>
+      <w:r>
+        <w:rPr>
+          <w:lang w:val="en-GB"/>
+        </w:rPr>
+        <w:t xml:space="preserve">for </w:t>
+      </w:r>
+      <w:r>
+        <w:rPr>
+          <w:lang w:val="en-GB"/>
+        </w:rPr>
+        <w:t xml:space="preserve">each tutorial and quit if it </w:t>
+      </w:r>
+      <w:proofErr w:type="gramStart"/>
+      <w:r>
+        <w:rPr>
+          <w:lang w:val="en-GB"/>
+        </w:rPr>
+        <w:t>wasn’t</w:t>
+      </w:r>
+      <w:proofErr w:type="gramEnd"/>
+      <w:r>
+        <w:rPr>
+          <w:lang w:val="en-GB"/>
+        </w:rPr>
+        <w:t xml:space="preserve"> </w:t>
+      </w:r>
+      <w:r>
+        <w:rPr>
+          <w:lang w:val="en-GB"/>
+        </w:rPr>
+        <w:t>above a</w:t>
+      </w:r>
+      <w:r>
+        <w:rPr>
+          <w:lang w:val="en-GB"/>
+        </w:rPr>
+        <w:t xml:space="preserve"> threshold</w:t>
+      </w:r>
+      <w:r>
+        <w:rPr>
+          <w:lang w:val="en-GB"/>
+        </w:rPr>
+        <w:t>.</w:t>
+      </w:r>
+      <w:r>
+        <w:rPr>
+          <w:lang w:val="en-GB"/>
+        </w:rPr>
+        <w:t xml:space="preserve"> The mean utility function worked very well on the 1-2 tutorial 1-3 group test cases</w:t>
+      </w:r>
+      <w:r>
+        <w:rPr>
+          <w:lang w:val="en-GB"/>
+        </w:rPr>
+        <w:t xml:space="preserve">. </w:t>
+      </w:r>
+      <w:r>
+        <w:rPr>
+          <w:lang w:val="en-GB"/>
+        </w:rPr>
+        <w:t xml:space="preserve">After testing </w:t>
+      </w:r>
+      <w:r>
+        <w:rPr>
+          <w:lang w:val="en-GB"/>
+        </w:rPr>
+        <w:t xml:space="preserve">the </w:t>
+      </w:r>
+      <w:r>
+        <w:rPr>
+          <w:lang w:val="en-GB"/>
+        </w:rPr>
+        <w:t>mean utility on my third test case, I realised I was still accepting Student Agents if they had a slot they couldn’t attend.</w:t>
+      </w:r>
+      <w:r>
+        <w:rPr>
+          <w:lang w:val="en-GB"/>
+        </w:rPr>
+        <w:t xml:space="preserve"> I tried to fix this by raising and dropping the </w:t>
+      </w:r>
+      <w:r>
+        <w:rPr>
+          <w:lang w:val="en-GB"/>
+        </w:rPr>
+        <w:t>accepted</w:t>
+      </w:r>
+      <w:r>
+        <w:rPr>
+          <w:lang w:val="en-GB"/>
+        </w:rPr>
+        <w:t xml:space="preserve"> threshold</w:t>
+      </w:r>
+      <w:r>
+        <w:rPr>
+          <w:lang w:val="en-GB"/>
+        </w:rPr>
+        <w:t xml:space="preserve"> for ‘happy students’</w:t>
+      </w:r>
+      <w:r>
+        <w:rPr>
+          <w:lang w:val="en-GB"/>
+        </w:rPr>
+        <w:t>, but this didn’t solve the issue.</w:t>
+      </w:r>
+    </w:p>
+    <w:p>
+      <w:pPr>
+        <w:rPr>
+          <w:lang w:val="en-GB"/>
+        </w:rPr>
+      </w:pPr>
+    </w:p>
+    <w:p>
+      <w:pPr>
+        <w:rPr>
+          <w:lang w:val="en-GB"/>
+        </w:rPr>
+      </w:pPr>
+      <w:r>
+        <w:rPr>
+          <w:lang w:val="en-GB"/>
+        </w:rPr>
+        <w:t>I then settled on a specialised calculation.</w:t>
+      </w:r>
+      <w:r>
+        <w:rPr>
+          <w:lang w:val="en-GB"/>
+        </w:rPr>
+        <w:t xml:space="preserve"> It was adapted from the mean value of each slot, with a twist.</w:t>
+      </w:r>
+      <w:r>
+        <w:rPr>
+          <w:lang w:val="en-GB"/>
+        </w:rPr>
+        <w:t xml:space="preserve"> The specialised calculation I created was:</w:t>
+      </w:r>
+    </w:p>
+    <w:p>
+      <w:pPr>
+        <w:rPr>
+          <w:lang w:val="en-GB"/>
+        </w:rPr>
+      </w:pPr>
+    </w:p>
+    <w:p>
+      <w:pPr>
+        <w:rPr>
+          <w:lang w:val="en-GB"/>
+        </w:rPr>
+      </w:pPr>
+      <m:oMathPara>
+        <m:oMath>
+          <m:r>
+            <w:rPr>
+              <w:rFonts w:ascii="Cambria Math" w:hAnsi="Cambria Math"/>
+              <w:lang w:val="en-GB"/>
+            </w:rPr>
+            <m:t>S</m:t>
+          </m:r>
+          <m:r>
+            <w:rPr>
+              <w:rFonts w:ascii="Cambria Math" w:hAnsi="Cambria Math"/>
+              <w:lang w:val="en-GB"/>
+            </w:rPr>
+            <m:t xml:space="preserve">lot </m:t>
+          </m:r>
+          <m:r>
+            <w:rPr>
+              <w:rFonts w:ascii="Cambria Math" w:hAnsi="Cambria Math"/>
+              <w:lang w:val="en-GB"/>
+            </w:rPr>
+            <m:t>F</m:t>
+          </m:r>
+          <m:r>
+            <w:rPr>
+              <w:rFonts w:ascii="Cambria Math" w:hAnsi="Cambria Math"/>
+              <w:lang w:val="en-GB"/>
+            </w:rPr>
+            <m:t xml:space="preserve">itness= </m:t>
+          </m:r>
+          <m:nary>
+            <m:naryPr>
+              <m:chr m:val="∑"/>
+              <m:limLoc m:val="undOvr"/>
+              <m:subHide m:val="1"/>
+              <m:supHide m:val="1"/>
+              <m:ctrlPr>
+                <w:rPr>
+                  <w:rFonts w:ascii="Cambria Math" w:hAnsi="Cambria Math"/>
+                  <w:i/>
+                  <w:lang w:val="en-GB"/>
+                </w:rPr>
+              </m:ctrlPr>
+            </m:naryPr>
+            <m:sub/>
+            <m:sup/>
+            <m:e>
+              <m:d>
+                <m:dPr>
+                  <m:begChr m:val="{"/>
+                  <m:endChr m:val=""/>
+                  <m:ctrlPr>
+                    <w:rPr>
+                      <w:rFonts w:ascii="Cambria Math" w:hAnsi="Cambria Math"/>
+                      <w:i/>
+                      <w:lang w:val="en-GB"/>
+                    </w:rPr>
+                  </m:ctrlPr>
+                </m:dPr>
+                <m:e>
+                  <m:eqArr>
+                    <m:eqArrPr>
+                      <m:ctrlPr>
+                        <w:rPr>
+                          <w:rFonts w:ascii="Cambria Math" w:hAnsi="Cambria Math"/>
+                          <w:i/>
+                          <w:lang w:val="en-GB"/>
+                        </w:rPr>
+                      </m:ctrlPr>
+                    </m:eqArrPr>
+                    <m:e>
+                      <m:r>
+                        <w:rPr>
+                          <w:rFonts w:ascii="Cambria Math" w:hAnsi="Cambria Math"/>
+                          <w:lang w:val="en-GB"/>
+                        </w:rPr>
+                        <m:t>-5 :</m:t>
+                      </m:r>
+                      <m:r>
+                        <m:rPr>
+                          <m:sty m:val="p"/>
+                        </m:rPr>
+                        <w:rPr>
+                          <w:rFonts w:ascii="Cambria Math" w:hAnsi="Cambria Math"/>
+                          <w:lang w:val="en-GB"/>
+                        </w:rPr>
+                        <m:t>if</m:t>
+                      </m:r>
+                      <m:r>
+                        <m:rPr>
+                          <m:sty m:val="p"/>
+                        </m:rPr>
+                        <w:rPr>
+                          <w:rFonts w:ascii="Cambria Math" w:hAnsi="Cambria Math"/>
+                          <w:lang w:val="en-GB"/>
+                        </w:rPr>
+                        <m:t xml:space="preserve"> </m:t>
+                      </m:r>
+                      <m:r>
+                        <w:rPr>
+                          <w:rFonts w:ascii="Cambria Math" w:hAnsi="Cambria Math"/>
+                          <w:lang w:val="en-GB"/>
+                        </w:rPr>
+                        <m:t xml:space="preserve"> p</m:t>
+                      </m:r>
+                      <m:r>
+                        <m:rPr>
+                          <m:sty m:val="p"/>
+                        </m:rPr>
+                        <w:rPr>
+                          <w:rFonts w:ascii="Cambria Math" w:hAnsi="Cambria Math"/>
+                          <w:lang w:val="en-GB"/>
+                        </w:rPr>
+                        <m:t>=</m:t>
+                      </m:r>
+                      <m:r>
+                        <w:rPr>
+                          <w:rFonts w:ascii="Cambria Math" w:hAnsi="Cambria Math"/>
+                          <w:lang w:val="en-GB"/>
+                        </w:rPr>
+                        <m:t xml:space="preserve"> 5</m:t>
+                      </m:r>
+                      <m:r>
+                        <w:rPr>
+                          <w:rFonts w:ascii="Cambria Math" w:hAnsi="Cambria Math"/>
+                          <w:lang w:val="en-GB"/>
+                        </w:rPr>
+                        <m:t xml:space="preserve">    </m:t>
+                      </m:r>
+                    </m:e>
+                    <m:e>
+                      <m:f>
+                        <m:fPr>
+                          <m:ctrlPr>
+                            <w:rPr>
+                              <w:rFonts w:ascii="Cambria Math" w:hAnsi="Cambria Math"/>
+                              <w:i/>
+                              <w:lang w:val="en-GB"/>
+                            </w:rPr>
+                          </m:ctrlPr>
+                        </m:fPr>
+                        <m:num>
+                          <m:r>
+                            <w:rPr>
+                              <w:rFonts w:ascii="Cambria Math" w:hAnsi="Cambria Math"/>
+                              <w:lang w:val="en-GB"/>
+                            </w:rPr>
+                            <m:t>1</m:t>
+                          </m:r>
+                        </m:num>
+                        <m:den>
+                          <m:r>
+                            <w:rPr>
+                              <w:rFonts w:ascii="Cambria Math" w:hAnsi="Cambria Math"/>
+                              <w:lang w:val="en-GB"/>
+                            </w:rPr>
+                            <m:t>1+p</m:t>
+                          </m:r>
+                        </m:den>
+                      </m:f>
+                      <m:r>
+                        <w:rPr>
+                          <w:rFonts w:ascii="Cambria Math" w:hAnsi="Cambria Math"/>
+                          <w:lang w:val="en-GB"/>
+                        </w:rPr>
+                        <m:t xml:space="preserve"> :</m:t>
+                      </m:r>
+                      <m:r>
+                        <m:rPr>
+                          <m:sty m:val="p"/>
+                        </m:rPr>
+                        <w:rPr>
+                          <w:rFonts w:ascii="Cambria Math" w:hAnsi="Cambria Math"/>
+                          <w:lang w:val="en-GB"/>
+                        </w:rPr>
+                        <m:t xml:space="preserve">if  </m:t>
+                      </m:r>
+                      <m:r>
+                        <w:rPr>
+                          <w:rFonts w:ascii="Cambria Math" w:hAnsi="Cambria Math"/>
+                          <w:lang w:val="en-GB"/>
+                        </w:rPr>
+                        <m:t xml:space="preserve">0≤p≤4 </m:t>
+                      </m:r>
+                    </m:e>
+                  </m:eqArr>
+                </m:e>
+              </m:d>
+            </m:e>
+          </m:nary>
+        </m:oMath>
+      </m:oMathPara>
+    </w:p>
+    <w:p>
+      <w:pPr>
+        <w:rPr>
+          <w:lang w:val="en-GB"/>
+        </w:rPr>
+      </w:pPr>
+    </w:p>
+    <w:p>
+      <w:pPr>
+        <w:rPr>
+          <w:lang w:val="en-GB"/>
+        </w:rPr>
+      </w:pPr>
+      <w:r>
+        <w:rPr>
+          <w:lang w:val="en-GB"/>
+        </w:rPr>
+        <w:t xml:space="preserve">Where </w:t>
+      </w:r>
+      <w:r>
+        <w:rPr>
+          <w:i/>
+          <w:iCs/>
+          <w:lang w:val="en-GB"/>
+        </w:rPr>
+        <w:t>p</w:t>
+      </w:r>
+      <w:r>
+        <w:rPr>
+          <w:lang w:val="en-GB"/>
+        </w:rPr>
+        <w:t xml:space="preserve"> </w:t>
+      </w:r>
+      <w:r>
+        <w:rPr>
+          <w:lang w:val="en-GB"/>
+        </w:rPr>
+        <w:t>=</w:t>
+      </w:r>
+      <w:r>
+        <w:rPr>
+          <w:lang w:val="en-GB"/>
+        </w:rPr>
+        <w:t xml:space="preserve"> Slot Preference (on a scale from 0 – 5). 0 means that the </w:t>
+      </w:r>
+      <w:proofErr w:type="spellStart"/>
+      <w:r>
+        <w:rPr>
+          <w:lang w:val="en-GB"/>
+        </w:rPr>
+        <w:t>StudentAgent</w:t>
+      </w:r>
+      <w:proofErr w:type="spellEnd"/>
+      <w:r>
+        <w:rPr>
+          <w:lang w:val="en-GB"/>
+        </w:rPr>
+        <w:t xml:space="preserve"> love</w:t>
+      </w:r>
+      <w:r>
+        <w:rPr>
+          <w:lang w:val="en-GB"/>
+        </w:rPr>
+        <w:t>s</w:t>
+      </w:r>
+      <w:r>
+        <w:rPr>
+          <w:lang w:val="en-GB"/>
+        </w:rPr>
+        <w:t xml:space="preserve"> that slot</w:t>
+      </w:r>
+      <w:r>
+        <w:rPr>
+          <w:lang w:val="en-GB"/>
+        </w:rPr>
+        <w:t xml:space="preserve"> and 5 means that the </w:t>
+      </w:r>
+      <w:r>
+        <w:rPr>
+          <w:lang w:val="en-GB"/>
+        </w:rPr>
+        <w:t>s</w:t>
+      </w:r>
+      <w:r>
+        <w:rPr>
+          <w:lang w:val="en-GB"/>
+        </w:rPr>
+        <w:t xml:space="preserve">tudent can’t attend </w:t>
+      </w:r>
+      <w:r>
+        <w:rPr>
+          <w:lang w:val="en-GB"/>
+        </w:rPr>
+        <w:t xml:space="preserve">that </w:t>
+      </w:r>
+      <w:r>
+        <w:rPr>
+          <w:lang w:val="en-GB"/>
+        </w:rPr>
+        <w:t>slot.</w:t>
+      </w:r>
+      <w:r>
+        <w:rPr>
+          <w:lang w:val="en-GB"/>
+        </w:rPr>
+        <w:t xml:space="preserve"> Since a student will never have &gt;3/4 tutorials, -5 </w:t>
+      </w:r>
+      <w:r>
+        <w:rPr>
+          <w:lang w:val="en-GB"/>
+        </w:rPr>
+        <w:t xml:space="preserve">is </w:t>
+      </w:r>
+      <w:r>
+        <w:rPr>
+          <w:lang w:val="en-GB"/>
+        </w:rPr>
+        <w:t xml:space="preserve">a </w:t>
+      </w:r>
+      <w:r>
+        <w:rPr>
+          <w:lang w:val="en-GB"/>
+        </w:rPr>
+        <w:t xml:space="preserve">low enough </w:t>
+      </w:r>
+      <w:r>
+        <w:rPr>
+          <w:lang w:val="en-GB"/>
+        </w:rPr>
+        <w:t xml:space="preserve">value </w:t>
+      </w:r>
+      <w:r>
+        <w:rPr>
+          <w:lang w:val="en-GB"/>
+        </w:rPr>
+        <w:t xml:space="preserve">that the </w:t>
+      </w:r>
+      <w:r>
+        <w:rPr>
+          <w:lang w:val="en-GB"/>
+        </w:rPr>
+        <w:t>s</w:t>
+      </w:r>
+      <w:r>
+        <w:rPr>
+          <w:lang w:val="en-GB"/>
+        </w:rPr>
+        <w:t>tudent can never</w:t>
+      </w:r>
+      <w:r>
+        <w:rPr>
+          <w:lang w:val="en-GB"/>
+        </w:rPr>
+        <w:t xml:space="preserve"> accept the slots</w:t>
+      </w:r>
+      <w:r>
+        <w:rPr>
+          <w:lang w:val="en-GB"/>
+        </w:rPr>
+        <w:t>.</w:t>
+      </w:r>
+    </w:p>
+    <w:p>
+      <w:pPr>
+        <w:rPr>
+          <w:lang w:val="en-GB"/>
+        </w:rPr>
+      </w:pPr>
+    </w:p>
+    <w:p>
+      <w:pPr>
+        <w:rPr>
+          <w:lang w:val="en-GB"/>
+        </w:rPr>
+      </w:pPr>
+      <w:r>
+        <w:rPr>
+          <w:lang w:val="en-GB"/>
+        </w:rPr>
+        <w:t>Output values</w:t>
+      </w:r>
+      <w:r>
+        <w:rPr>
+          <w:lang w:val="en-GB"/>
+        </w:rPr>
+        <w:t xml:space="preserve"> (for a single example)</w:t>
+      </w:r>
+      <w:r>
+        <w:rPr>
+          <w:lang w:val="en-GB"/>
+        </w:rPr>
+        <w:t>:</w:t>
+      </w:r>
+    </w:p>
+    <w:tbl>
+      <w:tblPr>
+        <w:tblStyle w:val="TableGrid"/>
+        <w:tblW w:w="0" w:type="auto"/>
+        <w:tblLook w:val="04A0" w:firstRow="1" w:lastRow="0" w:firstColumn="1" w:lastColumn="0" w:noHBand="0" w:noVBand="1"/>
+      </w:tblPr>
+      <w:tblGrid>
+        <w:gridCol w:w="1129"/>
+        <w:gridCol w:w="1701"/>
+        <w:gridCol w:w="1701"/>
+        <w:gridCol w:w="1560"/>
+        <w:gridCol w:w="1559"/>
+        <w:gridCol w:w="1700"/>
+      </w:tblGrid>
+      <w:tr>
+        <w:tc>
+          <w:tcPr>
+            <w:tcW w:w="1129" w:type="dxa"/>
+          </w:tcPr>
+          <w:p>
+            <w:pPr>
+              <w:rPr>
+                <w:b/>
+                <w:bCs/>
+                <w:lang w:val="en-GB"/>
+              </w:rPr>
+            </w:pPr>
+            <w:r>
+              <w:rPr>
+                <w:b/>
+                <w:bCs/>
+                <w:lang w:val="en-GB"/>
+              </w:rPr>
+              <w:t>Slot Pref:</w:t>
+            </w:r>
+          </w:p>
+        </w:tc>
+        <w:tc>
+          <w:tcPr>
+            <w:tcW w:w="1701" w:type="dxa"/>
+          </w:tcPr>
+          <w:p>
+            <w:pPr>
+              <w:rPr>
+                <w:lang w:val="en-GB"/>
+              </w:rPr>
+            </w:pPr>
+            <w:r>
+              <w:rPr>
+                <w:lang w:val="en-GB"/>
+              </w:rPr>
+              <w:t xml:space="preserve">0 </w:t>
+            </w:r>
+            <w:r>
+              <w:rPr>
+                <w:lang w:val="en-GB"/>
+              </w:rPr>
+              <w:t>-</w:t>
+            </w:r>
+            <w:r>
+              <w:rPr>
+                <w:lang w:val="en-GB"/>
+              </w:rPr>
+              <w:t xml:space="preserve"> loves the slot</w:t>
+            </w:r>
+          </w:p>
+        </w:tc>
+        <w:tc>
+          <w:tcPr>
+            <w:tcW w:w="1701" w:type="dxa"/>
+          </w:tcPr>
+          <w:p>
+            <w:pPr>
+              <w:rPr>
+                <w:lang w:val="en-GB"/>
+              </w:rPr>
+            </w:pPr>
+            <w:r>
+              <w:rPr>
+                <w:lang w:val="en-GB"/>
+              </w:rPr>
+              <w:t>1 - likes the slot</w:t>
+            </w:r>
+          </w:p>
+        </w:tc>
+        <w:tc>
+          <w:tcPr>
+            <w:tcW w:w="1560" w:type="dxa"/>
+          </w:tcPr>
+          <w:p>
+            <w:pPr>
+              <w:rPr>
+                <w:lang w:val="en-GB"/>
+              </w:rPr>
+            </w:pPr>
+            <w:r>
+              <w:rPr>
+                <w:lang w:val="en-GB"/>
+              </w:rPr>
+              <w:t>2 - indifferent</w:t>
+            </w:r>
+          </w:p>
+        </w:tc>
+        <w:tc>
+          <w:tcPr>
+            <w:tcW w:w="1559" w:type="dxa"/>
+          </w:tcPr>
+          <w:p>
+            <w:pPr>
+              <w:rPr>
+                <w:lang w:val="en-GB"/>
+              </w:rPr>
+            </w:pPr>
+            <w:r>
+              <w:rPr>
+                <w:lang w:val="en-GB"/>
+              </w:rPr>
+              <w:t>3 - doesn't like</w:t>
+            </w:r>
+          </w:p>
+        </w:tc>
+        <w:tc>
+          <w:tcPr>
+            <w:tcW w:w="1700" w:type="dxa"/>
+          </w:tcPr>
+          <w:p>
+            <w:pPr>
+              <w:rPr>
+                <w:lang w:val="en-GB"/>
+              </w:rPr>
+            </w:pPr>
+            <w:r>
+              <w:rPr>
+                <w:lang w:val="en-GB"/>
+              </w:rPr>
+              <w:t>4 - can't attend</w:t>
+            </w:r>
+          </w:p>
+        </w:tc>
+      </w:tr>
+      <w:tr>
+        <w:tc>
+          <w:tcPr>
+            <w:tcW w:w="1129" w:type="dxa"/>
+          </w:tcPr>
+          <w:p>
+            <w:pPr>
+              <w:rPr>
+                <w:b/>
+                <w:bCs/>
+                <w:lang w:val="en-GB"/>
+              </w:rPr>
+            </w:pPr>
+            <w:r>
+              <w:rPr>
+                <w:b/>
+                <w:bCs/>
+                <w:lang w:val="en-GB"/>
+              </w:rPr>
+              <w:t>Value:</w:t>
+            </w:r>
+          </w:p>
+        </w:tc>
+        <w:tc>
+          <w:tcPr>
+            <w:tcW w:w="1701" w:type="dxa"/>
+          </w:tcPr>
+          <w:p>
+            <w:pPr>
+              <w:jc w:val="center"/>
+              <w:rPr>
+                <w:lang w:val="en-GB"/>
+              </w:rPr>
+            </w:pPr>
+            <w:r>
+              <w:rPr>
+                <w:lang w:val="en-GB"/>
+              </w:rPr>
+              <w:t>1.0</w:t>
+            </w:r>
+          </w:p>
+        </w:tc>
+        <w:tc>
+          <w:tcPr>
+            <w:tcW w:w="1701" w:type="dxa"/>
+          </w:tcPr>
+          <w:p>
+            <w:pPr>
+              <w:jc w:val="center"/>
+              <w:rPr>
+                <w:lang w:val="en-GB"/>
+              </w:rPr>
+            </w:pPr>
+            <w:r>
+              <w:rPr>
+                <w:lang w:val="en-GB"/>
+              </w:rPr>
+              <w:t>0.5</w:t>
+            </w:r>
+          </w:p>
+        </w:tc>
+        <w:tc>
+          <w:tcPr>
+            <w:tcW w:w="1560" w:type="dxa"/>
+          </w:tcPr>
+          <w:p>
+            <w:pPr>
+              <w:jc w:val="center"/>
+              <w:rPr>
+                <w:lang w:val="en-GB"/>
+              </w:rPr>
+            </w:pPr>
+            <w:r>
+              <w:rPr>
+                <w:lang w:val="en-GB"/>
+              </w:rPr>
+              <w:t>0.33</w:t>
+            </w:r>
+            <w:r>
+              <w:rPr>
+                <w:rFonts w:cstheme="minorHAnsi"/>
+                <w:lang w:val="en-GB"/>
+              </w:rPr>
+              <w:t>°</w:t>
+            </w:r>
+          </w:p>
+        </w:tc>
+        <w:tc>
+          <w:tcPr>
+            <w:tcW w:w="1559" w:type="dxa"/>
+          </w:tcPr>
+          <w:p>
+            <w:pPr>
+              <w:jc w:val="center"/>
+              <w:rPr>
+                <w:lang w:val="en-GB"/>
+              </w:rPr>
+            </w:pPr>
+            <w:r>
+              <w:rPr>
+                <w:lang w:val="en-GB"/>
+              </w:rPr>
+              <w:t>0.25</w:t>
+            </w:r>
+          </w:p>
+        </w:tc>
+        <w:tc>
+          <w:tcPr>
+            <w:tcW w:w="1700" w:type="dxa"/>
+          </w:tcPr>
+          <w:p>
+            <w:pPr>
+              <w:jc w:val="center"/>
+              <w:rPr>
+                <w:lang w:val="en-GB"/>
+              </w:rPr>
+            </w:pPr>
+            <w:r>
+              <w:rPr>
+                <w:lang w:val="en-GB"/>
+              </w:rPr>
+              <w:t>-5</w:t>
+            </w:r>
+          </w:p>
+        </w:tc>
+      </w:tr>
+    </w:tbl>
+    <w:p>
+      <w:pPr>
+        <w:rPr>
+          <w:lang w:val="en-GB"/>
+        </w:rPr>
+      </w:pPr>
+    </w:p>
+    <w:p>
+      <w:pPr>
+        <w:rPr>
+          <w:lang w:val="en-GB"/>
+        </w:rPr>
+      </w:pPr>
+      <w:r>
+        <w:rPr>
+          <w:lang w:val="en-GB"/>
+        </w:rPr>
+        <w:t xml:space="preserve">As you can see, slots the student loves </w:t>
+      </w:r>
+      <w:r>
+        <w:rPr>
+          <w:lang w:val="en-GB"/>
+        </w:rPr>
+        <w:t>and hates</w:t>
+      </w:r>
+      <w:r>
+        <w:rPr>
+          <w:lang w:val="en-GB"/>
+        </w:rPr>
+        <w:t xml:space="preserve"> </w:t>
+      </w:r>
+      <w:r>
+        <w:rPr>
+          <w:lang w:val="en-GB"/>
+        </w:rPr>
+        <w:t xml:space="preserve">are </w:t>
+      </w:r>
+      <w:r>
+        <w:rPr>
+          <w:lang w:val="en-GB"/>
+        </w:rPr>
+        <w:t>heavily</w:t>
+      </w:r>
+      <w:r>
+        <w:rPr>
+          <w:lang w:val="en-GB"/>
+        </w:rPr>
+        <w:t xml:space="preserve"> weighted</w:t>
+      </w:r>
+      <w:r>
+        <w:rPr>
+          <w:lang w:val="en-GB"/>
+        </w:rPr>
+        <w:t>.</w:t>
+      </w:r>
+    </w:p>
+    <w:p>
+      <w:pPr>
+        <w:rPr>
+          <w:lang w:val="en-GB"/>
+        </w:rPr>
+      </w:pPr>
+    </w:p>
+    <w:p>
+      <w:pPr>
+        <w:rPr>
+          <w:lang w:val="en-GB"/>
+        </w:rPr>
+      </w:pPr>
+      <w:r>
+        <w:rPr>
+          <w:lang w:val="en-GB"/>
+        </w:rPr>
+        <w:t xml:space="preserve">For the utility function, I </w:t>
+      </w:r>
+      <w:r>
+        <w:rPr>
+          <w:lang w:val="en-GB"/>
+        </w:rPr>
+        <w:t xml:space="preserve">also found that if I started the target happiness at a reachable level, Student Agents would swap several slots and then exit, </w:t>
+      </w:r>
+      <w:r>
+        <w:rPr>
+          <w:lang w:val="en-GB"/>
+        </w:rPr>
+        <w:t>without considering there may be</w:t>
+      </w:r>
+      <w:r>
+        <w:rPr>
+          <w:lang w:val="en-GB"/>
+        </w:rPr>
+        <w:t xml:space="preserve"> better slots available</w:t>
+      </w:r>
+      <w:r>
+        <w:rPr>
+          <w:lang w:val="en-GB"/>
+        </w:rPr>
+        <w:t xml:space="preserve">. This left less Student Agents in the environment, </w:t>
+      </w:r>
+      <w:r>
+        <w:rPr>
+          <w:lang w:val="en-GB"/>
+        </w:rPr>
+        <w:t xml:space="preserve">with </w:t>
+      </w:r>
+      <w:r>
+        <w:rPr>
+          <w:lang w:val="en-GB"/>
+        </w:rPr>
+        <w:t xml:space="preserve">less opportunity for Student Agents </w:t>
+      </w:r>
+      <w:r>
+        <w:rPr>
+          <w:lang w:val="en-GB"/>
+        </w:rPr>
+        <w:t>to swap</w:t>
+      </w:r>
+      <w:r>
+        <w:rPr>
+          <w:lang w:val="en-GB"/>
+        </w:rPr>
+        <w:t xml:space="preserve"> bad slots.</w:t>
+      </w:r>
+      <w:r>
+        <w:rPr>
+          <w:lang w:val="en-GB"/>
+        </w:rPr>
+        <w:t xml:space="preserve"> I </w:t>
+      </w:r>
+      <w:r>
+        <w:rPr>
+          <w:lang w:val="en-GB"/>
+        </w:rPr>
+        <w:t xml:space="preserve">tested various happiness thresholds and found that 1.2 with a reduction of 0.2 </w:t>
+      </w:r>
+      <w:r>
+        <w:rPr>
+          <w:lang w:val="en-GB"/>
+        </w:rPr>
+        <w:t>upon each</w:t>
+      </w:r>
+      <w:r>
+        <w:rPr>
+          <w:lang w:val="en-GB"/>
+        </w:rPr>
+        <w:t xml:space="preserve"> time they </w:t>
+      </w:r>
+      <w:r>
+        <w:rPr>
+          <w:lang w:val="en-GB"/>
+        </w:rPr>
+        <w:t xml:space="preserve">were notified to </w:t>
+      </w:r>
+      <w:r>
+        <w:rPr>
+          <w:lang w:val="en-GB"/>
+        </w:rPr>
+        <w:t>request slots</w:t>
+      </w:r>
+      <w:r>
+        <w:rPr>
+          <w:lang w:val="en-GB"/>
+        </w:rPr>
+        <w:t xml:space="preserve"> </w:t>
+      </w:r>
+      <w:r>
+        <w:rPr>
+          <w:lang w:val="en-GB"/>
+        </w:rPr>
+        <w:t>was a good level.</w:t>
+      </w:r>
+      <w:r>
+        <w:rPr>
+          <w:lang w:val="en-GB"/>
+        </w:rPr>
+        <w:t xml:space="preserve"> It didn’t run for too </w:t>
+      </w:r>
+      <w:r>
+        <w:rPr>
+          <w:lang w:val="en-GB"/>
+        </w:rPr>
+        <w:t>long and</w:t>
+      </w:r>
+      <w:r>
+        <w:rPr>
+          <w:lang w:val="en-GB"/>
+        </w:rPr>
+        <w:t xml:space="preserve"> allowed Student Agents </w:t>
+      </w:r>
+      <w:r>
+        <w:rPr>
+          <w:lang w:val="en-GB"/>
+        </w:rPr>
+        <w:t xml:space="preserve">that had </w:t>
+      </w:r>
+      <w:r>
+        <w:rPr>
+          <w:lang w:val="en-GB"/>
+        </w:rPr>
+        <w:t xml:space="preserve">selected optimal </w:t>
+      </w:r>
+      <w:r>
+        <w:rPr>
+          <w:lang w:val="en-GB"/>
+        </w:rPr>
+        <w:t xml:space="preserve">slots </w:t>
+      </w:r>
+      <w:r>
+        <w:rPr>
+          <w:lang w:val="en-GB"/>
+        </w:rPr>
+        <w:t>to exit the environment</w:t>
+      </w:r>
+      <w:r>
+        <w:rPr>
+          <w:lang w:val="en-GB"/>
+        </w:rPr>
+        <w:t xml:space="preserve"> early</w:t>
+      </w:r>
+      <w:r>
+        <w:rPr>
+          <w:lang w:val="en-GB"/>
+        </w:rPr>
+        <w:t>.</w:t>
+      </w:r>
+    </w:p>
+    <w:p>
+      <w:pPr>
+        <w:rPr>
+          <w:lang w:val="en-GB"/>
+        </w:rPr>
+      </w:pPr>
+    </w:p>
+    <w:p>
+      <w:pPr>
+        <w:rPr>
+          <w:rFonts w:asciiTheme="majorHAnsi" w:eastAsiaTheme="majorEastAsia" w:hAnsiTheme="majorHAnsi" w:cstheme="majorBidi"/>
+          <w:b/>
+          <w:bCs/>
+          <w:sz w:val="24"/>
+          <w:szCs w:val="24"/>
+          <w:lang w:val="en-GB"/>
+        </w:rPr>
+      </w:pPr>
+      <w:r>
+        <w:br w:type="page"/>
+      </w:r>
+    </w:p>
+    <w:p>
+      <w:pPr>
+        <w:pStyle w:val="Heading4"/>
+      </w:pPr>
+      <w:r>
+        <w:lastRenderedPageBreak/>
+        <w:t>4</w:t>
+      </w:r>
+      <w:r>
+        <w:t>.</w:t>
+      </w:r>
+      <w:r>
+        <w:t xml:space="preserve"> Strategy for Considering Requests and Exchanges to Make</w:t>
+      </w:r>
+    </w:p>
+    <w:p>
+      <w:pPr>
+        <w:rPr>
+          <w:lang w:val="en-GB"/>
+        </w:rPr>
+      </w:pPr>
+    </w:p>
+    <w:p>
+      <w:pPr>
+        <w:rPr>
+          <w:lang w:val="en-GB"/>
+        </w:rPr>
+      </w:pPr>
+      <w:r>
+        <w:rPr>
+          <w:lang w:val="en-GB"/>
+        </w:rPr>
+        <w:t>In</w:t>
+      </w:r>
+      <w:r>
+        <w:rPr>
+          <w:lang w:val="en-GB"/>
+        </w:rPr>
+        <w:t xml:space="preserve"> the system I </w:t>
+      </w:r>
+      <w:r>
+        <w:rPr>
+          <w:lang w:val="en-GB"/>
+        </w:rPr>
+        <w:t>designed</w:t>
+      </w:r>
+      <w:r>
+        <w:rPr>
+          <w:lang w:val="en-GB"/>
+        </w:rPr>
+        <w:t xml:space="preserve">, there were </w:t>
+      </w:r>
+      <w:r>
+        <w:rPr>
+          <w:lang w:val="en-GB"/>
+        </w:rPr>
+        <w:t>three</w:t>
+      </w:r>
+      <w:r>
+        <w:rPr>
+          <w:lang w:val="en-GB"/>
+        </w:rPr>
+        <w:t xml:space="preserve"> </w:t>
+      </w:r>
+      <w:r>
+        <w:rPr>
+          <w:lang w:val="en-GB"/>
+        </w:rPr>
+        <w:t>opportunities for students to</w:t>
+      </w:r>
+      <w:r>
+        <w:rPr>
+          <w:lang w:val="en-GB"/>
+        </w:rPr>
+        <w:t xml:space="preserve"> swap slots:</w:t>
+      </w:r>
+    </w:p>
+    <w:p>
+      <w:pPr>
+        <w:pStyle w:val="ListParagraph"/>
+        <w:numPr>
+          <w:ilvl w:val="0"/>
+          <w:numId w:val="47"/>
+        </w:numPr>
+        <w:rPr>
+          <w:lang w:val="en-GB"/>
+        </w:rPr>
+      </w:pPr>
+      <w:r>
+        <w:rPr>
+          <w:lang w:val="en-GB"/>
+        </w:rPr>
+        <w:t xml:space="preserve">Informing the Timetable </w:t>
+      </w:r>
+      <w:r>
+        <w:rPr>
+          <w:lang w:val="en-GB"/>
+        </w:rPr>
+        <w:t xml:space="preserve">Agent </w:t>
+      </w:r>
+      <w:r>
+        <w:rPr>
+          <w:lang w:val="en-GB"/>
+        </w:rPr>
+        <w:t xml:space="preserve">of slots they </w:t>
+      </w:r>
+      <w:r>
+        <w:rPr>
+          <w:lang w:val="en-GB"/>
+        </w:rPr>
+        <w:t>were interested in</w:t>
+      </w:r>
+    </w:p>
+    <w:p>
+      <w:pPr>
+        <w:pStyle w:val="ListParagraph"/>
+        <w:numPr>
+          <w:ilvl w:val="0"/>
+          <w:numId w:val="47"/>
+        </w:numPr>
+        <w:rPr>
+          <w:lang w:val="en-GB"/>
+        </w:rPr>
+      </w:pPr>
+      <w:r>
+        <w:rPr>
+          <w:lang w:val="en-GB"/>
+        </w:rPr>
+        <w:t>Agreeing</w:t>
+      </w:r>
+      <w:r>
+        <w:rPr>
+          <w:lang w:val="en-GB"/>
+        </w:rPr>
+        <w:t>/</w:t>
+      </w:r>
+      <w:r>
+        <w:rPr>
+          <w:lang w:val="en-GB"/>
+        </w:rPr>
+        <w:t xml:space="preserve">Refusing slots </w:t>
+      </w:r>
+      <w:r>
+        <w:rPr>
+          <w:lang w:val="en-GB"/>
+        </w:rPr>
+        <w:t xml:space="preserve">on the </w:t>
+      </w:r>
+      <w:r>
+        <w:rPr>
+          <w:lang w:val="en-GB"/>
+        </w:rPr>
+        <w:t>message board</w:t>
+      </w:r>
+      <w:r>
+        <w:rPr>
+          <w:lang w:val="en-GB"/>
+        </w:rPr>
+        <w:t xml:space="preserve"> that other agents </w:t>
+      </w:r>
+      <w:r>
+        <w:rPr>
+          <w:lang w:val="en-GB"/>
+        </w:rPr>
+        <w:t xml:space="preserve">had </w:t>
+      </w:r>
+      <w:r>
+        <w:rPr>
+          <w:lang w:val="en-GB"/>
+        </w:rPr>
+        <w:t>requested</w:t>
+      </w:r>
+    </w:p>
+    <w:p>
+      <w:pPr>
+        <w:pStyle w:val="ListParagraph"/>
+        <w:numPr>
+          <w:ilvl w:val="0"/>
+          <w:numId w:val="47"/>
+        </w:numPr>
+        <w:rPr>
+          <w:lang w:val="en-GB"/>
+        </w:rPr>
+      </w:pPr>
+      <w:r>
+        <w:rPr>
+          <w:lang w:val="en-GB"/>
+        </w:rPr>
+        <w:t>Posting new slots on the message board they didn’t want</w:t>
+      </w:r>
+    </w:p>
+    <w:p>
+      <w:pPr>
+        <w:rPr>
+          <w:lang w:val="en-GB"/>
+        </w:rPr>
+      </w:pPr>
+    </w:p>
+    <w:p>
+      <w:pPr>
+        <w:rPr>
+          <w:lang w:val="en-GB"/>
+        </w:rPr>
+      </w:pPr>
+      <w:r>
+        <w:rPr>
+          <w:lang w:val="en-GB"/>
+        </w:rPr>
+        <w:t>I examine these more deeply below:</w:t>
+      </w:r>
+    </w:p>
+    <w:p>
+      <w:pPr>
+        <w:rPr>
+          <w:lang w:val="en-GB"/>
+        </w:rPr>
+      </w:pPr>
+    </w:p>
+    <w:p>
+      <w:pPr>
+        <w:pStyle w:val="ListParagraph"/>
+        <w:numPr>
+          <w:ilvl w:val="0"/>
+          <w:numId w:val="48"/>
+        </w:numPr>
+        <w:rPr>
+          <w:lang w:val="en-GB"/>
+        </w:rPr>
+      </w:pPr>
+      <w:r>
+        <w:rPr>
+          <w:lang w:val="en-GB"/>
+        </w:rPr>
+        <w:t xml:space="preserve">The </w:t>
+      </w:r>
+      <w:r>
+        <w:rPr>
+          <w:lang w:val="en-GB"/>
+        </w:rPr>
+        <w:t xml:space="preserve">student </w:t>
+      </w:r>
+      <w:r>
+        <w:rPr>
+          <w:lang w:val="en-GB"/>
+        </w:rPr>
+        <w:t xml:space="preserve">needed </w:t>
+      </w:r>
+      <w:r>
+        <w:rPr>
+          <w:lang w:val="en-GB"/>
+        </w:rPr>
+        <w:t>to evaluate its slots against slots on the message board</w:t>
+      </w:r>
+      <w:r>
+        <w:rPr>
+          <w:lang w:val="en-GB"/>
+        </w:rPr>
+        <w:t xml:space="preserve">. </w:t>
+      </w:r>
+      <w:r>
+        <w:rPr>
+          <w:lang w:val="en-GB"/>
+        </w:rPr>
+        <w:t>The student would then be able to select good slots/the best slot from and request those slots.</w:t>
+      </w:r>
+      <w:r>
+        <w:rPr>
+          <w:lang w:val="en-GB"/>
+        </w:rPr>
+        <w:br/>
+      </w:r>
+      <w:r>
+        <w:rPr>
+          <w:lang w:val="en-GB"/>
+        </w:rPr>
+        <w:t xml:space="preserve">I limited the number of </w:t>
+      </w:r>
+      <w:r>
+        <w:rPr>
+          <w:lang w:val="en-GB"/>
+        </w:rPr>
+        <w:t>unique</w:t>
+      </w:r>
+      <w:r>
+        <w:rPr>
+          <w:lang w:val="en-GB"/>
+        </w:rPr>
+        <w:t xml:space="preserve"> </w:t>
+      </w:r>
+      <w:r>
+        <w:rPr>
+          <w:lang w:val="en-GB"/>
+        </w:rPr>
+        <w:t xml:space="preserve">tutorials </w:t>
+      </w:r>
+      <w:r>
+        <w:rPr>
+          <w:lang w:val="en-GB"/>
+        </w:rPr>
+        <w:t>slots</w:t>
+      </w:r>
+      <w:r>
+        <w:rPr>
+          <w:lang w:val="en-GB"/>
+        </w:rPr>
+        <w:t xml:space="preserve"> </w:t>
+      </w:r>
+      <w:r>
+        <w:rPr>
+          <w:lang w:val="en-GB"/>
+        </w:rPr>
+        <w:t>the student could request to one tutorial per</w:t>
+      </w:r>
+      <w:r>
+        <w:rPr>
+          <w:lang w:val="en-GB"/>
+        </w:rPr>
+        <w:t xml:space="preserve"> Set ID</w:t>
+      </w:r>
+      <w:r>
+        <w:rPr>
+          <w:lang w:val="en-GB"/>
+        </w:rPr>
+        <w:t>.</w:t>
+      </w:r>
+      <w:r>
+        <w:rPr>
+          <w:lang w:val="en-GB"/>
+        </w:rPr>
+        <w:t xml:space="preserve"> </w:t>
+      </w:r>
+      <w:r>
+        <w:rPr>
+          <w:lang w:val="en-GB"/>
+        </w:rPr>
+        <w:t xml:space="preserve">I found this a good balance </w:t>
+      </w:r>
+      <w:r>
+        <w:rPr>
+          <w:lang w:val="en-GB"/>
+        </w:rPr>
+        <w:t>between requesting too few slots each cycle and</w:t>
+      </w:r>
+      <w:r>
+        <w:rPr>
+          <w:lang w:val="en-GB"/>
+        </w:rPr>
+        <w:t xml:space="preserve"> </w:t>
+      </w:r>
+      <w:r>
+        <w:rPr>
+          <w:lang w:val="en-GB"/>
+        </w:rPr>
+        <w:t xml:space="preserve">slowing down the </w:t>
+      </w:r>
+      <w:r>
+        <w:rPr>
+          <w:lang w:val="en-GB"/>
+        </w:rPr>
+        <w:t>system with a list of requests to be verified one-by-one</w:t>
+      </w:r>
+      <w:r>
+        <w:rPr>
+          <w:lang w:val="en-GB"/>
+        </w:rPr>
+        <w:t>. If a</w:t>
+      </w:r>
+      <w:r>
+        <w:rPr>
+          <w:lang w:val="en-GB"/>
+        </w:rPr>
+        <w:t xml:space="preserve">n Agent </w:t>
+      </w:r>
+      <w:r>
+        <w:rPr>
+          <w:lang w:val="en-GB"/>
+        </w:rPr>
+        <w:t xml:space="preserve">could request multiple tutorials with the same Set ID, the Timetable Agent would need to verify if </w:t>
+      </w:r>
+      <w:r>
+        <w:rPr>
+          <w:lang w:val="en-GB"/>
+        </w:rPr>
+        <w:t xml:space="preserve">the first Agent was </w:t>
+      </w:r>
+      <w:r>
+        <w:rPr>
+          <w:lang w:val="en-GB"/>
+        </w:rPr>
+        <w:t>happy to swap, then the second if the first wasn’t happy etc.</w:t>
+      </w:r>
+    </w:p>
+    <w:p>
+      <w:pPr>
+        <w:pStyle w:val="ListParagraph"/>
+        <w:numPr>
+          <w:ilvl w:val="0"/>
+          <w:numId w:val="48"/>
+        </w:numPr>
+        <w:rPr>
+          <w:lang w:val="en-GB"/>
+        </w:rPr>
+      </w:pPr>
+      <w:r>
+        <w:rPr>
+          <w:lang w:val="en-GB"/>
+        </w:rPr>
+        <w:t xml:space="preserve">I had Student Agents refuse swaps if the </w:t>
+      </w:r>
+      <w:r>
+        <w:rPr>
+          <w:lang w:val="en-GB"/>
+        </w:rPr>
+        <w:t xml:space="preserve">new </w:t>
+      </w:r>
+      <w:r>
+        <w:rPr>
+          <w:lang w:val="en-GB"/>
+        </w:rPr>
+        <w:t xml:space="preserve">slot </w:t>
+      </w:r>
+      <w:r>
+        <w:rPr>
+          <w:lang w:val="en-GB"/>
+        </w:rPr>
+        <w:t xml:space="preserve">fitness was worse </w:t>
+      </w:r>
+      <w:r>
+        <w:rPr>
+          <w:lang w:val="en-GB"/>
+        </w:rPr>
+        <w:t xml:space="preserve">or equal to </w:t>
+      </w:r>
+      <w:r>
+        <w:rPr>
+          <w:lang w:val="en-GB"/>
+        </w:rPr>
+        <w:t xml:space="preserve">their </w:t>
+      </w:r>
+      <w:r>
+        <w:rPr>
+          <w:lang w:val="en-GB"/>
+        </w:rPr>
+        <w:t xml:space="preserve">current. </w:t>
+      </w:r>
+      <w:r>
+        <w:rPr>
+          <w:lang w:val="en-GB"/>
+        </w:rPr>
+        <w:t xml:space="preserve">They would only accept a new slot if </w:t>
+      </w:r>
+      <w:r>
+        <w:rPr>
+          <w:lang w:val="en-GB"/>
+        </w:rPr>
+        <w:t>it</w:t>
+      </w:r>
+      <w:r>
+        <w:rPr>
+          <w:lang w:val="en-GB"/>
+        </w:rPr>
+        <w:t xml:space="preserve"> </w:t>
+      </w:r>
+      <w:proofErr w:type="gramStart"/>
+      <w:r>
+        <w:rPr>
+          <w:lang w:val="en-GB"/>
+        </w:rPr>
+        <w:t>was</w:t>
+      </w:r>
+      <w:proofErr w:type="gramEnd"/>
+      <w:r>
+        <w:rPr>
+          <w:lang w:val="en-GB"/>
+        </w:rPr>
+        <w:t xml:space="preserve"> better than the</w:t>
+      </w:r>
+      <w:r>
+        <w:rPr>
+          <w:lang w:val="en-GB"/>
+        </w:rPr>
+        <w:t xml:space="preserve">ir </w:t>
+      </w:r>
+      <w:r>
+        <w:rPr>
+          <w:lang w:val="en-GB"/>
+        </w:rPr>
+        <w:t>current</w:t>
+      </w:r>
+      <w:r>
+        <w:rPr>
+          <w:lang w:val="en-GB"/>
+        </w:rPr>
+        <w:t xml:space="preserve"> slot</w:t>
+      </w:r>
+      <w:r>
+        <w:rPr>
+          <w:lang w:val="en-GB"/>
+        </w:rPr>
+        <w:t xml:space="preserve">. </w:t>
+      </w:r>
+      <w:r>
+        <w:rPr>
+          <w:lang w:val="en-GB"/>
+        </w:rPr>
+        <w:t xml:space="preserve">This meant that </w:t>
+      </w:r>
+      <w:r>
+        <w:rPr>
+          <w:lang w:val="en-GB"/>
+        </w:rPr>
+        <w:t xml:space="preserve">Agents would post slots they didn’t </w:t>
+      </w:r>
+      <w:r>
+        <w:rPr>
+          <w:lang w:val="en-GB"/>
+        </w:rPr>
+        <w:t>like</w:t>
+      </w:r>
+      <w:r>
+        <w:rPr>
+          <w:lang w:val="en-GB"/>
+        </w:rPr>
+        <w:t xml:space="preserve"> but</w:t>
+      </w:r>
+      <w:r>
+        <w:rPr>
+          <w:lang w:val="en-GB"/>
+        </w:rPr>
+        <w:t xml:space="preserve"> </w:t>
+      </w:r>
+      <w:r>
+        <w:rPr>
+          <w:lang w:val="en-GB"/>
+        </w:rPr>
+        <w:t xml:space="preserve">wouldn’t </w:t>
+      </w:r>
+      <w:r>
+        <w:rPr>
+          <w:lang w:val="en-GB"/>
+        </w:rPr>
+        <w:t xml:space="preserve">swap </w:t>
+      </w:r>
+      <w:r>
+        <w:rPr>
+          <w:lang w:val="en-GB"/>
+        </w:rPr>
+        <w:t xml:space="preserve">them </w:t>
+      </w:r>
+      <w:r>
+        <w:rPr>
+          <w:lang w:val="en-GB"/>
+        </w:rPr>
+        <w:t xml:space="preserve">if </w:t>
+      </w:r>
+      <w:r>
+        <w:rPr>
+          <w:lang w:val="en-GB"/>
+        </w:rPr>
+        <w:t xml:space="preserve">the one offered was </w:t>
+      </w:r>
+      <w:r>
+        <w:rPr>
+          <w:lang w:val="en-GB"/>
+        </w:rPr>
+        <w:t>worse.</w:t>
+      </w:r>
+    </w:p>
+    <w:p>
+      <w:pPr>
+        <w:pStyle w:val="ListParagraph"/>
+        <w:numPr>
+          <w:ilvl w:val="0"/>
+          <w:numId w:val="48"/>
+        </w:numPr>
+        <w:rPr>
+          <w:lang w:val="en-GB"/>
+        </w:rPr>
+      </w:pPr>
+      <w:r>
+        <w:rPr>
+          <w:lang w:val="en-GB"/>
+        </w:rPr>
+        <w:t xml:space="preserve">I originally had agents posting their worst slot and then had the Timetable Agent decline it if the slot was already present on the message board. This however </w:t>
+      </w:r>
+      <w:r>
+        <w:rPr>
+          <w:lang w:val="en-GB"/>
+        </w:rPr>
+        <w:t xml:space="preserve">meant that not enough slots were being posted to </w:t>
+      </w:r>
+      <w:r>
+        <w:rPr>
+          <w:lang w:val="en-GB"/>
+        </w:rPr>
+        <w:t>swap quickly and efficiently</w:t>
+      </w:r>
+      <w:r>
+        <w:rPr>
+          <w:lang w:val="en-GB"/>
+        </w:rPr>
+        <w:t xml:space="preserve">, and that </w:t>
+      </w:r>
+      <w:r>
+        <w:rPr>
+          <w:lang w:val="en-GB"/>
+        </w:rPr>
+        <w:t xml:space="preserve">Agents would </w:t>
+      </w:r>
+      <w:r>
+        <w:rPr>
+          <w:lang w:val="en-GB"/>
+        </w:rPr>
+        <w:t xml:space="preserve">still </w:t>
+      </w:r>
+      <w:r>
+        <w:rPr>
+          <w:lang w:val="en-GB"/>
+        </w:rPr>
+        <w:t>be stuck with slots they didn’t want.</w:t>
+      </w:r>
+      <w:r>
+        <w:rPr>
+          <w:lang w:val="en-GB"/>
+        </w:rPr>
+        <w:t xml:space="preserve"> </w:t>
+      </w:r>
+      <w:r>
+        <w:rPr>
+          <w:lang w:val="en-GB"/>
+        </w:rPr>
+        <w:t xml:space="preserve">I updated this by having the Agents </w:t>
+      </w:r>
+      <w:r>
+        <w:rPr>
+          <w:lang w:val="en-GB"/>
+        </w:rPr>
+        <w:t>post slots they were unhappy with, that they hadn’t already posted</w:t>
+      </w:r>
+      <w:r>
+        <w:rPr>
+          <w:lang w:val="en-GB"/>
+        </w:rPr>
+        <w:t xml:space="preserve"> – alternately </w:t>
+      </w:r>
+      <w:r>
+        <w:rPr>
+          <w:lang w:val="en-GB"/>
+        </w:rPr>
+        <w:t>post</w:t>
+      </w:r>
+      <w:r>
+        <w:rPr>
+          <w:lang w:val="en-GB"/>
+        </w:rPr>
+        <w:t xml:space="preserve"> no slots.</w:t>
+      </w:r>
+    </w:p>
+    <w:p>
+      <w:pPr>
+        <w:rPr>
+          <w:lang w:val="en-GB"/>
+        </w:rPr>
+      </w:pPr>
+    </w:p>
+    <w:p>
+      <w:pPr>
+        <w:pStyle w:val="Heading4"/>
+      </w:pPr>
+      <w:r>
+        <w:t>5</w:t>
+      </w:r>
+      <w:r>
+        <w:t>.</w:t>
+      </w:r>
+      <w:r>
+        <w:t xml:space="preserve"> A Metric to Evaluate Overall Effectiveness of the System</w:t>
+      </w:r>
+    </w:p>
+    <w:p>
+      <w:pPr>
+        <w:rPr>
+          <w:lang w:val="en-GB"/>
+        </w:rPr>
+      </w:pPr>
+    </w:p>
+    <w:p>
+      <w:pPr>
+        <w:rPr>
+          <w:lang w:val="en-GB"/>
+        </w:rPr>
+      </w:pPr>
+      <w:r>
+        <w:rPr>
+          <w:lang w:val="en-GB"/>
+        </w:rPr>
+        <w:t xml:space="preserve">I thought the best way to evaluate the system was a </w:t>
+      </w:r>
+      <w:r>
+        <w:rPr>
+          <w:lang w:val="en-GB"/>
+        </w:rPr>
+        <w:t xml:space="preserve">somewhat </w:t>
+      </w:r>
+      <w:r>
+        <w:rPr>
+          <w:lang w:val="en-GB"/>
+        </w:rPr>
+        <w:t>Utilitarianist approach</w:t>
+      </w:r>
+      <w:r>
+        <w:rPr>
+          <w:lang w:val="en-GB"/>
+        </w:rPr>
+        <w:t xml:space="preserve"> in trying to understand the happiness of Agents across the system.</w:t>
+      </w:r>
+      <w:r>
+        <w:rPr>
+          <w:lang w:val="en-GB"/>
+        </w:rPr>
+        <w:t xml:space="preserve"> </w:t>
+      </w:r>
+      <w:r>
+        <w:rPr>
+          <w:lang w:val="en-GB"/>
+        </w:rPr>
+        <w:t xml:space="preserve">I </w:t>
+      </w:r>
+      <w:r>
+        <w:rPr>
+          <w:lang w:val="en-GB"/>
+        </w:rPr>
+        <w:t xml:space="preserve">evaluate the </w:t>
+      </w:r>
+      <w:r>
+        <w:rPr>
+          <w:lang w:val="en-GB"/>
+        </w:rPr>
+        <w:t>‘</w:t>
+      </w:r>
+      <w:r>
+        <w:rPr>
+          <w:lang w:val="en-GB"/>
+        </w:rPr>
+        <w:t>happiness</w:t>
+      </w:r>
+      <w:r>
+        <w:rPr>
+          <w:lang w:val="en-GB"/>
+        </w:rPr>
+        <w:t>’</w:t>
+      </w:r>
+      <w:r>
+        <w:rPr>
+          <w:lang w:val="en-GB"/>
+        </w:rPr>
+        <w:t xml:space="preserve"> of each </w:t>
+      </w:r>
+      <w:r>
+        <w:rPr>
+          <w:lang w:val="en-GB"/>
+        </w:rPr>
+        <w:t>A</w:t>
+      </w:r>
+      <w:r>
+        <w:rPr>
+          <w:lang w:val="en-GB"/>
+        </w:rPr>
+        <w:t>ctor</w:t>
+      </w:r>
+      <w:r>
+        <w:rPr>
+          <w:lang w:val="en-GB"/>
+        </w:rPr>
+        <w:t xml:space="preserve"> (Actor </w:t>
+      </w:r>
+      <w:r>
+        <w:rPr>
+          <w:lang w:val="en-GB"/>
+        </w:rPr>
+        <w:t>fitness</w:t>
+      </w:r>
+      <w:r>
+        <w:rPr>
+          <w:lang w:val="en-GB"/>
+        </w:rPr>
+        <w:t>)</w:t>
+      </w:r>
+      <w:r>
+        <w:rPr>
+          <w:lang w:val="en-GB"/>
+        </w:rPr>
+        <w:t xml:space="preserve"> through a custom evaluation </w:t>
+      </w:r>
+      <w:r>
+        <w:rPr>
+          <w:lang w:val="en-GB"/>
+        </w:rPr>
+        <w:t>function</w:t>
+      </w:r>
+      <w:r>
+        <w:rPr>
+          <w:lang w:val="en-GB"/>
+        </w:rPr>
+        <w:t>, and</w:t>
+      </w:r>
+      <w:r>
+        <w:rPr>
+          <w:lang w:val="en-GB"/>
+        </w:rPr>
+        <w:t xml:space="preserve"> this is what I want the system to maximise.</w:t>
+      </w:r>
+      <w:r>
+        <w:rPr>
+          <w:lang w:val="en-GB"/>
+        </w:rPr>
+        <w:t xml:space="preserve"> </w:t>
+      </w:r>
+    </w:p>
+    <w:p>
+      <w:pPr>
+        <w:rPr>
+          <w:lang w:val="en-GB"/>
+        </w:rPr>
+      </w:pPr>
+    </w:p>
+    <w:p>
+      <w:pPr>
+        <w:rPr>
+          <w:lang w:val="en-GB"/>
+        </w:rPr>
+      </w:pPr>
+      <w:r>
+        <w:rPr>
+          <w:lang w:val="en-GB"/>
+        </w:rPr>
+        <w:t>Since this is what I want to maximise, i</w:t>
+      </w:r>
+      <w:r>
+        <w:rPr>
+          <w:lang w:val="en-GB"/>
+        </w:rPr>
+        <w:t xml:space="preserve">t seemed appropriate to average </w:t>
+      </w:r>
+      <w:r>
+        <w:rPr>
+          <w:lang w:val="en-GB"/>
+        </w:rPr>
+        <w:t xml:space="preserve">the custom evaluation function across </w:t>
+      </w:r>
+      <w:r>
+        <w:rPr>
+          <w:lang w:val="en-GB"/>
+        </w:rPr>
+        <w:t>Agents</w:t>
+      </w:r>
+      <w:r>
+        <w:rPr>
+          <w:lang w:val="en-GB"/>
+        </w:rPr>
+        <w:t xml:space="preserve"> </w:t>
+      </w:r>
+      <w:r>
+        <w:rPr>
+          <w:lang w:val="en-GB"/>
+        </w:rPr>
+        <w:t xml:space="preserve">and get a </w:t>
+      </w:r>
+      <w:r>
+        <w:rPr>
+          <w:lang w:val="en-GB"/>
+        </w:rPr>
+        <w:t>Mean</w:t>
+      </w:r>
+      <w:r>
+        <w:rPr>
+          <w:lang w:val="en-GB"/>
+        </w:rPr>
+        <w:t>.</w:t>
+      </w:r>
+      <w:r>
+        <w:rPr>
+          <w:lang w:val="en-GB"/>
+        </w:rPr>
+        <w:t xml:space="preserve"> </w:t>
+      </w:r>
+      <w:r>
+        <w:rPr>
+          <w:lang w:val="en-GB"/>
+        </w:rPr>
+        <w:t xml:space="preserve">The metric I’m using to evaluate overall system effectiveness is the mean value of the Utility Function </w:t>
+      </w:r>
+      <w:r>
+        <w:rPr>
+          <w:lang w:val="en-GB"/>
+        </w:rPr>
+        <w:t xml:space="preserve">– </w:t>
+      </w:r>
+      <w:r>
+        <w:rPr>
+          <w:lang w:val="en-GB"/>
+        </w:rPr>
+        <w:t>I’m calling Mean System Fitness</w:t>
+      </w:r>
+      <w:r>
+        <w:rPr>
+          <w:lang w:val="en-GB"/>
+        </w:rPr>
+        <w:t>.</w:t>
+      </w:r>
+      <w:r>
+        <w:rPr>
+          <w:lang w:val="en-GB"/>
+        </w:rPr>
+        <w:t xml:space="preserve"> </w:t>
+      </w:r>
+      <w:r>
+        <w:rPr>
+          <w:lang w:val="en-GB"/>
+        </w:rPr>
+        <w:t xml:space="preserve">I examine </w:t>
+      </w:r>
+      <w:r>
+        <w:rPr>
+          <w:lang w:val="en-GB"/>
+        </w:rPr>
+        <w:t>this</w:t>
+      </w:r>
+      <w:r>
+        <w:rPr>
+          <w:lang w:val="en-GB"/>
+        </w:rPr>
+        <w:t xml:space="preserve"> Mean System Fitness in each of my test cases I present below.</w:t>
+      </w:r>
+    </w:p>
+    <w:p>
+      <w:pPr>
+        <w:rPr>
+          <w:lang w:val="en-GB"/>
+        </w:rPr>
+      </w:pPr>
+      <w:r>
+        <w:rPr>
+          <w:lang w:val="en-GB"/>
+        </w:rPr>
+        <w:br w:type="page"/>
+      </w:r>
+    </w:p>
+    <w:p>
+      <w:pPr>
+        <w:pStyle w:val="Heading3"/>
+      </w:pPr>
+      <w:r>
+        <w:lastRenderedPageBreak/>
+        <w:t>Implementation</w:t>
+      </w:r>
+    </w:p>
+    <w:p>
+      <w:r>
+        <w:rPr>
+          <w:b/>
+          <w:bCs/>
+          <w:i/>
+          <w:iCs/>
+        </w:rPr>
+        <w:t>This section must be supported by screenshots of each conversation in your communication protocol running from the JADE sniffer, and code listings for the agent and ontology classes in an appendix at the end of the report.</w:t>
+      </w:r>
     </w:p>
     <w:p/>
+    <w:p>
+      <w:pPr>
+        <w:rPr>
+          <w:lang w:val="en-GB"/>
+        </w:rPr>
+      </w:pPr>
+      <w:r>
+        <w:rPr>
+          <w:lang w:val="en-GB"/>
+        </w:rPr>
+        <w:t xml:space="preserve">My </w:t>
+      </w:r>
+      <w:r>
+        <w:rPr>
+          <w:lang w:val="en-GB"/>
+        </w:rPr>
+        <w:t>Implementation Report</w:t>
+      </w:r>
+      <w:r>
+        <w:rPr>
+          <w:lang w:val="en-GB"/>
+        </w:rPr>
+        <w:t xml:space="preserve"> will address the following </w:t>
+      </w:r>
+      <w:r>
+        <w:rPr>
+          <w:lang w:val="en-GB"/>
+        </w:rPr>
+        <w:t xml:space="preserve">three </w:t>
+      </w:r>
+      <w:r>
+        <w:rPr>
+          <w:lang w:val="en-GB"/>
+        </w:rPr>
+        <w:t>requirements:</w:t>
+      </w:r>
+    </w:p>
+    <w:p/>
+    <w:p>
+      <w:pPr>
+        <w:pStyle w:val="ListParagraph"/>
+        <w:numPr>
+          <w:ilvl w:val="0"/>
+          <w:numId w:val="49"/>
+        </w:numPr>
+        <w:rPr>
+          <w:lang w:val="en-GB"/>
+        </w:rPr>
+      </w:pPr>
+      <w:r>
+        <w:t xml:space="preserve">Show the utility calculation, where it </w:t>
+      </w:r>
+      <w:r>
+        <w:t xml:space="preserve">decides which swap requests to accept and which to </w:t>
+      </w:r>
+      <w:r>
+        <w:t>reject, and</w:t>
+      </w:r>
+      <w:r>
+        <w:t xml:space="preserve"> </w:t>
+      </w:r>
+      <w:r>
+        <w:t>s</w:t>
+      </w:r>
+      <w:r>
+        <w:t>tate where the student’s preferences are represented</w:t>
+      </w:r>
+    </w:p>
+    <w:p>
+      <w:pPr>
+        <w:pStyle w:val="ListParagraph"/>
+        <w:numPr>
+          <w:ilvl w:val="0"/>
+          <w:numId w:val="49"/>
+        </w:numPr>
+        <w:rPr>
+          <w:lang w:val="en-GB"/>
+        </w:rPr>
+      </w:pPr>
+      <w:r>
+        <w:t>State where in the code the timetabling agent ensures that each student attends exactly one tutorial for each module.</w:t>
+      </w:r>
+    </w:p>
+    <w:p>
+      <w:pPr>
+        <w:pStyle w:val="ListParagraph"/>
+        <w:numPr>
+          <w:ilvl w:val="0"/>
+          <w:numId w:val="49"/>
+        </w:numPr>
+        <w:rPr>
+          <w:lang w:val="en-GB"/>
+        </w:rPr>
+      </w:pPr>
+      <w:r>
+        <w:t>For each conversation in your communication protocol, you should reference the relevant screenshot from the JADE sniffer, and state which agent behaviours implement it.</w:t>
+      </w:r>
+    </w:p>
+    <w:p>
+      <w:pPr>
+        <w:rPr>
+          <w:lang w:val="en-GB"/>
+        </w:rPr>
+      </w:pPr>
+    </w:p>
+    <w:p>
+      <w:pPr>
+        <w:pStyle w:val="Heading4"/>
+      </w:pPr>
+      <w:r>
+        <w:t>1. Student Utility Calculation and Preference Exchange:</w:t>
+      </w:r>
+    </w:p>
+    <w:p>
+      <w:pPr>
+        <w:rPr>
+          <w:lang w:val="en-GB"/>
+        </w:rPr>
+      </w:pPr>
+    </w:p>
+    <w:p>
+      <w:pPr>
+        <w:rPr>
+          <w:lang w:val="en-GB"/>
+        </w:rPr>
+      </w:pPr>
+    </w:p>
+    <w:p>
+      <w:pPr>
+        <w:rPr>
+          <w:lang w:val="en-GB"/>
+        </w:rPr>
+      </w:pPr>
+    </w:p>
     <w:p>
       <w:pPr>
         <w:rPr>
@@ -449,11 +4820,92 @@
       </w:pPr>
       <w:r>
         <w:lastRenderedPageBreak/>
-        <w:t>Evaluation:</w:t>
+        <w:t>Testing</w:t>
       </w:r>
     </w:p>
     <w:p>
       <w:pPr>
+        <w:rPr>
+          <w:b/>
+          <w:bCs/>
+        </w:rPr>
+      </w:pPr>
+      <w:r>
+        <w:rPr>
+          <w:b/>
+          <w:bCs/>
+        </w:rPr>
+        <w:t xml:space="preserve">Describe your test </w:t>
+      </w:r>
+      <w:proofErr w:type="gramStart"/>
+      <w:r>
+        <w:rPr>
+          <w:b/>
+          <w:bCs/>
+        </w:rPr>
+        <w:t>cases, and</w:t>
+      </w:r>
+      <w:proofErr w:type="gramEnd"/>
+      <w:r>
+        <w:rPr>
+          <w:b/>
+          <w:bCs/>
+        </w:rPr>
+        <w:t xml:space="preserve"> justify why you have chosen them. Present the results from running your system on each test case, and justify the output metrics that you have chosen</w:t>
+      </w:r>
+    </w:p>
+    <w:p>
+      <w:pPr>
+        <w:rPr>
+          <w:b/>
+          <w:bCs/>
+        </w:rPr>
+      </w:pPr>
+      <w:r>
+        <w:rPr>
+          <w:b/>
+          <w:bCs/>
+        </w:rPr>
+        <w:t>AND SHOW MEAN SYSTEM FITNESS</w:t>
+      </w:r>
+    </w:p>
+    <w:p/>
+    <w:p>
+      <w:r>
+        <w:rPr>
+          <w:b/>
+          <w:bCs/>
+        </w:rPr>
+        <w:t>TOP MARK:</w:t>
+      </w:r>
+    </w:p>
+    <w:p>
+      <w:r>
+        <w:t>At least three test cases are chosen where their justification demonstrates an excellent understanding of the problem. The results are clearly presented with appropriate and clearly explained output metrics. The test cases clearly demonstrate how the system performs with increasing difficulty of the problem.</w:t>
+      </w:r>
+    </w:p>
+    <w:p>
+      <w:pPr>
+        <w:pStyle w:val="Heading3"/>
+      </w:pPr>
+    </w:p>
+    <w:p/>
+    <w:p>
+      <w:pPr>
+        <w:pStyle w:val="Heading3"/>
+      </w:pPr>
+      <w:r>
+        <w:t>Evaluation</w:t>
+      </w:r>
+      <w:r>
+        <w:t xml:space="preserve"> and Future Work</w:t>
+      </w:r>
+      <w:r>
+        <w:t>:</w:t>
+      </w:r>
+    </w:p>
+    <w:p>
+      <w:pPr>
         <w:pStyle w:val="NoSpacing"/>
         <w:rPr>
           <w:sz w:val="10"/>
@@ -464,157 +4916,42 @@
     <w:p>
       <w:pPr>
         <w:pStyle w:val="NoSpacing"/>
-      </w:pPr>
-      <w:r>
-        <w:t xml:space="preserve">An area where </w:t>
-      </w:r>
-      <w:r>
-        <w:t>I could have explor</w:t>
-      </w:r>
-      <w:r>
-        <w:t>ed</w:t>
-      </w:r>
-      <w:r>
-        <w:t xml:space="preserve"> </w:t>
-      </w:r>
-      <w:r>
-        <w:t>and</w:t>
-      </w:r>
-      <w:r>
-        <w:t xml:space="preserve"> test</w:t>
-      </w:r>
-      <w:r>
-        <w:t>ed more</w:t>
-      </w:r>
-      <w:r>
-        <w:t xml:space="preserve"> operators</w:t>
-      </w:r>
-      <w:r>
-        <w:t xml:space="preserve"> was the </w:t>
-      </w:r>
-      <w:r>
-        <w:t>crossover</w:t>
-      </w:r>
-      <w:r>
-        <w:t xml:space="preserve"> operator.</w:t>
-      </w:r>
-      <w:r>
-        <w:t xml:space="preserve"> </w:t>
-      </w:r>
-      <w:r>
-        <w:t>I struggled with choosing an appropriate selection operator due to the chromosome design. Operators tested outside of one-point</w:t>
-      </w:r>
-      <w:r>
-        <w:t xml:space="preserve">, </w:t>
-      </w:r>
-      <w:r>
-        <w:t xml:space="preserve">two-point </w:t>
-      </w:r>
-      <w:r>
-        <w:t xml:space="preserve">and uniform </w:t>
-      </w:r>
-      <w:r>
-        <w:t>crossover needed to be custom written to deal with the range of accepted values for each gene, and the 11</w:t>
-      </w:r>
-      <w:r>
-        <w:rPr>
-          <w:vertAlign w:val="superscript"/>
-        </w:rPr>
-        <w:t>th</w:t>
-      </w:r>
-      <w:r>
-        <w:t xml:space="preserve"> gene wrap from the Defender to Striker range.</w:t>
-      </w:r>
-      <w:r>
-        <w:t xml:space="preserve"> </w:t>
-      </w:r>
-      <w:r>
-        <w:t xml:space="preserve">I tried using </w:t>
-      </w:r>
-      <w:r>
-        <w:t xml:space="preserve">several other standard </w:t>
-      </w:r>
-      <w:proofErr w:type="spellStart"/>
-      <w:r>
-        <w:t>Deap</w:t>
-      </w:r>
-      <w:proofErr w:type="spellEnd"/>
-      <w:r>
-        <w:t xml:space="preserve"> operators, but the performance was </w:t>
-      </w:r>
-      <w:r>
-        <w:t>poor,</w:t>
-      </w:r>
-      <w:r>
-        <w:t xml:space="preserve"> or they simply </w:t>
-      </w:r>
-      <w:proofErr w:type="gramStart"/>
-      <w:r>
-        <w:t>didn’t</w:t>
-      </w:r>
-      <w:proofErr w:type="gramEnd"/>
-      <w:r>
-        <w:t xml:space="preserve"> work.</w:t>
+        <w:numPr>
+          <w:ilvl w:val="0"/>
+          <w:numId w:val="43"/>
+        </w:numPr>
+      </w:pPr>
+      <w:r>
+        <w:t xml:space="preserve">How will the effectiveness of your system in will change as the problem becomes more difficult? </w:t>
       </w:r>
     </w:p>
     <w:p>
       <w:pPr>
         <w:pStyle w:val="NoSpacing"/>
-      </w:pPr>
+        <w:numPr>
+          <w:ilvl w:val="0"/>
+          <w:numId w:val="43"/>
+        </w:numPr>
+      </w:pPr>
+      <w:r>
+        <w:t xml:space="preserve">What are the advantages and disadvantages of taking a multi-agent systems approach to this problem? </w:t>
+      </w:r>
     </w:p>
     <w:p>
       <w:pPr>
         <w:pStyle w:val="NoSpacing"/>
-      </w:pPr>
-      <w:r>
-        <w:t xml:space="preserve">Additionally, I could have tested other Algorithm types than the Hill Climber. I know that Tabu search and Simulated Annealing </w:t>
-      </w:r>
-      <w:r>
-        <w:t>tend to perform better</w:t>
-      </w:r>
-      <w:r>
-        <w:t xml:space="preserve"> than Hill Climbing</w:t>
-      </w:r>
-      <w:r>
-        <w:t>,</w:t>
-      </w:r>
-      <w:r>
-        <w:t xml:space="preserve"> and </w:t>
-      </w:r>
-      <w:r>
-        <w:t xml:space="preserve">likely these algorithms </w:t>
-      </w:r>
-      <w:r>
-        <w:t xml:space="preserve">could have achieved better results. I felt however, that I </w:t>
-      </w:r>
+        <w:numPr>
+          <w:ilvl w:val="0"/>
+          <w:numId w:val="43"/>
+        </w:numPr>
+      </w:pPr>
       <w:proofErr w:type="gramStart"/>
       <w:r>
-        <w:t>didn’t</w:t>
+        <w:t>In light of</w:t>
       </w:r>
       <w:proofErr w:type="gramEnd"/>
       <w:r>
-        <w:t xml:space="preserve"> have time to fully investigate </w:t>
-      </w:r>
-      <w:r>
-        <w:t xml:space="preserve">these </w:t>
-      </w:r>
-      <w:r>
-        <w:t xml:space="preserve">different Algorithms, </w:t>
-      </w:r>
-      <w:r>
-        <w:t xml:space="preserve">on top of the </w:t>
-      </w:r>
-      <w:r>
-        <w:t xml:space="preserve">operator </w:t>
-      </w:r>
-      <w:r>
-        <w:t xml:space="preserve">selection </w:t>
-      </w:r>
-      <w:r>
-        <w:t xml:space="preserve">and exploration </w:t>
-      </w:r>
-      <w:r>
-        <w:t>for each algorithm. I would recommend this as future work.</w:t>
+        <w:t xml:space="preserve"> 1 and 2, suggest and justify an improvement to your system.</w:t>
       </w:r>
     </w:p>
     <w:p>
@@ -624,225 +4961,14 @@
     </w:p>
     <w:p>
       <w:pPr>
-        <w:pStyle w:val="NoSpacing"/>
-      </w:pPr>
-    </w:p>
-    <w:p>
-      <w:pPr>
-        <w:pStyle w:val="NoSpacing"/>
-      </w:pPr>
-      <w:r>
-        <w:t xml:space="preserve">One strength of the task was </w:t>
-      </w:r>
-      <w:r>
-        <w:t>the chromosome design that I created</w:t>
-      </w:r>
-      <w:r>
-        <w:t xml:space="preserve"> </w:t>
-      </w:r>
-      <w:r>
-        <w:t>for the task</w:t>
-      </w:r>
-      <w:r>
-        <w:t xml:space="preserve">. </w:t>
-      </w:r>
-      <w:r>
-        <w:t>The initial idea and design, based on research of similar projects, gave me strong initial results</w:t>
-      </w:r>
-      <w:r>
-        <w:t>.</w:t>
-      </w:r>
-      <w:r>
-        <w:t xml:space="preserve"> </w:t>
-      </w:r>
-      <w:r>
-        <w:t xml:space="preserve">It </w:t>
-      </w:r>
-      <w:r>
-        <w:t>highly simplif</w:t>
-      </w:r>
-      <w:r>
-        <w:t>ied</w:t>
-      </w:r>
-      <w:r>
-        <w:t xml:space="preserve"> the </w:t>
-      </w:r>
-      <w:r>
-        <w:t xml:space="preserve">expansive </w:t>
-      </w:r>
-      <w:r>
-        <w:t>search space and generate</w:t>
-      </w:r>
-      <w:r>
-        <w:t>d</w:t>
-      </w:r>
-      <w:r>
-        <w:t xml:space="preserve"> solid </w:t>
-      </w:r>
-      <w:r>
-        <w:t xml:space="preserve">initial </w:t>
-      </w:r>
-      <w:r>
-        <w:t xml:space="preserve">results with the </w:t>
-      </w:r>
-      <w:r>
-        <w:t xml:space="preserve">simple </w:t>
-      </w:r>
-      <w:r>
-        <w:t>Hill Climber algorithm.</w:t>
-      </w:r>
-    </w:p>
-    <w:p>
-      <w:pPr>
-        <w:pStyle w:val="NoSpacing"/>
-      </w:pPr>
-      <w:r>
-        <w:t xml:space="preserve">The updated version then further restricted the search space and eliminated further invalid </w:t>
-      </w:r>
-      <w:r>
-        <w:t>permutations</w:t>
-      </w:r>
-      <w:r>
-        <w:t xml:space="preserve">, making the problem </w:t>
-      </w:r>
-      <w:r>
-        <w:t>like</w:t>
-      </w:r>
-      <w:r>
-        <w:t xml:space="preserve"> that of a knapsack problem</w:t>
-      </w:r>
-      <w:r>
-        <w:t>.</w:t>
-      </w:r>
-      <w:r>
-        <w:t xml:space="preserve"> </w:t>
-      </w:r>
-    </w:p>
-    <w:p>
-      <w:pPr>
-        <w:pStyle w:val="NoSpacing"/>
-      </w:pPr>
-    </w:p>
-    <w:p>
-      <w:pPr>
-        <w:pStyle w:val="NoSpacing"/>
-      </w:pPr>
-      <w:r>
-        <w:t>Another strength was the scientific approach that I took.</w:t>
-      </w:r>
-      <w:r>
-        <w:t xml:space="preserve"> </w:t>
-      </w:r>
-      <w:r>
-        <w:t xml:space="preserve">Firstly, I ensured my experiments were all conducted fairly and equally. I also </w:t>
-      </w:r>
-      <w:r>
-        <w:t xml:space="preserve">ran </w:t>
-      </w:r>
-      <w:r>
-        <w:t>experiments</w:t>
-      </w:r>
-      <w:r>
-        <w:t xml:space="preserve"> them enough runs to ensure the statistical significance between operators</w:t>
-      </w:r>
-      <w:r>
-        <w:t xml:space="preserve"> could be proven.</w:t>
-      </w:r>
-      <w:r>
-        <w:t xml:space="preserve"> </w:t>
-      </w:r>
-    </w:p>
-    <w:p>
-      <w:pPr>
-        <w:pStyle w:val="NoSpacing"/>
-      </w:pPr>
-      <w:r>
-        <w:t xml:space="preserve">I also </w:t>
-      </w:r>
-      <w:r>
-        <w:t xml:space="preserve">ensured that after fully testing each operator, I only </w:t>
-      </w:r>
-      <w:r>
-        <w:t xml:space="preserve">updated </w:t>
-      </w:r>
-      <w:r>
-        <w:t>one operator at a time.</w:t>
-      </w:r>
-      <w:r>
-        <w:t xml:space="preserve"> </w:t>
-      </w:r>
-      <w:r>
-        <w:t>For example,</w:t>
-      </w:r>
-      <w:r>
-        <w:t xml:space="preserve"> I completed testing </w:t>
-      </w:r>
-      <w:r>
-        <w:t xml:space="preserve">and experimentation on </w:t>
-      </w:r>
-      <w:r>
-        <w:t>the mutation operator and selected the best operator, before moving on to looking at selection operators.</w:t>
-      </w:r>
-      <w:r>
-        <w:t xml:space="preserve"> This ensured that individual increases in performance could be specifically attributed to the operator</w:t>
-      </w:r>
-      <w:r>
-        <w:t>.</w:t>
-      </w:r>
-    </w:p>
-    <w:p>
-      <w:pPr>
-        <w:pStyle w:val="NoSpacing"/>
-      </w:pPr>
-      <w:r>
-        <w:t xml:space="preserve">Finally, I feel that I drew the correct conclusion from the two tournament sizes available. I feel this was because I fully understood the problem </w:t>
-      </w:r>
-      <w:r>
-        <w:t>specification and</w:t>
-      </w:r>
-      <w:r>
-        <w:t xml:space="preserve"> viewed the solution with respect to the original brief.</w:t>
-      </w:r>
-    </w:p>
-    <w:p>
-      <w:pPr>
-        <w:pStyle w:val="NoSpacing"/>
-      </w:pPr>
-    </w:p>
-    <w:p>
-      <w:pPr>
-        <w:pStyle w:val="NoSpacing"/>
-      </w:pPr>
-      <w:r>
-        <w:t xml:space="preserve">Overall, I feel I approached this task in a solid </w:t>
-      </w:r>
-      <w:r>
-        <w:t>manner and</w:t>
-      </w:r>
-      <w:r>
-        <w:t xml:space="preserve"> feel that the report </w:t>
-      </w:r>
-      <w:r>
-        <w:t xml:space="preserve">and approach </w:t>
-      </w:r>
-      <w:r>
-        <w:t>is appropriate for the task at hand.</w:t>
-      </w:r>
-    </w:p>
-    <w:p>
-      <w:pPr>
-        <w:pStyle w:val="NoSpacing"/>
-      </w:pPr>
-      <w:r>
-        <w:t>For future work</w:t>
-      </w:r>
-      <w:r>
-        <w:t xml:space="preserve"> I suggest testing other algorithm types than the Hill Climber and custom writing additional crossover operators for testing. </w:t>
-      </w:r>
-    </w:p>
-    <w:p>
-      <w:pPr>
-        <w:pStyle w:val="NoSpacing"/>
+        <w:rPr>
+          <w:rFonts w:asciiTheme="majorHAnsi" w:eastAsiaTheme="majorEastAsia" w:hAnsiTheme="majorHAnsi" w:cstheme="majorBidi"/>
+          <w:b/>
+          <w:bCs/>
+          <w:sz w:val="28"/>
+          <w:szCs w:val="28"/>
+          <w:lang w:val="en-GB"/>
+        </w:rPr>
       </w:pPr>
       <w:r>
         <w:br w:type="page"/>
@@ -971,11 +5097,63 @@
         </w:rPr>
       </w:pPr>
       <w:r>
-        <w:br w:type="page"/>
+        <w:rPr>
+          <w:noProof/>
+        </w:rPr>
+        <w:drawing>
+          <wp:inline distT="0" distB="0" distL="0" distR="0" wp14:anchorId="0E20BA7B" wp14:editId="189EB2AA">
+            <wp:extent cx="2933700" cy="3590925"/>
+            <wp:effectExtent l="0" t="0" r="0" b="9525"/>
+            <wp:docPr id="2" name="Picture 2"/>
+            <wp:cNvGraphicFramePr>
+              <a:graphicFrameLocks xmlns:a="http://schemas.openxmlformats.org/drawingml/2006/main" noChangeAspect="1"/>
+            </wp:cNvGraphicFramePr>
+            <a:graphic xmlns:a="http://schemas.openxmlformats.org/drawingml/2006/main">
+              <a:graphicData uri="http://schemas.openxmlformats.org/drawingml/2006/picture">
+                <pic:pic xmlns:pic="http://schemas.openxmlformats.org/drawingml/2006/picture">
+                  <pic:nvPicPr>
+                    <pic:cNvPr id="1" name=""/>
+                    <pic:cNvPicPr/>
+                  </pic:nvPicPr>
+                  <pic:blipFill>
+                    <a:blip r:embed="rId9"/>
+                    <a:stretch>
+                      <a:fillRect/>
+                    </a:stretch>
+                  </pic:blipFill>
+                  <pic:spPr>
+                    <a:xfrm>
+                      <a:off x="0" y="0"/>
+                      <a:ext cx="2933700" cy="3590925"/>
+                    </a:xfrm>
+                    <a:prstGeom prst="rect">
+                      <a:avLst/>
+                    </a:prstGeom>
+                  </pic:spPr>
+                </pic:pic>
+              </a:graphicData>
+            </a:graphic>
+          </wp:inline>
+        </w:drawing>
       </w:r>
     </w:p>
     <w:p>
       <w:pPr>
+        <w:rPr>
+          <w:rFonts w:asciiTheme="majorHAnsi" w:eastAsiaTheme="majorEastAsia" w:hAnsiTheme="majorHAnsi" w:cstheme="majorBidi"/>
+          <w:b/>
+          <w:bCs/>
+          <w:sz w:val="28"/>
+          <w:szCs w:val="28"/>
+          <w:lang w:val="en-GB"/>
+        </w:rPr>
+      </w:pPr>
+      <w:r>
+        <w:br w:type="page"/>
+      </w:r>
+    </w:p>
+    <w:p>
+      <w:pPr>
         <w:pStyle w:val="Heading3"/>
       </w:pPr>
       <w:r>
@@ -1004,7 +5182,10 @@
         <w:t xml:space="preserve"> </w:t>
       </w:r>
       <w:r>
-        <w:t>Ontology Design</w:t>
+        <w:t xml:space="preserve">Ontology </w:t>
+      </w:r>
+      <w:r>
+        <w:t>Association</w:t>
       </w:r>
     </w:p>
     <w:p>
@@ -1036,7 +5217,7 @@
                     </pic:cNvPicPr>
                   </pic:nvPicPr>
                   <pic:blipFill>
-                    <a:blip r:embed="rId9" cstate="print">
+                    <a:blip r:embed="rId10" cstate="print">
                       <a:extLst>
                         <a:ext uri="{28A0092B-C50C-407E-A947-70E740481C1C}">
                           <a14:useLocalDpi xmlns:a14="http://schemas.microsoft.com/office/drawing/2010/main" val="0"/>
@@ -1070,1329 +5251,90 @@
     </w:p>
     <w:p>
       <w:pPr>
-        <w:rPr>
-          <w:lang w:val="en-GB"/>
-        </w:rPr>
+        <w:pStyle w:val="Heading4"/>
       </w:pPr>
     </w:p>
     <w:p>
       <w:pPr>
-        <w:pStyle w:val="Heading4"/>
-      </w:pPr>
-      <w:r>
-        <w:t xml:space="preserve">Appendix </w:t>
-      </w:r>
-      <w:r>
-        <w:t>B</w:t>
-      </w:r>
-      <w:r>
-        <w:t xml:space="preserve"> </w:t>
-      </w:r>
-      <w:r>
-        <w:t>–</w:t>
-      </w:r>
-      <w:r>
-        <w:t xml:space="preserve"> </w:t>
-      </w:r>
-      <w:r>
-        <w:t>Ontology Element</w:t>
-      </w:r>
-      <w:r>
-        <w:t>s</w:t>
-      </w:r>
+        <w:rPr>
+          <w:lang w:val="en-GB"/>
+        </w:rPr>
+      </w:pPr>
     </w:p>
     <w:p>
       <w:pPr>
-        <w:rPr>
-          <w:lang w:val="en-GB"/>
-        </w:rPr>
-      </w:pPr>
+        <w:pStyle w:val="Heading4"/>
+      </w:pPr>
+      <w:r>
+        <w:lastRenderedPageBreak/>
+        <w:t xml:space="preserve">Appendix B – </w:t>
+      </w:r>
+      <w:r>
+        <w:t xml:space="preserve">Message </w:t>
+      </w:r>
+      <w:r>
+        <w:t>Sequence Diagram</w:t>
+      </w:r>
     </w:p>
-    <w:tbl>
-      <w:tblPr>
-        <w:tblStyle w:val="TableGrid"/>
-        <w:tblW w:w="10201" w:type="dxa"/>
-        <w:tblLook w:val="04A0" w:firstRow="1" w:lastRow="0" w:firstColumn="1" w:lastColumn="0" w:noHBand="0" w:noVBand="1"/>
-      </w:tblPr>
-      <w:tblGrid>
-        <w:gridCol w:w="1979"/>
-        <w:gridCol w:w="2269"/>
-        <w:gridCol w:w="2551"/>
-        <w:gridCol w:w="1985"/>
-        <w:gridCol w:w="1417"/>
-      </w:tblGrid>
-      <w:tr>
-        <w:tc>
-          <w:tcPr>
-            <w:tcW w:w="1979" w:type="dxa"/>
-          </w:tcPr>
-          <w:p>
-            <w:pPr>
-              <w:rPr>
-                <w:b/>
-                <w:bCs/>
-                <w:lang w:val="en-GB"/>
-              </w:rPr>
-            </w:pPr>
-            <w:r>
-              <w:rPr>
-                <w:b/>
-                <w:bCs/>
-                <w:lang w:val="en-GB"/>
-              </w:rPr>
-              <w:t>Ontology Element</w:t>
-            </w:r>
-          </w:p>
-        </w:tc>
-        <w:tc>
-          <w:tcPr>
-            <w:tcW w:w="2269" w:type="dxa"/>
-          </w:tcPr>
-          <w:p>
-            <w:pPr>
-              <w:rPr>
-                <w:b/>
-                <w:bCs/>
-                <w:lang w:val="en-GB"/>
-              </w:rPr>
-            </w:pPr>
-            <w:r>
-              <w:rPr>
-                <w:b/>
-                <w:bCs/>
-                <w:lang w:val="en-GB"/>
-              </w:rPr>
-              <w:t>Properties</w:t>
-            </w:r>
-          </w:p>
-        </w:tc>
-        <w:tc>
-          <w:tcPr>
-            <w:tcW w:w="2551" w:type="dxa"/>
-          </w:tcPr>
-          <w:p>
-            <w:pPr>
-              <w:rPr>
-                <w:b/>
-                <w:bCs/>
-                <w:lang w:val="en-GB"/>
-              </w:rPr>
-            </w:pPr>
-            <w:r>
-              <w:rPr>
-                <w:b/>
-                <w:bCs/>
-                <w:lang w:val="en-GB"/>
-              </w:rPr>
-              <w:t>Data Type</w:t>
-            </w:r>
-          </w:p>
-        </w:tc>
-        <w:tc>
-          <w:tcPr>
-            <w:tcW w:w="1985" w:type="dxa"/>
-          </w:tcPr>
-          <w:p>
-            <w:pPr>
-              <w:rPr>
-                <w:b/>
-                <w:bCs/>
-                <w:lang w:val="en-GB"/>
-              </w:rPr>
-            </w:pPr>
-            <w:r>
-              <w:rPr>
-                <w:b/>
-                <w:bCs/>
-                <w:lang w:val="en-GB"/>
-              </w:rPr>
-              <w:t>Value Restrictions</w:t>
-            </w:r>
-          </w:p>
-        </w:tc>
-        <w:tc>
-          <w:tcPr>
-            <w:tcW w:w="1417" w:type="dxa"/>
-          </w:tcPr>
-          <w:p>
-            <w:pPr>
-              <w:rPr>
-                <w:b/>
-                <w:bCs/>
-                <w:lang w:val="en-GB"/>
-              </w:rPr>
-            </w:pPr>
-            <w:r>
-              <w:rPr>
-                <w:b/>
-                <w:bCs/>
-                <w:lang w:val="en-GB"/>
-              </w:rPr>
-              <w:t>Type</w:t>
-            </w:r>
-          </w:p>
-        </w:tc>
-      </w:tr>
-      <w:tr>
-        <w:tc>
-          <w:tcPr>
-            <w:tcW w:w="1979" w:type="dxa"/>
-          </w:tcPr>
-          <w:p>
-            <w:pPr>
-              <w:rPr>
-                <w:lang w:val="en-GB"/>
-              </w:rPr>
-            </w:pPr>
-            <w:r>
-              <w:rPr>
-                <w:lang w:val="en-GB"/>
-              </w:rPr>
-              <w:t>Pleased With</w:t>
-            </w:r>
-          </w:p>
-        </w:tc>
-        <w:tc>
-          <w:tcPr>
-            <w:tcW w:w="2269" w:type="dxa"/>
-          </w:tcPr>
-          <w:p>
-            <w:pPr>
-              <w:rPr>
-                <w:lang w:val="en-GB"/>
-              </w:rPr>
-            </w:pPr>
-            <w:r>
-              <w:rPr>
-                <w:lang w:val="en-GB"/>
-              </w:rPr>
-              <w:t>Student Identifier</w:t>
-            </w:r>
-          </w:p>
-        </w:tc>
-        <w:tc>
-          <w:tcPr>
-            <w:tcW w:w="2551" w:type="dxa"/>
-          </w:tcPr>
-          <w:p>
-            <w:pPr>
-              <w:rPr>
-                <w:lang w:val="en-GB"/>
-              </w:rPr>
-            </w:pPr>
-            <w:r>
-              <w:rPr>
-                <w:lang w:val="en-GB"/>
-              </w:rPr>
-              <w:t>AID</w:t>
-            </w:r>
-          </w:p>
-        </w:tc>
-        <w:tc>
-          <w:tcPr>
-            <w:tcW w:w="1985" w:type="dxa"/>
-          </w:tcPr>
-          <w:p>
-            <w:pPr>
-              <w:rPr>
-                <w:lang w:val="en-GB"/>
-              </w:rPr>
-            </w:pPr>
-            <w:r>
-              <w:rPr>
-                <w:lang w:val="en-GB"/>
-              </w:rPr>
-              <w:t>Mandatory</w:t>
-            </w:r>
-          </w:p>
-        </w:tc>
-        <w:tc>
-          <w:tcPr>
-            <w:tcW w:w="1417" w:type="dxa"/>
-          </w:tcPr>
-          <w:p>
-            <w:pPr>
-              <w:rPr>
-                <w:lang w:val="en-GB"/>
-              </w:rPr>
-            </w:pPr>
-            <w:r>
-              <w:rPr>
-                <w:lang w:val="en-GB"/>
-              </w:rPr>
-              <w:t>Predicate</w:t>
-            </w:r>
-          </w:p>
-        </w:tc>
-      </w:tr>
-      <w:tr>
-        <w:tc>
-          <w:tcPr>
-            <w:tcW w:w="1979" w:type="dxa"/>
-          </w:tcPr>
-          <w:p>
-            <w:pPr>
-              <w:rPr>
-                <w:lang w:val="en-GB"/>
-              </w:rPr>
-            </w:pPr>
-            <w:r>
-              <w:rPr>
-                <w:lang w:val="en-GB"/>
-              </w:rPr>
-              <w:t>Timeslot</w:t>
-            </w:r>
-          </w:p>
-        </w:tc>
-        <w:tc>
-          <w:tcPr>
-            <w:tcW w:w="2269" w:type="dxa"/>
-          </w:tcPr>
-          <w:p>
-            <w:pPr>
-              <w:rPr>
-                <w:lang w:val="en-GB"/>
-              </w:rPr>
-            </w:pPr>
-            <w:r>
-              <w:rPr>
-                <w:lang w:val="en-GB"/>
-              </w:rPr>
-              <w:t>Day</w:t>
-            </w:r>
-          </w:p>
-          <w:p>
-            <w:pPr>
-              <w:rPr>
-                <w:lang w:val="en-GB"/>
-              </w:rPr>
-            </w:pPr>
-            <w:r>
-              <w:rPr>
-                <w:lang w:val="en-GB"/>
-              </w:rPr>
-              <w:t>Time</w:t>
-            </w:r>
-          </w:p>
-        </w:tc>
-        <w:tc>
-          <w:tcPr>
-            <w:tcW w:w="2551" w:type="dxa"/>
-          </w:tcPr>
-          <w:p>
-            <w:pPr>
-              <w:rPr>
-                <w:lang w:val="en-GB"/>
-              </w:rPr>
-            </w:pPr>
-            <w:r>
-              <w:rPr>
-                <w:lang w:val="en-GB"/>
-              </w:rPr>
-              <w:t>Integer</w:t>
-            </w:r>
-          </w:p>
-          <w:p>
-            <w:pPr>
-              <w:rPr>
-                <w:lang w:val="en-GB"/>
-              </w:rPr>
-            </w:pPr>
-            <w:r>
-              <w:rPr>
-                <w:lang w:val="en-GB"/>
-              </w:rPr>
-              <w:t>Integer</w:t>
-            </w:r>
-          </w:p>
-        </w:tc>
-        <w:tc>
-          <w:tcPr>
-            <w:tcW w:w="1985" w:type="dxa"/>
-          </w:tcPr>
-          <w:p>
-            <w:pPr>
-              <w:rPr>
-                <w:lang w:val="en-GB"/>
-              </w:rPr>
-            </w:pPr>
-            <w:r>
-              <w:rPr>
-                <w:lang w:val="en-GB"/>
-              </w:rPr>
-              <w:t>Mandatory</w:t>
-            </w:r>
-          </w:p>
-          <w:p>
-            <w:pPr>
-              <w:rPr>
-                <w:lang w:val="en-GB"/>
-              </w:rPr>
-            </w:pPr>
-            <w:r>
-              <w:rPr>
-                <w:lang w:val="en-GB"/>
-              </w:rPr>
-              <w:t>Mandatory</w:t>
-            </w:r>
-          </w:p>
-        </w:tc>
-        <w:tc>
-          <w:tcPr>
-            <w:tcW w:w="1417" w:type="dxa"/>
-          </w:tcPr>
-          <w:p>
-            <w:pPr>
-              <w:rPr>
-                <w:lang w:val="en-GB"/>
-              </w:rPr>
-            </w:pPr>
-            <w:r>
-              <w:rPr>
-                <w:lang w:val="en-GB"/>
-              </w:rPr>
-              <w:t>Concept</w:t>
-            </w:r>
-          </w:p>
-        </w:tc>
-      </w:tr>
-      <w:tr>
-        <w:tc>
-          <w:tcPr>
-            <w:tcW w:w="1979" w:type="dxa"/>
-          </w:tcPr>
-          <w:p>
-            <w:pPr>
-              <w:rPr>
-                <w:lang w:val="en-GB"/>
-              </w:rPr>
-            </w:pPr>
-            <w:r>
-              <w:rPr>
-                <w:lang w:val="en-GB"/>
-              </w:rPr>
-              <w:t>Tutorial Group</w:t>
-            </w:r>
-          </w:p>
-        </w:tc>
-        <w:tc>
-          <w:tcPr>
-            <w:tcW w:w="2269" w:type="dxa"/>
-          </w:tcPr>
-          <w:p>
-            <w:pPr>
-              <w:rPr>
-                <w:lang w:val="en-GB"/>
-              </w:rPr>
-            </w:pPr>
-            <w:r>
-              <w:rPr>
-                <w:lang w:val="en-GB"/>
-              </w:rPr>
-              <w:t>Timeslot</w:t>
-            </w:r>
-          </w:p>
-          <w:p>
-            <w:pPr>
-              <w:rPr>
-                <w:lang w:val="en-GB"/>
-              </w:rPr>
-            </w:pPr>
-            <w:r>
-              <w:rPr>
-                <w:lang w:val="en-GB"/>
-              </w:rPr>
-              <w:t>Tutorial ID</w:t>
-            </w:r>
-          </w:p>
-          <w:p>
-            <w:pPr>
-              <w:rPr>
-                <w:lang w:val="en-GB"/>
-              </w:rPr>
-            </w:pPr>
-            <w:r>
-              <w:rPr>
-                <w:lang w:val="en-GB"/>
-              </w:rPr>
-              <w:t>Class Size</w:t>
-            </w:r>
-          </w:p>
-        </w:tc>
-        <w:tc>
-          <w:tcPr>
-            <w:tcW w:w="2551" w:type="dxa"/>
-          </w:tcPr>
-          <w:p>
-            <w:pPr>
-              <w:rPr>
-                <w:lang w:val="en-GB"/>
-              </w:rPr>
-            </w:pPr>
-            <w:r>
-              <w:rPr>
-                <w:lang w:val="en-GB"/>
-              </w:rPr>
-              <w:t>Ontology Element</w:t>
-            </w:r>
-          </w:p>
-          <w:p>
-            <w:pPr>
-              <w:rPr>
-                <w:lang w:val="en-GB"/>
-              </w:rPr>
-            </w:pPr>
-            <w:r>
-              <w:rPr>
-                <w:lang w:val="en-GB"/>
-              </w:rPr>
-              <w:t>String</w:t>
-            </w:r>
-          </w:p>
-          <w:p>
-            <w:pPr>
-              <w:rPr>
-                <w:lang w:val="en-GB"/>
-              </w:rPr>
-            </w:pPr>
-            <w:r>
-              <w:rPr>
-                <w:lang w:val="en-GB"/>
-              </w:rPr>
-              <w:t>Integer</w:t>
-            </w:r>
-          </w:p>
-        </w:tc>
-        <w:tc>
-          <w:tcPr>
-            <w:tcW w:w="1985" w:type="dxa"/>
-          </w:tcPr>
-          <w:p>
-            <w:pPr>
-              <w:rPr>
-                <w:lang w:val="en-GB"/>
-              </w:rPr>
-            </w:pPr>
-            <w:r>
-              <w:rPr>
-                <w:lang w:val="en-GB"/>
-              </w:rPr>
-              <w:t>Mandatory</w:t>
-            </w:r>
-          </w:p>
-          <w:p>
-            <w:pPr>
-              <w:rPr>
-                <w:lang w:val="en-GB"/>
-              </w:rPr>
-            </w:pPr>
-            <w:r>
-              <w:rPr>
-                <w:lang w:val="en-GB"/>
-              </w:rPr>
-              <w:t>Mandatory</w:t>
-            </w:r>
-          </w:p>
-        </w:tc>
-        <w:tc>
-          <w:tcPr>
-            <w:tcW w:w="1417" w:type="dxa"/>
-          </w:tcPr>
-          <w:p>
-            <w:pPr>
-              <w:rPr>
-                <w:lang w:val="en-GB"/>
-              </w:rPr>
-            </w:pPr>
-            <w:r>
-              <w:rPr>
-                <w:lang w:val="en-GB"/>
-              </w:rPr>
-              <w:t>Concept</w:t>
-            </w:r>
-          </w:p>
-        </w:tc>
-      </w:tr>
-      <w:tr>
-        <w:tc>
-          <w:tcPr>
-            <w:tcW w:w="1979" w:type="dxa"/>
-          </w:tcPr>
-          <w:p>
-            <w:pPr>
-              <w:rPr>
-                <w:lang w:val="en-GB"/>
-              </w:rPr>
-            </w:pPr>
-            <w:r>
-              <w:rPr>
-                <w:lang w:val="en-GB"/>
-              </w:rPr>
-              <w:t>Swap Initial</w:t>
-            </w:r>
-          </w:p>
-        </w:tc>
-        <w:tc>
-          <w:tcPr>
-            <w:tcW w:w="2269" w:type="dxa"/>
-          </w:tcPr>
-          <w:p>
-            <w:pPr>
-              <w:rPr>
-                <w:lang w:val="en-GB"/>
-              </w:rPr>
-            </w:pPr>
-            <w:r>
-              <w:rPr>
-                <w:lang w:val="en-GB"/>
-              </w:rPr>
-              <w:t>Tutorial Group</w:t>
-            </w:r>
-          </w:p>
-          <w:p>
-            <w:pPr>
-              <w:rPr>
-                <w:lang w:val="en-GB"/>
-              </w:rPr>
-            </w:pPr>
-            <w:r>
-              <w:rPr>
-                <w:lang w:val="en-GB"/>
-              </w:rPr>
-              <w:t>Agent From</w:t>
-            </w:r>
-          </w:p>
-        </w:tc>
-        <w:tc>
-          <w:tcPr>
-            <w:tcW w:w="2551" w:type="dxa"/>
-          </w:tcPr>
-          <w:p>
-            <w:pPr>
-              <w:rPr>
-                <w:lang w:val="en-GB"/>
-              </w:rPr>
-            </w:pPr>
-            <w:r>
-              <w:rPr>
-                <w:lang w:val="en-GB"/>
-              </w:rPr>
-              <w:t>Ontology Element</w:t>
-            </w:r>
-          </w:p>
-          <w:p>
-            <w:pPr>
-              <w:rPr>
-                <w:lang w:val="en-GB"/>
-              </w:rPr>
-            </w:pPr>
-            <w:r>
-              <w:rPr>
-                <w:lang w:val="en-GB"/>
-              </w:rPr>
-              <w:t>AID</w:t>
-            </w:r>
-          </w:p>
-        </w:tc>
-        <w:tc>
-          <w:tcPr>
-            <w:tcW w:w="1985" w:type="dxa"/>
-          </w:tcPr>
-          <w:p>
-            <w:pPr>
-              <w:rPr>
-                <w:lang w:val="en-GB"/>
-              </w:rPr>
-            </w:pPr>
-            <w:r>
-              <w:rPr>
-                <w:lang w:val="en-GB"/>
-              </w:rPr>
-              <w:t>Mandatory</w:t>
-            </w:r>
-          </w:p>
-          <w:p>
-            <w:pPr>
-              <w:rPr>
-                <w:lang w:val="en-GB"/>
-              </w:rPr>
-            </w:pPr>
-            <w:r>
-              <w:rPr>
-                <w:lang w:val="en-GB"/>
-              </w:rPr>
-              <w:t>Mandatory</w:t>
-            </w:r>
-          </w:p>
-        </w:tc>
-        <w:tc>
-          <w:tcPr>
-            <w:tcW w:w="1417" w:type="dxa"/>
-          </w:tcPr>
-          <w:p>
-            <w:pPr>
-              <w:rPr>
-                <w:lang w:val="en-GB"/>
-              </w:rPr>
-            </w:pPr>
-            <w:r>
-              <w:rPr>
-                <w:lang w:val="en-GB"/>
-              </w:rPr>
-              <w:t>Agent Action</w:t>
-            </w:r>
-          </w:p>
-        </w:tc>
-      </w:tr>
-      <w:tr>
-        <w:tc>
-          <w:tcPr>
-            <w:tcW w:w="1979" w:type="dxa"/>
-          </w:tcPr>
-          <w:p>
-            <w:pPr>
-              <w:rPr>
-                <w:lang w:val="en-GB"/>
-              </w:rPr>
-            </w:pPr>
-            <w:r>
-              <w:rPr>
-                <w:lang w:val="en-GB"/>
-              </w:rPr>
-              <w:t>Swap Final</w:t>
-            </w:r>
-          </w:p>
-        </w:tc>
-        <w:tc>
-          <w:tcPr>
-            <w:tcW w:w="2269" w:type="dxa"/>
-          </w:tcPr>
-          <w:p>
-            <w:pPr>
-              <w:rPr>
-                <w:lang w:val="en-GB"/>
-              </w:rPr>
-            </w:pPr>
-            <w:r>
-              <w:rPr>
-                <w:lang w:val="en-GB"/>
-              </w:rPr>
-              <w:t>Swap Initial</w:t>
-            </w:r>
-          </w:p>
-          <w:p>
-            <w:pPr>
-              <w:rPr>
-                <w:lang w:val="en-GB"/>
-              </w:rPr>
-            </w:pPr>
-            <w:r>
-              <w:rPr>
-                <w:lang w:val="en-GB"/>
-              </w:rPr>
-              <w:t>Tutorial To</w:t>
-            </w:r>
-          </w:p>
-          <w:p>
-            <w:pPr>
-              <w:rPr>
-                <w:lang w:val="en-GB"/>
-              </w:rPr>
-            </w:pPr>
-            <w:r>
-              <w:rPr>
-                <w:lang w:val="en-GB"/>
-              </w:rPr>
-              <w:t>Agent To</w:t>
-            </w:r>
-          </w:p>
-        </w:tc>
-        <w:tc>
-          <w:tcPr>
-            <w:tcW w:w="2551" w:type="dxa"/>
-          </w:tcPr>
-          <w:p>
-            <w:pPr>
-              <w:rPr>
-                <w:lang w:val="en-GB"/>
-              </w:rPr>
-            </w:pPr>
-            <w:r>
-              <w:rPr>
-                <w:lang w:val="en-GB"/>
-              </w:rPr>
-              <w:t>Ontology Element</w:t>
-            </w:r>
-          </w:p>
-          <w:p>
-            <w:pPr>
-              <w:rPr>
-                <w:lang w:val="en-GB"/>
-              </w:rPr>
-            </w:pPr>
-            <w:r>
-              <w:rPr>
-                <w:lang w:val="en-GB"/>
-              </w:rPr>
-              <w:t>Ontology Element</w:t>
-            </w:r>
-          </w:p>
-          <w:p>
-            <w:pPr>
-              <w:rPr>
-                <w:lang w:val="en-GB"/>
-              </w:rPr>
-            </w:pPr>
-            <w:r>
-              <w:rPr>
-                <w:lang w:val="en-GB"/>
-              </w:rPr>
-              <w:t>AID</w:t>
-            </w:r>
-          </w:p>
-        </w:tc>
-        <w:tc>
-          <w:tcPr>
-            <w:tcW w:w="1985" w:type="dxa"/>
-          </w:tcPr>
-          <w:p>
-            <w:pPr>
-              <w:rPr>
-                <w:lang w:val="en-GB"/>
-              </w:rPr>
-            </w:pPr>
-            <w:r>
-              <w:rPr>
-                <w:lang w:val="en-GB"/>
-              </w:rPr>
-              <w:t>Mandatory</w:t>
-            </w:r>
-          </w:p>
-          <w:p>
-            <w:pPr>
-              <w:rPr>
-                <w:lang w:val="en-GB"/>
-              </w:rPr>
-            </w:pPr>
-            <w:r>
-              <w:rPr>
-                <w:lang w:val="en-GB"/>
-              </w:rPr>
-              <w:t>Mandatory</w:t>
-            </w:r>
-          </w:p>
-          <w:p>
-            <w:pPr>
-              <w:rPr>
-                <w:lang w:val="en-GB"/>
-              </w:rPr>
-            </w:pPr>
-            <w:r>
-              <w:rPr>
-                <w:lang w:val="en-GB"/>
-              </w:rPr>
-              <w:t>Mandatory</w:t>
-            </w:r>
-          </w:p>
-        </w:tc>
-        <w:tc>
-          <w:tcPr>
-            <w:tcW w:w="1417" w:type="dxa"/>
-          </w:tcPr>
-          <w:p>
-            <w:pPr>
-              <w:rPr>
-                <w:lang w:val="en-GB"/>
-              </w:rPr>
-            </w:pPr>
-            <w:r>
-              <w:rPr>
-                <w:lang w:val="en-GB"/>
-              </w:rPr>
-              <w:t>Agent Action</w:t>
-            </w:r>
-          </w:p>
-        </w:tc>
-      </w:tr>
-      <w:tr>
-        <w:tc>
-          <w:tcPr>
-            <w:tcW w:w="1979" w:type="dxa"/>
-          </w:tcPr>
-          <w:p>
-            <w:pPr>
-              <w:rPr>
-                <w:lang w:val="en-GB"/>
-              </w:rPr>
-            </w:pPr>
-            <w:r>
-              <w:rPr>
-                <w:lang w:val="en-GB"/>
-              </w:rPr>
-              <w:t>Unhappy Slot</w:t>
-            </w:r>
-          </w:p>
-        </w:tc>
-        <w:tc>
-          <w:tcPr>
-            <w:tcW w:w="2269" w:type="dxa"/>
-          </w:tcPr>
-          <w:p>
-            <w:pPr>
-              <w:rPr>
-                <w:lang w:val="en-GB"/>
-              </w:rPr>
-            </w:pPr>
-            <w:r>
-              <w:rPr>
-                <w:lang w:val="en-GB"/>
-              </w:rPr>
-              <w:t>Swap Initial</w:t>
-            </w:r>
-          </w:p>
-        </w:tc>
-        <w:tc>
-          <w:tcPr>
-            <w:tcW w:w="2551" w:type="dxa"/>
-          </w:tcPr>
-          <w:p>
-            <w:pPr>
-              <w:rPr>
-                <w:lang w:val="en-GB"/>
-              </w:rPr>
-            </w:pPr>
-            <w:r>
-              <w:rPr>
-                <w:lang w:val="en-GB"/>
-              </w:rPr>
-              <w:t>Ontology Element</w:t>
-            </w:r>
-          </w:p>
-        </w:tc>
-        <w:tc>
-          <w:tcPr>
-            <w:tcW w:w="1985" w:type="dxa"/>
-          </w:tcPr>
-          <w:p>
-            <w:pPr>
-              <w:rPr>
-                <w:lang w:val="en-GB"/>
-              </w:rPr>
-            </w:pPr>
-          </w:p>
-        </w:tc>
-        <w:tc>
-          <w:tcPr>
-            <w:tcW w:w="1417" w:type="dxa"/>
-          </w:tcPr>
-          <w:p>
-            <w:pPr>
-              <w:rPr>
-                <w:lang w:val="en-GB"/>
-              </w:rPr>
-            </w:pPr>
-            <w:r>
-              <w:rPr>
-                <w:lang w:val="en-GB"/>
-              </w:rPr>
-              <w:t>Agent Action</w:t>
-            </w:r>
-          </w:p>
-        </w:tc>
-      </w:tr>
-      <w:tr>
-        <w:tc>
-          <w:tcPr>
-            <w:tcW w:w="1979" w:type="dxa"/>
-          </w:tcPr>
-          <w:p>
-            <w:pPr>
-              <w:rPr>
-                <w:lang w:val="en-GB"/>
-              </w:rPr>
-            </w:pPr>
-            <w:r>
-              <w:rPr>
-                <w:lang w:val="en-GB"/>
-              </w:rPr>
-              <w:t>Slots Requested</w:t>
-            </w:r>
-          </w:p>
-        </w:tc>
-        <w:tc>
-          <w:tcPr>
-            <w:tcW w:w="2269" w:type="dxa"/>
-          </w:tcPr>
-          <w:p>
-            <w:pPr>
-              <w:rPr>
-                <w:lang w:val="en-GB"/>
-              </w:rPr>
-            </w:pPr>
-            <w:proofErr w:type="spellStart"/>
-            <w:r>
-              <w:rPr>
-                <w:lang w:val="en-GB"/>
-              </w:rPr>
-              <w:t>ArrayList</w:t>
-            </w:r>
-            <w:proofErr w:type="spellEnd"/>
-            <w:r>
-              <w:rPr>
-                <w:lang w:val="en-GB"/>
-              </w:rPr>
-              <w:t xml:space="preserve">&lt;Swap Final&gt; </w:t>
-            </w:r>
-          </w:p>
-        </w:tc>
-        <w:tc>
-          <w:tcPr>
-            <w:tcW w:w="2551" w:type="dxa"/>
-          </w:tcPr>
-          <w:p>
-            <w:pPr>
-              <w:rPr>
-                <w:lang w:val="en-GB"/>
-              </w:rPr>
-            </w:pPr>
-            <w:r>
-              <w:rPr>
-                <w:lang w:val="en-GB"/>
-              </w:rPr>
-              <w:t>List&lt;Ontology Elements&gt;</w:t>
-            </w:r>
-          </w:p>
-        </w:tc>
-        <w:tc>
-          <w:tcPr>
-            <w:tcW w:w="1985" w:type="dxa"/>
-          </w:tcPr>
-          <w:p>
-            <w:pPr>
-              <w:rPr>
-                <w:lang w:val="en-GB"/>
-              </w:rPr>
-            </w:pPr>
-            <w:r>
-              <w:rPr>
-                <w:lang w:val="en-GB"/>
-              </w:rPr>
-              <w:t>Mandatory</w:t>
-            </w:r>
-          </w:p>
-        </w:tc>
-        <w:tc>
-          <w:tcPr>
-            <w:tcW w:w="1417" w:type="dxa"/>
-          </w:tcPr>
-          <w:p>
-            <w:pPr>
-              <w:rPr>
-                <w:lang w:val="en-GB"/>
-              </w:rPr>
-            </w:pPr>
-            <w:r>
-              <w:rPr>
-                <w:lang w:val="en-GB"/>
-              </w:rPr>
-              <w:t>Predicate</w:t>
-            </w:r>
-          </w:p>
-        </w:tc>
-      </w:tr>
-      <w:tr>
-        <w:tc>
-          <w:tcPr>
-            <w:tcW w:w="1979" w:type="dxa"/>
-          </w:tcPr>
-          <w:p>
-            <w:pPr>
-              <w:rPr>
-                <w:lang w:val="en-GB"/>
-              </w:rPr>
-            </w:pPr>
-            <w:r>
-              <w:rPr>
-                <w:lang w:val="en-GB"/>
-              </w:rPr>
-              <w:t>Happy With</w:t>
-            </w:r>
-          </w:p>
-        </w:tc>
-        <w:tc>
-          <w:tcPr>
-            <w:tcW w:w="2269" w:type="dxa"/>
-          </w:tcPr>
-          <w:p>
-            <w:pPr>
-              <w:rPr>
-                <w:lang w:val="en-GB"/>
-              </w:rPr>
-            </w:pPr>
-            <w:proofErr w:type="spellStart"/>
-            <w:r>
-              <w:rPr>
-                <w:lang w:val="en-GB"/>
-              </w:rPr>
-              <w:t>ArrayList</w:t>
-            </w:r>
-            <w:proofErr w:type="spellEnd"/>
-            <w:r>
-              <w:rPr>
-                <w:lang w:val="en-GB"/>
-              </w:rPr>
-              <w:t>&lt;Swap Final&gt;</w:t>
-            </w:r>
-          </w:p>
-        </w:tc>
-        <w:tc>
-          <w:tcPr>
-            <w:tcW w:w="2551" w:type="dxa"/>
-          </w:tcPr>
-          <w:p>
-            <w:pPr>
-              <w:rPr>
-                <w:lang w:val="en-GB"/>
-              </w:rPr>
-            </w:pPr>
-            <w:r>
-              <w:rPr>
-                <w:lang w:val="en-GB"/>
-              </w:rPr>
-              <w:t>List&lt;Ontology Elements&gt;</w:t>
-            </w:r>
-          </w:p>
-        </w:tc>
-        <w:tc>
-          <w:tcPr>
-            <w:tcW w:w="1985" w:type="dxa"/>
-          </w:tcPr>
-          <w:p>
-            <w:pPr>
-              <w:rPr>
-                <w:lang w:val="en-GB"/>
-              </w:rPr>
-            </w:pPr>
-            <w:r>
-              <w:rPr>
-                <w:lang w:val="en-GB"/>
-              </w:rPr>
-              <w:t>Mandatory</w:t>
-            </w:r>
-          </w:p>
-        </w:tc>
-        <w:tc>
-          <w:tcPr>
-            <w:tcW w:w="1417" w:type="dxa"/>
-          </w:tcPr>
-          <w:p>
-            <w:pPr>
-              <w:rPr>
-                <w:lang w:val="en-GB"/>
-              </w:rPr>
-            </w:pPr>
-            <w:r>
-              <w:rPr>
-                <w:lang w:val="en-GB"/>
-              </w:rPr>
-              <w:t>Agent Action</w:t>
-            </w:r>
-          </w:p>
-        </w:tc>
-      </w:tr>
-      <w:tr>
-        <w:tc>
-          <w:tcPr>
-            <w:tcW w:w="1979" w:type="dxa"/>
-          </w:tcPr>
-          <w:p>
-            <w:pPr>
-              <w:rPr>
-                <w:lang w:val="en-GB"/>
-              </w:rPr>
-            </w:pPr>
-            <w:r>
-              <w:rPr>
-                <w:lang w:val="en-GB"/>
-              </w:rPr>
-              <w:t>Message Board</w:t>
-            </w:r>
-          </w:p>
-        </w:tc>
-        <w:tc>
-          <w:tcPr>
-            <w:tcW w:w="2269" w:type="dxa"/>
-          </w:tcPr>
-          <w:p>
-            <w:pPr>
-              <w:rPr>
-                <w:lang w:val="en-GB"/>
-              </w:rPr>
-            </w:pPr>
-            <w:proofErr w:type="spellStart"/>
-            <w:r>
-              <w:rPr>
-                <w:lang w:val="en-GB"/>
-              </w:rPr>
-              <w:t>ArrayList</w:t>
-            </w:r>
-            <w:proofErr w:type="spellEnd"/>
-            <w:r>
-              <w:rPr>
-                <w:lang w:val="en-GB"/>
-              </w:rPr>
-              <w:t>&lt;Swap Initial&gt;</w:t>
-            </w:r>
-          </w:p>
-        </w:tc>
-        <w:tc>
-          <w:tcPr>
-            <w:tcW w:w="2551" w:type="dxa"/>
-          </w:tcPr>
-          <w:p>
-            <w:pPr>
-              <w:rPr>
-                <w:lang w:val="en-GB"/>
-              </w:rPr>
-            </w:pPr>
-            <w:r>
-              <w:rPr>
-                <w:lang w:val="en-GB"/>
-              </w:rPr>
-              <w:t>List&lt;Ontology Elements&gt;</w:t>
-            </w:r>
-          </w:p>
-        </w:tc>
-        <w:tc>
-          <w:tcPr>
-            <w:tcW w:w="1985" w:type="dxa"/>
-          </w:tcPr>
-          <w:p>
-            <w:pPr>
-              <w:rPr>
-                <w:lang w:val="en-GB"/>
-              </w:rPr>
-            </w:pPr>
-          </w:p>
-        </w:tc>
-        <w:tc>
-          <w:tcPr>
-            <w:tcW w:w="1417" w:type="dxa"/>
-          </w:tcPr>
-          <w:p>
-            <w:pPr>
-              <w:rPr>
-                <w:lang w:val="en-GB"/>
-              </w:rPr>
-            </w:pPr>
-            <w:r>
-              <w:rPr>
-                <w:lang w:val="en-GB"/>
-              </w:rPr>
-              <w:t>Concept</w:t>
-            </w:r>
-          </w:p>
-        </w:tc>
-      </w:tr>
-      <w:tr>
-        <w:tc>
-          <w:tcPr>
-            <w:tcW w:w="1979" w:type="dxa"/>
-          </w:tcPr>
-          <w:p>
-            <w:pPr>
-              <w:rPr>
-                <w:lang w:val="en-GB"/>
-              </w:rPr>
-            </w:pPr>
-            <w:r>
-              <w:rPr>
-                <w:lang w:val="en-GB"/>
-              </w:rPr>
-              <w:t>Slots Available</w:t>
-            </w:r>
-          </w:p>
-        </w:tc>
-        <w:tc>
-          <w:tcPr>
-            <w:tcW w:w="2269" w:type="dxa"/>
-          </w:tcPr>
-          <w:p>
-            <w:pPr>
-              <w:rPr>
-                <w:lang w:val="en-GB"/>
-              </w:rPr>
-            </w:pPr>
-            <w:r>
-              <w:rPr>
-                <w:lang w:val="en-GB"/>
-              </w:rPr>
-              <w:t>Message Board</w:t>
-            </w:r>
-          </w:p>
-        </w:tc>
-        <w:tc>
-          <w:tcPr>
-            <w:tcW w:w="2551" w:type="dxa"/>
-          </w:tcPr>
-          <w:p>
-            <w:pPr>
-              <w:rPr>
-                <w:lang w:val="en-GB"/>
-              </w:rPr>
-            </w:pPr>
-            <w:r>
-              <w:rPr>
-                <w:lang w:val="en-GB"/>
-              </w:rPr>
-              <w:t>Ontology Element</w:t>
-            </w:r>
-          </w:p>
-        </w:tc>
-        <w:tc>
-          <w:tcPr>
-            <w:tcW w:w="1985" w:type="dxa"/>
-          </w:tcPr>
-          <w:p>
-            <w:pPr>
-              <w:rPr>
-                <w:lang w:val="en-GB"/>
-              </w:rPr>
-            </w:pPr>
-            <w:r>
-              <w:rPr>
-                <w:lang w:val="en-GB"/>
-              </w:rPr>
-              <w:t>Mandatory</w:t>
-            </w:r>
-          </w:p>
-        </w:tc>
-        <w:tc>
-          <w:tcPr>
-            <w:tcW w:w="1417" w:type="dxa"/>
-          </w:tcPr>
-          <w:p>
-            <w:pPr>
-              <w:rPr>
-                <w:lang w:val="en-GB"/>
-              </w:rPr>
-            </w:pPr>
-            <w:r>
-              <w:rPr>
-                <w:lang w:val="en-GB"/>
-              </w:rPr>
-              <w:t>Predicate</w:t>
-            </w:r>
-          </w:p>
-        </w:tc>
-      </w:tr>
-    </w:tbl>
     <w:p>
       <w:pPr>
         <w:rPr>
           <w:lang w:val="en-GB"/>
         </w:rPr>
       </w:pPr>
+      <w:r>
+        <w:rPr>
+          <w:noProof/>
+        </w:rPr>
+        <w:drawing>
+          <wp:inline distT="0" distB="0" distL="0" distR="0" wp14:anchorId="1B099537" wp14:editId="59AE1740">
+            <wp:extent cx="5934075" cy="7134225"/>
+            <wp:effectExtent l="0" t="0" r="0" b="0"/>
+            <wp:docPr id="1" name="Picture 1"/>
+            <wp:cNvGraphicFramePr>
+              <a:graphicFrameLocks xmlns:a="http://schemas.openxmlformats.org/drawingml/2006/main" noChangeAspect="1"/>
+            </wp:cNvGraphicFramePr>
+            <a:graphic xmlns:a="http://schemas.openxmlformats.org/drawingml/2006/main">
+              <a:graphicData uri="http://schemas.openxmlformats.org/drawingml/2006/picture">
+                <pic:pic xmlns:pic="http://schemas.openxmlformats.org/drawingml/2006/picture">
+                  <pic:nvPicPr>
+                    <pic:cNvPr id="0" name="Picture 1"/>
+                    <pic:cNvPicPr>
+                      <a:picLocks noChangeAspect="1" noChangeArrowheads="1"/>
+                    </pic:cNvPicPr>
+                  </pic:nvPicPr>
+                  <pic:blipFill>
+                    <a:blip r:embed="rId11" cstate="print">
+                      <a:extLst>
+                        <a:ext uri="{28A0092B-C50C-407E-A947-70E740481C1C}">
+                          <a14:useLocalDpi xmlns:a14="http://schemas.microsoft.com/office/drawing/2010/main" val="0"/>
+                        </a:ext>
+                      </a:extLst>
+                    </a:blip>
+                    <a:srcRect/>
+                    <a:stretch>
+                      <a:fillRect/>
+                    </a:stretch>
+                  </pic:blipFill>
+                  <pic:spPr bwMode="auto">
+                    <a:xfrm>
+                      <a:off x="0" y="0"/>
+                      <a:ext cx="5934075" cy="7134225"/>
+                    </a:xfrm>
+                    <a:prstGeom prst="rect">
+                      <a:avLst/>
+                    </a:prstGeom>
+                    <a:noFill/>
+                    <a:ln>
+                      <a:noFill/>
+                    </a:ln>
+                  </pic:spPr>
+                </pic:pic>
+              </a:graphicData>
+            </a:graphic>
+          </wp:inline>
+        </w:drawing>
+      </w:r>
     </w:p>
     <w:sectPr>
       <w:pgSz w:w="12240" w:h="15840"/>
@@ -2592,6 +5534,119 @@
     </w:lvl>
   </w:abstractNum>
   <w:abstractNum w:abstractNumId="10" w15:restartNumberingAfterBreak="0">
+    <w:nsid w:val="01C8033E"/>
+    <w:multiLevelType w:val="hybridMultilevel"/>
+    <w:tmpl w:val="28882ECA"/>
+    <w:lvl w:ilvl="0" w:tplc="08090001">
+      <w:start w:val="1"/>
+      <w:numFmt w:val="bullet"/>
+      <w:lvlText w:val=""/>
+      <w:lvlJc w:val="left"/>
+      <w:pPr>
+        <w:ind w:left="720" w:hanging="360"/>
+      </w:pPr>
+      <w:rPr>
+        <w:rFonts w:ascii="Symbol" w:hAnsi="Symbol" w:hint="default"/>
+      </w:rPr>
+    </w:lvl>
+    <w:lvl w:ilvl="1" w:tplc="08090003" w:tentative="1">
+      <w:start w:val="1"/>
+      <w:numFmt w:val="bullet"/>
+      <w:lvlText w:val="o"/>
+      <w:lvlJc w:val="left"/>
+      <w:pPr>
+        <w:ind w:left="1440" w:hanging="360"/>
+      </w:pPr>
+      <w:rPr>
+        <w:rFonts w:ascii="Courier New" w:hAnsi="Courier New" w:cs="Courier New" w:hint="default"/>
+      </w:rPr>
+    </w:lvl>
+    <w:lvl w:ilvl="2" w:tplc="08090005" w:tentative="1">
+      <w:start w:val="1"/>
+      <w:numFmt w:val="bullet"/>
+      <w:lvlText w:val=""/>
+      <w:lvlJc w:val="left"/>
+      <w:pPr>
+        <w:ind w:left="2160" w:hanging="360"/>
+      </w:pPr>
+      <w:rPr>
+        <w:rFonts w:ascii="Wingdings" w:hAnsi="Wingdings" w:hint="default"/>
+      </w:rPr>
+    </w:lvl>
+    <w:lvl w:ilvl="3" w:tplc="08090001" w:tentative="1">
+      <w:start w:val="1"/>
+      <w:numFmt w:val="bullet"/>
+      <w:lvlText w:val=""/>
+      <w:lvlJc w:val="left"/>
+      <w:pPr>
+        <w:ind w:left="2880" w:hanging="360"/>
+      </w:pPr>
+      <w:rPr>
+        <w:rFonts w:ascii="Symbol" w:hAnsi="Symbol" w:hint="default"/>
+      </w:rPr>
+    </w:lvl>
+    <w:lvl w:ilvl="4" w:tplc="08090003" w:tentative="1">
+      <w:start w:val="1"/>
+      <w:numFmt w:val="bullet"/>
+      <w:lvlText w:val="o"/>
+      <w:lvlJc w:val="left"/>
+      <w:pPr>
+        <w:ind w:left="3600" w:hanging="360"/>
+      </w:pPr>
+      <w:rPr>
+        <w:rFonts w:ascii="Courier New" w:hAnsi="Courier New" w:cs="Courier New" w:hint="default"/>
+      </w:rPr>
+    </w:lvl>
+    <w:lvl w:ilvl="5" w:tplc="08090005" w:tentative="1">
+      <w:start w:val="1"/>
+      <w:numFmt w:val="bullet"/>
+      <w:lvlText w:val=""/>
+      <w:lvlJc w:val="left"/>
+      <w:pPr>
+        <w:ind w:left="4320" w:hanging="360"/>
+      </w:pPr>
+      <w:rPr>
+        <w:rFonts w:ascii="Wingdings" w:hAnsi="Wingdings" w:hint="default"/>
+      </w:rPr>
+    </w:lvl>
+    <w:lvl w:ilvl="6" w:tplc="08090001" w:tentative="1">
+      <w:start w:val="1"/>
+      <w:numFmt w:val="bullet"/>
+      <w:lvlText w:val=""/>
+      <w:lvlJc w:val="left"/>
+      <w:pPr>
+        <w:ind w:left="5040" w:hanging="360"/>
+      </w:pPr>
+      <w:rPr>
+        <w:rFonts w:ascii="Symbol" w:hAnsi="Symbol" w:hint="default"/>
+      </w:rPr>
+    </w:lvl>
+    <w:lvl w:ilvl="7" w:tplc="08090003" w:tentative="1">
+      <w:start w:val="1"/>
+      <w:numFmt w:val="bullet"/>
+      <w:lvlText w:val="o"/>
+      <w:lvlJc w:val="left"/>
+      <w:pPr>
+        <w:ind w:left="5760" w:hanging="360"/>
+      </w:pPr>
+      <w:rPr>
+        <w:rFonts w:ascii="Courier New" w:hAnsi="Courier New" w:cs="Courier New" w:hint="default"/>
+      </w:rPr>
+    </w:lvl>
+    <w:lvl w:ilvl="8" w:tplc="08090005" w:tentative="1">
+      <w:start w:val="1"/>
+      <w:numFmt w:val="bullet"/>
+      <w:lvlText w:val=""/>
+      <w:lvlJc w:val="left"/>
+      <w:pPr>
+        <w:ind w:left="6480" w:hanging="360"/>
+      </w:pPr>
+      <w:rPr>
+        <w:rFonts w:ascii="Wingdings" w:hAnsi="Wingdings" w:hint="default"/>
+      </w:rPr>
+    </w:lvl>
+  </w:abstractNum>
+  <w:abstractNum w:abstractNumId="11" w15:restartNumberingAfterBreak="0">
     <w:nsid w:val="02B515DE"/>
     <w:multiLevelType w:val="multilevel"/>
     <w:tmpl w:val="0409001F"/>
@@ -2677,7 +5732,7 @@
       </w:pPr>
     </w:lvl>
   </w:abstractNum>
-  <w:abstractNum w:abstractNumId="11" w15:restartNumberingAfterBreak="0">
+  <w:abstractNum w:abstractNumId="12" w15:restartNumberingAfterBreak="0">
     <w:nsid w:val="081A78FB"/>
     <w:multiLevelType w:val="multilevel"/>
     <w:tmpl w:val="0409001D"/>
@@ -2763,7 +5818,120 @@
       </w:pPr>
     </w:lvl>
   </w:abstractNum>
-  <w:abstractNum w:abstractNumId="12" w15:restartNumberingAfterBreak="0">
+  <w:abstractNum w:abstractNumId="13" w15:restartNumberingAfterBreak="0">
+    <w:nsid w:val="0A55131B"/>
+    <w:multiLevelType w:val="hybridMultilevel"/>
+    <w:tmpl w:val="A6D83820"/>
+    <w:lvl w:ilvl="0" w:tplc="0809000F">
+      <w:start w:val="1"/>
+      <w:numFmt w:val="decimal"/>
+      <w:lvlText w:val="%1."/>
+      <w:lvlJc w:val="left"/>
+      <w:pPr>
+        <w:ind w:left="720" w:hanging="360"/>
+      </w:pPr>
+      <w:rPr>
+        <w:rFonts w:hint="default"/>
+      </w:rPr>
+    </w:lvl>
+    <w:lvl w:ilvl="1" w:tplc="08090003" w:tentative="1">
+      <w:start w:val="1"/>
+      <w:numFmt w:val="bullet"/>
+      <w:lvlText w:val="o"/>
+      <w:lvlJc w:val="left"/>
+      <w:pPr>
+        <w:ind w:left="1440" w:hanging="360"/>
+      </w:pPr>
+      <w:rPr>
+        <w:rFonts w:ascii="Courier New" w:hAnsi="Courier New" w:cs="Courier New" w:hint="default"/>
+      </w:rPr>
+    </w:lvl>
+    <w:lvl w:ilvl="2" w:tplc="08090005" w:tentative="1">
+      <w:start w:val="1"/>
+      <w:numFmt w:val="bullet"/>
+      <w:lvlText w:val=""/>
+      <w:lvlJc w:val="left"/>
+      <w:pPr>
+        <w:ind w:left="2160" w:hanging="360"/>
+      </w:pPr>
+      <w:rPr>
+        <w:rFonts w:ascii="Wingdings" w:hAnsi="Wingdings" w:hint="default"/>
+      </w:rPr>
+    </w:lvl>
+    <w:lvl w:ilvl="3" w:tplc="08090001" w:tentative="1">
+      <w:start w:val="1"/>
+      <w:numFmt w:val="bullet"/>
+      <w:lvlText w:val=""/>
+      <w:lvlJc w:val="left"/>
+      <w:pPr>
+        <w:ind w:left="2880" w:hanging="360"/>
+      </w:pPr>
+      <w:rPr>
+        <w:rFonts w:ascii="Symbol" w:hAnsi="Symbol" w:hint="default"/>
+      </w:rPr>
+    </w:lvl>
+    <w:lvl w:ilvl="4" w:tplc="08090003" w:tentative="1">
+      <w:start w:val="1"/>
+      <w:numFmt w:val="bullet"/>
+      <w:lvlText w:val="o"/>
+      <w:lvlJc w:val="left"/>
+      <w:pPr>
+        <w:ind w:left="3600" w:hanging="360"/>
+      </w:pPr>
+      <w:rPr>
+        <w:rFonts w:ascii="Courier New" w:hAnsi="Courier New" w:cs="Courier New" w:hint="default"/>
+      </w:rPr>
+    </w:lvl>
+    <w:lvl w:ilvl="5" w:tplc="08090005" w:tentative="1">
+      <w:start w:val="1"/>
+      <w:numFmt w:val="bullet"/>
+      <w:lvlText w:val=""/>
+      <w:lvlJc w:val="left"/>
+      <w:pPr>
+        <w:ind w:left="4320" w:hanging="360"/>
+      </w:pPr>
+      <w:rPr>
+        <w:rFonts w:ascii="Wingdings" w:hAnsi="Wingdings" w:hint="default"/>
+      </w:rPr>
+    </w:lvl>
+    <w:lvl w:ilvl="6" w:tplc="08090001" w:tentative="1">
+      <w:start w:val="1"/>
+      <w:numFmt w:val="bullet"/>
+      <w:lvlText w:val=""/>
+      <w:lvlJc w:val="left"/>
+      <w:pPr>
+        <w:ind w:left="5040" w:hanging="360"/>
+      </w:pPr>
+      <w:rPr>
+        <w:rFonts w:ascii="Symbol" w:hAnsi="Symbol" w:hint="default"/>
+      </w:rPr>
+    </w:lvl>
+    <w:lvl w:ilvl="7" w:tplc="08090003" w:tentative="1">
+      <w:start w:val="1"/>
+      <w:numFmt w:val="bullet"/>
+      <w:lvlText w:val="o"/>
+      <w:lvlJc w:val="left"/>
+      <w:pPr>
+        <w:ind w:left="5760" w:hanging="360"/>
+      </w:pPr>
+      <w:rPr>
+        <w:rFonts w:ascii="Courier New" w:hAnsi="Courier New" w:cs="Courier New" w:hint="default"/>
+      </w:rPr>
+    </w:lvl>
+    <w:lvl w:ilvl="8" w:tplc="08090005" w:tentative="1">
+      <w:start w:val="1"/>
+      <w:numFmt w:val="bullet"/>
+      <w:lvlText w:val=""/>
+      <w:lvlJc w:val="left"/>
+      <w:pPr>
+        <w:ind w:left="6480" w:hanging="360"/>
+      </w:pPr>
+      <w:rPr>
+        <w:rFonts w:ascii="Wingdings" w:hAnsi="Wingdings" w:hint="default"/>
+      </w:rPr>
+    </w:lvl>
+  </w:abstractNum>
+  <w:abstractNum w:abstractNumId="14" w15:restartNumberingAfterBreak="0">
     <w:nsid w:val="0B2F3CA6"/>
     <w:multiLevelType w:val="multilevel"/>
     <w:tmpl w:val="0409001D"/>
@@ -2849,7 +6017,120 @@
       </w:pPr>
     </w:lvl>
   </w:abstractNum>
-  <w:abstractNum w:abstractNumId="13" w15:restartNumberingAfterBreak="0">
+  <w:abstractNum w:abstractNumId="15" w15:restartNumberingAfterBreak="0">
+    <w:nsid w:val="0C570B75"/>
+    <w:multiLevelType w:val="hybridMultilevel"/>
+    <w:tmpl w:val="955A4B24"/>
+    <w:lvl w:ilvl="0" w:tplc="08090001">
+      <w:start w:val="1"/>
+      <w:numFmt w:val="bullet"/>
+      <w:lvlText w:val=""/>
+      <w:lvlJc w:val="left"/>
+      <w:pPr>
+        <w:ind w:left="720" w:hanging="360"/>
+      </w:pPr>
+      <w:rPr>
+        <w:rFonts w:ascii="Symbol" w:hAnsi="Symbol" w:hint="default"/>
+      </w:rPr>
+    </w:lvl>
+    <w:lvl w:ilvl="1" w:tplc="08090003" w:tentative="1">
+      <w:start w:val="1"/>
+      <w:numFmt w:val="bullet"/>
+      <w:lvlText w:val="o"/>
+      <w:lvlJc w:val="left"/>
+      <w:pPr>
+        <w:ind w:left="1440" w:hanging="360"/>
+      </w:pPr>
+      <w:rPr>
+        <w:rFonts w:ascii="Courier New" w:hAnsi="Courier New" w:cs="Courier New" w:hint="default"/>
+      </w:rPr>
+    </w:lvl>
+    <w:lvl w:ilvl="2" w:tplc="08090005" w:tentative="1">
+      <w:start w:val="1"/>
+      <w:numFmt w:val="bullet"/>
+      <w:lvlText w:val=""/>
+      <w:lvlJc w:val="left"/>
+      <w:pPr>
+        <w:ind w:left="2160" w:hanging="360"/>
+      </w:pPr>
+      <w:rPr>
+        <w:rFonts w:ascii="Wingdings" w:hAnsi="Wingdings" w:hint="default"/>
+      </w:rPr>
+    </w:lvl>
+    <w:lvl w:ilvl="3" w:tplc="08090001" w:tentative="1">
+      <w:start w:val="1"/>
+      <w:numFmt w:val="bullet"/>
+      <w:lvlText w:val=""/>
+      <w:lvlJc w:val="left"/>
+      <w:pPr>
+        <w:ind w:left="2880" w:hanging="360"/>
+      </w:pPr>
+      <w:rPr>
+        <w:rFonts w:ascii="Symbol" w:hAnsi="Symbol" w:hint="default"/>
+      </w:rPr>
+    </w:lvl>
+    <w:lvl w:ilvl="4" w:tplc="08090003" w:tentative="1">
+      <w:start w:val="1"/>
+      <w:numFmt w:val="bullet"/>
+      <w:lvlText w:val="o"/>
+      <w:lvlJc w:val="left"/>
+      <w:pPr>
+        <w:ind w:left="3600" w:hanging="360"/>
+      </w:pPr>
+      <w:rPr>
+        <w:rFonts w:ascii="Courier New" w:hAnsi="Courier New" w:cs="Courier New" w:hint="default"/>
+      </w:rPr>
+    </w:lvl>
+    <w:lvl w:ilvl="5" w:tplc="08090005" w:tentative="1">
+      <w:start w:val="1"/>
+      <w:numFmt w:val="bullet"/>
+      <w:lvlText w:val=""/>
+      <w:lvlJc w:val="left"/>
+      <w:pPr>
+        <w:ind w:left="4320" w:hanging="360"/>
+      </w:pPr>
+      <w:rPr>
+        <w:rFonts w:ascii="Wingdings" w:hAnsi="Wingdings" w:hint="default"/>
+      </w:rPr>
+    </w:lvl>
+    <w:lvl w:ilvl="6" w:tplc="08090001" w:tentative="1">
+      <w:start w:val="1"/>
+      <w:numFmt w:val="bullet"/>
+      <w:lvlText w:val=""/>
+      <w:lvlJc w:val="left"/>
+      <w:pPr>
+        <w:ind w:left="5040" w:hanging="360"/>
+      </w:pPr>
+      <w:rPr>
+        <w:rFonts w:ascii="Symbol" w:hAnsi="Symbol" w:hint="default"/>
+      </w:rPr>
+    </w:lvl>
+    <w:lvl w:ilvl="7" w:tplc="08090003" w:tentative="1">
+      <w:start w:val="1"/>
+      <w:numFmt w:val="bullet"/>
+      <w:lvlText w:val="o"/>
+      <w:lvlJc w:val="left"/>
+      <w:pPr>
+        <w:ind w:left="5760" w:hanging="360"/>
+      </w:pPr>
+      <w:rPr>
+        <w:rFonts w:ascii="Courier New" w:hAnsi="Courier New" w:cs="Courier New" w:hint="default"/>
+      </w:rPr>
+    </w:lvl>
+    <w:lvl w:ilvl="8" w:tplc="08090005" w:tentative="1">
+      <w:start w:val="1"/>
+      <w:numFmt w:val="bullet"/>
+      <w:lvlText w:val=""/>
+      <w:lvlJc w:val="left"/>
+      <w:pPr>
+        <w:ind w:left="6480" w:hanging="360"/>
+      </w:pPr>
+      <w:rPr>
+        <w:rFonts w:ascii="Wingdings" w:hAnsi="Wingdings" w:hint="default"/>
+      </w:rPr>
+    </w:lvl>
+  </w:abstractNum>
+  <w:abstractNum w:abstractNumId="16" w15:restartNumberingAfterBreak="0">
     <w:nsid w:val="15C5697B"/>
     <w:multiLevelType w:val="multilevel"/>
     <w:tmpl w:val="0409001D"/>
@@ -2935,7 +6216,120 @@
       </w:pPr>
     </w:lvl>
   </w:abstractNum>
-  <w:abstractNum w:abstractNumId="14" w15:restartNumberingAfterBreak="0">
+  <w:abstractNum w:abstractNumId="17" w15:restartNumberingAfterBreak="0">
+    <w:nsid w:val="16311A62"/>
+    <w:multiLevelType w:val="hybridMultilevel"/>
+    <w:tmpl w:val="DD44378A"/>
+    <w:lvl w:ilvl="0" w:tplc="08090001">
+      <w:start w:val="1"/>
+      <w:numFmt w:val="bullet"/>
+      <w:lvlText w:val=""/>
+      <w:lvlJc w:val="left"/>
+      <w:pPr>
+        <w:ind w:left="720" w:hanging="360"/>
+      </w:pPr>
+      <w:rPr>
+        <w:rFonts w:ascii="Symbol" w:hAnsi="Symbol" w:hint="default"/>
+      </w:rPr>
+    </w:lvl>
+    <w:lvl w:ilvl="1" w:tplc="08090003">
+      <w:start w:val="1"/>
+      <w:numFmt w:val="bullet"/>
+      <w:lvlText w:val="o"/>
+      <w:lvlJc w:val="left"/>
+      <w:pPr>
+        <w:ind w:left="1440" w:hanging="360"/>
+      </w:pPr>
+      <w:rPr>
+        <w:rFonts w:ascii="Courier New" w:hAnsi="Courier New" w:cs="Courier New" w:hint="default"/>
+      </w:rPr>
+    </w:lvl>
+    <w:lvl w:ilvl="2" w:tplc="08090005" w:tentative="1">
+      <w:start w:val="1"/>
+      <w:numFmt w:val="bullet"/>
+      <w:lvlText w:val=""/>
+      <w:lvlJc w:val="left"/>
+      <w:pPr>
+        <w:ind w:left="2160" w:hanging="360"/>
+      </w:pPr>
+      <w:rPr>
+        <w:rFonts w:ascii="Wingdings" w:hAnsi="Wingdings" w:hint="default"/>
+      </w:rPr>
+    </w:lvl>
+    <w:lvl w:ilvl="3" w:tplc="08090001" w:tentative="1">
+      <w:start w:val="1"/>
+      <w:numFmt w:val="bullet"/>
+      <w:lvlText w:val=""/>
+      <w:lvlJc w:val="left"/>
+      <w:pPr>
+        <w:ind w:left="2880" w:hanging="360"/>
+      </w:pPr>
+      <w:rPr>
+        <w:rFonts w:ascii="Symbol" w:hAnsi="Symbol" w:hint="default"/>
+      </w:rPr>
+    </w:lvl>
+    <w:lvl w:ilvl="4" w:tplc="08090003" w:tentative="1">
+      <w:start w:val="1"/>
+      <w:numFmt w:val="bullet"/>
+      <w:lvlText w:val="o"/>
+      <w:lvlJc w:val="left"/>
+      <w:pPr>
+        <w:ind w:left="3600" w:hanging="360"/>
+      </w:pPr>
+      <w:rPr>
+        <w:rFonts w:ascii="Courier New" w:hAnsi="Courier New" w:cs="Courier New" w:hint="default"/>
+      </w:rPr>
+    </w:lvl>
+    <w:lvl w:ilvl="5" w:tplc="08090005" w:tentative="1">
+      <w:start w:val="1"/>
+      <w:numFmt w:val="bullet"/>
+      <w:lvlText w:val=""/>
+      <w:lvlJc w:val="left"/>
+      <w:pPr>
+        <w:ind w:left="4320" w:hanging="360"/>
+      </w:pPr>
+      <w:rPr>
+        <w:rFonts w:ascii="Wingdings" w:hAnsi="Wingdings" w:hint="default"/>
+      </w:rPr>
+    </w:lvl>
+    <w:lvl w:ilvl="6" w:tplc="08090001" w:tentative="1">
+      <w:start w:val="1"/>
+      <w:numFmt w:val="bullet"/>
+      <w:lvlText w:val=""/>
+      <w:lvlJc w:val="left"/>
+      <w:pPr>
+        <w:ind w:left="5040" w:hanging="360"/>
+      </w:pPr>
+      <w:rPr>
+        <w:rFonts w:ascii="Symbol" w:hAnsi="Symbol" w:hint="default"/>
+      </w:rPr>
+    </w:lvl>
+    <w:lvl w:ilvl="7" w:tplc="08090003" w:tentative="1">
+      <w:start w:val="1"/>
+      <w:numFmt w:val="bullet"/>
+      <w:lvlText w:val="o"/>
+      <w:lvlJc w:val="left"/>
+      <w:pPr>
+        <w:ind w:left="5760" w:hanging="360"/>
+      </w:pPr>
+      <w:rPr>
+        <w:rFonts w:ascii="Courier New" w:hAnsi="Courier New" w:cs="Courier New" w:hint="default"/>
+      </w:rPr>
+    </w:lvl>
+    <w:lvl w:ilvl="8" w:tplc="08090005" w:tentative="1">
+      <w:start w:val="1"/>
+      <w:numFmt w:val="bullet"/>
+      <w:lvlText w:val=""/>
+      <w:lvlJc w:val="left"/>
+      <w:pPr>
+        <w:ind w:left="6480" w:hanging="360"/>
+      </w:pPr>
+      <w:rPr>
+        <w:rFonts w:ascii="Wingdings" w:hAnsi="Wingdings" w:hint="default"/>
+      </w:rPr>
+    </w:lvl>
+  </w:abstractNum>
+  <w:abstractNum w:abstractNumId="18" w15:restartNumberingAfterBreak="0">
     <w:nsid w:val="1A0C74C9"/>
     <w:multiLevelType w:val="hybridMultilevel"/>
     <w:tmpl w:val="A4EC78F2"/>
@@ -3024,7 +6418,7 @@
       </w:pPr>
     </w:lvl>
   </w:abstractNum>
-  <w:abstractNum w:abstractNumId="15" w15:restartNumberingAfterBreak="0">
+  <w:abstractNum w:abstractNumId="19" w15:restartNumberingAfterBreak="0">
     <w:nsid w:val="1CDB30C9"/>
     <w:multiLevelType w:val="hybridMultilevel"/>
     <w:tmpl w:val="FEC46562"/>
@@ -3113,7 +6507,7 @@
       </w:pPr>
     </w:lvl>
   </w:abstractNum>
-  <w:abstractNum w:abstractNumId="16" w15:restartNumberingAfterBreak="0">
+  <w:abstractNum w:abstractNumId="20" w15:restartNumberingAfterBreak="0">
     <w:nsid w:val="1E6E1121"/>
     <w:multiLevelType w:val="hybridMultilevel"/>
     <w:tmpl w:val="9A842962"/>
@@ -3226,7 +6620,7 @@
       </w:rPr>
     </w:lvl>
   </w:abstractNum>
-  <w:abstractNum w:abstractNumId="17" w15:restartNumberingAfterBreak="0">
+  <w:abstractNum w:abstractNumId="21" w15:restartNumberingAfterBreak="0">
     <w:nsid w:val="298929E5"/>
     <w:multiLevelType w:val="multilevel"/>
     <w:tmpl w:val="0409001F"/>
@@ -3312,7 +6706,7 @@
       </w:pPr>
     </w:lvl>
   </w:abstractNum>
-  <w:abstractNum w:abstractNumId="18" w15:restartNumberingAfterBreak="0">
+  <w:abstractNum w:abstractNumId="22" w15:restartNumberingAfterBreak="0">
     <w:nsid w:val="2B482F6D"/>
     <w:multiLevelType w:val="hybridMultilevel"/>
     <w:tmpl w:val="4656CCF6"/>
@@ -3425,7 +6819,120 @@
       </w:rPr>
     </w:lvl>
   </w:abstractNum>
-  <w:abstractNum w:abstractNumId="19" w15:restartNumberingAfterBreak="0">
+  <w:abstractNum w:abstractNumId="23" w15:restartNumberingAfterBreak="0">
+    <w:nsid w:val="2B79732D"/>
+    <w:multiLevelType w:val="hybridMultilevel"/>
+    <w:tmpl w:val="C8CA6A7A"/>
+    <w:lvl w:ilvl="0" w:tplc="08090001">
+      <w:start w:val="1"/>
+      <w:numFmt w:val="bullet"/>
+      <w:lvlText w:val=""/>
+      <w:lvlJc w:val="left"/>
+      <w:pPr>
+        <w:ind w:left="720" w:hanging="360"/>
+      </w:pPr>
+      <w:rPr>
+        <w:rFonts w:ascii="Symbol" w:hAnsi="Symbol" w:hint="default"/>
+      </w:rPr>
+    </w:lvl>
+    <w:lvl w:ilvl="1" w:tplc="08090003" w:tentative="1">
+      <w:start w:val="1"/>
+      <w:numFmt w:val="bullet"/>
+      <w:lvlText w:val="o"/>
+      <w:lvlJc w:val="left"/>
+      <w:pPr>
+        <w:ind w:left="1440" w:hanging="360"/>
+      </w:pPr>
+      <w:rPr>
+        <w:rFonts w:ascii="Courier New" w:hAnsi="Courier New" w:cs="Courier New" w:hint="default"/>
+      </w:rPr>
+    </w:lvl>
+    <w:lvl w:ilvl="2" w:tplc="08090005" w:tentative="1">
+      <w:start w:val="1"/>
+      <w:numFmt w:val="bullet"/>
+      <w:lvlText w:val=""/>
+      <w:lvlJc w:val="left"/>
+      <w:pPr>
+        <w:ind w:left="2160" w:hanging="360"/>
+      </w:pPr>
+      <w:rPr>
+        <w:rFonts w:ascii="Wingdings" w:hAnsi="Wingdings" w:hint="default"/>
+      </w:rPr>
+    </w:lvl>
+    <w:lvl w:ilvl="3" w:tplc="08090001" w:tentative="1">
+      <w:start w:val="1"/>
+      <w:numFmt w:val="bullet"/>
+      <w:lvlText w:val=""/>
+      <w:lvlJc w:val="left"/>
+      <w:pPr>
+        <w:ind w:left="2880" w:hanging="360"/>
+      </w:pPr>
+      <w:rPr>
+        <w:rFonts w:ascii="Symbol" w:hAnsi="Symbol" w:hint="default"/>
+      </w:rPr>
+    </w:lvl>
+    <w:lvl w:ilvl="4" w:tplc="08090003" w:tentative="1">
+      <w:start w:val="1"/>
+      <w:numFmt w:val="bullet"/>
+      <w:lvlText w:val="o"/>
+      <w:lvlJc w:val="left"/>
+      <w:pPr>
+        <w:ind w:left="3600" w:hanging="360"/>
+      </w:pPr>
+      <w:rPr>
+        <w:rFonts w:ascii="Courier New" w:hAnsi="Courier New" w:cs="Courier New" w:hint="default"/>
+      </w:rPr>
+    </w:lvl>
+    <w:lvl w:ilvl="5" w:tplc="08090005" w:tentative="1">
+      <w:start w:val="1"/>
+      <w:numFmt w:val="bullet"/>
+      <w:lvlText w:val=""/>
+      <w:lvlJc w:val="left"/>
+      <w:pPr>
+        <w:ind w:left="4320" w:hanging="360"/>
+      </w:pPr>
+      <w:rPr>
+        <w:rFonts w:ascii="Wingdings" w:hAnsi="Wingdings" w:hint="default"/>
+      </w:rPr>
+    </w:lvl>
+    <w:lvl w:ilvl="6" w:tplc="08090001" w:tentative="1">
+      <w:start w:val="1"/>
+      <w:numFmt w:val="bullet"/>
+      <w:lvlText w:val=""/>
+      <w:lvlJc w:val="left"/>
+      <w:pPr>
+        <w:ind w:left="5040" w:hanging="360"/>
+      </w:pPr>
+      <w:rPr>
+        <w:rFonts w:ascii="Symbol" w:hAnsi="Symbol" w:hint="default"/>
+      </w:rPr>
+    </w:lvl>
+    <w:lvl w:ilvl="7" w:tplc="08090003" w:tentative="1">
+      <w:start w:val="1"/>
+      <w:numFmt w:val="bullet"/>
+      <w:lvlText w:val="o"/>
+      <w:lvlJc w:val="left"/>
+      <w:pPr>
+        <w:ind w:left="5760" w:hanging="360"/>
+      </w:pPr>
+      <w:rPr>
+        <w:rFonts w:ascii="Courier New" w:hAnsi="Courier New" w:cs="Courier New" w:hint="default"/>
+      </w:rPr>
+    </w:lvl>
+    <w:lvl w:ilvl="8" w:tplc="08090005" w:tentative="1">
+      <w:start w:val="1"/>
+      <w:numFmt w:val="bullet"/>
+      <w:lvlText w:val=""/>
+      <w:lvlJc w:val="left"/>
+      <w:pPr>
+        <w:ind w:left="6480" w:hanging="360"/>
+      </w:pPr>
+      <w:rPr>
+        <w:rFonts w:ascii="Wingdings" w:hAnsi="Wingdings" w:hint="default"/>
+      </w:rPr>
+    </w:lvl>
+  </w:abstractNum>
+  <w:abstractNum w:abstractNumId="24" w15:restartNumberingAfterBreak="0">
     <w:nsid w:val="2C51671D"/>
     <w:multiLevelType w:val="hybridMultilevel"/>
     <w:tmpl w:val="CA86172A"/>
@@ -3516,7 +7023,346 @@
       </w:pPr>
     </w:lvl>
   </w:abstractNum>
-  <w:abstractNum w:abstractNumId="20" w15:restartNumberingAfterBreak="0">
+  <w:abstractNum w:abstractNumId="25" w15:restartNumberingAfterBreak="0">
+    <w:nsid w:val="2DB66672"/>
+    <w:multiLevelType w:val="hybridMultilevel"/>
+    <w:tmpl w:val="DEF05DD4"/>
+    <w:lvl w:ilvl="0" w:tplc="08090001">
+      <w:start w:val="1"/>
+      <w:numFmt w:val="bullet"/>
+      <w:lvlText w:val=""/>
+      <w:lvlJc w:val="left"/>
+      <w:pPr>
+        <w:ind w:left="720" w:hanging="360"/>
+      </w:pPr>
+      <w:rPr>
+        <w:rFonts w:ascii="Symbol" w:hAnsi="Symbol" w:hint="default"/>
+      </w:rPr>
+    </w:lvl>
+    <w:lvl w:ilvl="1" w:tplc="08090003" w:tentative="1">
+      <w:start w:val="1"/>
+      <w:numFmt w:val="bullet"/>
+      <w:lvlText w:val="o"/>
+      <w:lvlJc w:val="left"/>
+      <w:pPr>
+        <w:ind w:left="1440" w:hanging="360"/>
+      </w:pPr>
+      <w:rPr>
+        <w:rFonts w:ascii="Courier New" w:hAnsi="Courier New" w:cs="Courier New" w:hint="default"/>
+      </w:rPr>
+    </w:lvl>
+    <w:lvl w:ilvl="2" w:tplc="08090005" w:tentative="1">
+      <w:start w:val="1"/>
+      <w:numFmt w:val="bullet"/>
+      <w:lvlText w:val=""/>
+      <w:lvlJc w:val="left"/>
+      <w:pPr>
+        <w:ind w:left="2160" w:hanging="360"/>
+      </w:pPr>
+      <w:rPr>
+        <w:rFonts w:ascii="Wingdings" w:hAnsi="Wingdings" w:hint="default"/>
+      </w:rPr>
+    </w:lvl>
+    <w:lvl w:ilvl="3" w:tplc="08090001" w:tentative="1">
+      <w:start w:val="1"/>
+      <w:numFmt w:val="bullet"/>
+      <w:lvlText w:val=""/>
+      <w:lvlJc w:val="left"/>
+      <w:pPr>
+        <w:ind w:left="2880" w:hanging="360"/>
+      </w:pPr>
+      <w:rPr>
+        <w:rFonts w:ascii="Symbol" w:hAnsi="Symbol" w:hint="default"/>
+      </w:rPr>
+    </w:lvl>
+    <w:lvl w:ilvl="4" w:tplc="08090003" w:tentative="1">
+      <w:start w:val="1"/>
+      <w:numFmt w:val="bullet"/>
+      <w:lvlText w:val="o"/>
+      <w:lvlJc w:val="left"/>
+      <w:pPr>
+        <w:ind w:left="3600" w:hanging="360"/>
+      </w:pPr>
+      <w:rPr>
+        <w:rFonts w:ascii="Courier New" w:hAnsi="Courier New" w:cs="Courier New" w:hint="default"/>
+      </w:rPr>
+    </w:lvl>
+    <w:lvl w:ilvl="5" w:tplc="08090005" w:tentative="1">
+      <w:start w:val="1"/>
+      <w:numFmt w:val="bullet"/>
+      <w:lvlText w:val=""/>
+      <w:lvlJc w:val="left"/>
+      <w:pPr>
+        <w:ind w:left="4320" w:hanging="360"/>
+      </w:pPr>
+      <w:rPr>
+        <w:rFonts w:ascii="Wingdings" w:hAnsi="Wingdings" w:hint="default"/>
+      </w:rPr>
+    </w:lvl>
+    <w:lvl w:ilvl="6" w:tplc="08090001" w:tentative="1">
+      <w:start w:val="1"/>
+      <w:numFmt w:val="bullet"/>
+      <w:lvlText w:val=""/>
+      <w:lvlJc w:val="left"/>
+      <w:pPr>
+        <w:ind w:left="5040" w:hanging="360"/>
+      </w:pPr>
+      <w:rPr>
+        <w:rFonts w:ascii="Symbol" w:hAnsi="Symbol" w:hint="default"/>
+      </w:rPr>
+    </w:lvl>
+    <w:lvl w:ilvl="7" w:tplc="08090003" w:tentative="1">
+      <w:start w:val="1"/>
+      <w:numFmt w:val="bullet"/>
+      <w:lvlText w:val="o"/>
+      <w:lvlJc w:val="left"/>
+      <w:pPr>
+        <w:ind w:left="5760" w:hanging="360"/>
+      </w:pPr>
+      <w:rPr>
+        <w:rFonts w:ascii="Courier New" w:hAnsi="Courier New" w:cs="Courier New" w:hint="default"/>
+      </w:rPr>
+    </w:lvl>
+    <w:lvl w:ilvl="8" w:tplc="08090005" w:tentative="1">
+      <w:start w:val="1"/>
+      <w:numFmt w:val="bullet"/>
+      <w:lvlText w:val=""/>
+      <w:lvlJc w:val="left"/>
+      <w:pPr>
+        <w:ind w:left="6480" w:hanging="360"/>
+      </w:pPr>
+      <w:rPr>
+        <w:rFonts w:ascii="Wingdings" w:hAnsi="Wingdings" w:hint="default"/>
+      </w:rPr>
+    </w:lvl>
+  </w:abstractNum>
+  <w:abstractNum w:abstractNumId="26" w15:restartNumberingAfterBreak="0">
+    <w:nsid w:val="2DD329F7"/>
+    <w:multiLevelType w:val="hybridMultilevel"/>
+    <w:tmpl w:val="A6D83820"/>
+    <w:lvl w:ilvl="0" w:tplc="0809000F">
+      <w:start w:val="1"/>
+      <w:numFmt w:val="decimal"/>
+      <w:lvlText w:val="%1."/>
+      <w:lvlJc w:val="left"/>
+      <w:pPr>
+        <w:ind w:left="720" w:hanging="360"/>
+      </w:pPr>
+      <w:rPr>
+        <w:rFonts w:hint="default"/>
+      </w:rPr>
+    </w:lvl>
+    <w:lvl w:ilvl="1" w:tplc="08090003" w:tentative="1">
+      <w:start w:val="1"/>
+      <w:numFmt w:val="bullet"/>
+      <w:lvlText w:val="o"/>
+      <w:lvlJc w:val="left"/>
+      <w:pPr>
+        <w:ind w:left="1440" w:hanging="360"/>
+      </w:pPr>
+      <w:rPr>
+        <w:rFonts w:ascii="Courier New" w:hAnsi="Courier New" w:cs="Courier New" w:hint="default"/>
+      </w:rPr>
+    </w:lvl>
+    <w:lvl w:ilvl="2" w:tplc="08090005" w:tentative="1">
+      <w:start w:val="1"/>
+      <w:numFmt w:val="bullet"/>
+      <w:lvlText w:val=""/>
+      <w:lvlJc w:val="left"/>
+      <w:pPr>
+        <w:ind w:left="2160" w:hanging="360"/>
+      </w:pPr>
+      <w:rPr>
+        <w:rFonts w:ascii="Wingdings" w:hAnsi="Wingdings" w:hint="default"/>
+      </w:rPr>
+    </w:lvl>
+    <w:lvl w:ilvl="3" w:tplc="08090001" w:tentative="1">
+      <w:start w:val="1"/>
+      <w:numFmt w:val="bullet"/>
+      <w:lvlText w:val=""/>
+      <w:lvlJc w:val="left"/>
+      <w:pPr>
+        <w:ind w:left="2880" w:hanging="360"/>
+      </w:pPr>
+      <w:rPr>
+        <w:rFonts w:ascii="Symbol" w:hAnsi="Symbol" w:hint="default"/>
+      </w:rPr>
+    </w:lvl>
+    <w:lvl w:ilvl="4" w:tplc="08090003" w:tentative="1">
+      <w:start w:val="1"/>
+      <w:numFmt w:val="bullet"/>
+      <w:lvlText w:val="o"/>
+      <w:lvlJc w:val="left"/>
+      <w:pPr>
+        <w:ind w:left="3600" w:hanging="360"/>
+      </w:pPr>
+      <w:rPr>
+        <w:rFonts w:ascii="Courier New" w:hAnsi="Courier New" w:cs="Courier New" w:hint="default"/>
+      </w:rPr>
+    </w:lvl>
+    <w:lvl w:ilvl="5" w:tplc="08090005" w:tentative="1">
+      <w:start w:val="1"/>
+      <w:numFmt w:val="bullet"/>
+      <w:lvlText w:val=""/>
+      <w:lvlJc w:val="left"/>
+      <w:pPr>
+        <w:ind w:left="4320" w:hanging="360"/>
+      </w:pPr>
+      <w:rPr>
+        <w:rFonts w:ascii="Wingdings" w:hAnsi="Wingdings" w:hint="default"/>
+      </w:rPr>
+    </w:lvl>
+    <w:lvl w:ilvl="6" w:tplc="08090001" w:tentative="1">
+      <w:start w:val="1"/>
+      <w:numFmt w:val="bullet"/>
+      <w:lvlText w:val=""/>
+      <w:lvlJc w:val="left"/>
+      <w:pPr>
+        <w:ind w:left="5040" w:hanging="360"/>
+      </w:pPr>
+      <w:rPr>
+        <w:rFonts w:ascii="Symbol" w:hAnsi="Symbol" w:hint="default"/>
+      </w:rPr>
+    </w:lvl>
+    <w:lvl w:ilvl="7" w:tplc="08090003" w:tentative="1">
+      <w:start w:val="1"/>
+      <w:numFmt w:val="bullet"/>
+      <w:lvlText w:val="o"/>
+      <w:lvlJc w:val="left"/>
+      <w:pPr>
+        <w:ind w:left="5760" w:hanging="360"/>
+      </w:pPr>
+      <w:rPr>
+        <w:rFonts w:ascii="Courier New" w:hAnsi="Courier New" w:cs="Courier New" w:hint="default"/>
+      </w:rPr>
+    </w:lvl>
+    <w:lvl w:ilvl="8" w:tplc="08090005" w:tentative="1">
+      <w:start w:val="1"/>
+      <w:numFmt w:val="bullet"/>
+      <w:lvlText w:val=""/>
+      <w:lvlJc w:val="left"/>
+      <w:pPr>
+        <w:ind w:left="6480" w:hanging="360"/>
+      </w:pPr>
+      <w:rPr>
+        <w:rFonts w:ascii="Wingdings" w:hAnsi="Wingdings" w:hint="default"/>
+      </w:rPr>
+    </w:lvl>
+  </w:abstractNum>
+  <w:abstractNum w:abstractNumId="27" w15:restartNumberingAfterBreak="0">
+    <w:nsid w:val="2E867F7B"/>
+    <w:multiLevelType w:val="hybridMultilevel"/>
+    <w:tmpl w:val="ADBEF7CE"/>
+    <w:lvl w:ilvl="0" w:tplc="08090001">
+      <w:start w:val="1"/>
+      <w:numFmt w:val="bullet"/>
+      <w:lvlText w:val=""/>
+      <w:lvlJc w:val="left"/>
+      <w:pPr>
+        <w:ind w:left="720" w:hanging="360"/>
+      </w:pPr>
+      <w:rPr>
+        <w:rFonts w:ascii="Symbol" w:hAnsi="Symbol" w:hint="default"/>
+      </w:rPr>
+    </w:lvl>
+    <w:lvl w:ilvl="1" w:tplc="08090003" w:tentative="1">
+      <w:start w:val="1"/>
+      <w:numFmt w:val="bullet"/>
+      <w:lvlText w:val="o"/>
+      <w:lvlJc w:val="left"/>
+      <w:pPr>
+        <w:ind w:left="1440" w:hanging="360"/>
+      </w:pPr>
+      <w:rPr>
+        <w:rFonts w:ascii="Courier New" w:hAnsi="Courier New" w:cs="Courier New" w:hint="default"/>
+      </w:rPr>
+    </w:lvl>
+    <w:lvl w:ilvl="2" w:tplc="08090005" w:tentative="1">
+      <w:start w:val="1"/>
+      <w:numFmt w:val="bullet"/>
+      <w:lvlText w:val=""/>
+      <w:lvlJc w:val="left"/>
+      <w:pPr>
+        <w:ind w:left="2160" w:hanging="360"/>
+      </w:pPr>
+      <w:rPr>
+        <w:rFonts w:ascii="Wingdings" w:hAnsi="Wingdings" w:hint="default"/>
+      </w:rPr>
+    </w:lvl>
+    <w:lvl w:ilvl="3" w:tplc="08090001" w:tentative="1">
+      <w:start w:val="1"/>
+      <w:numFmt w:val="bullet"/>
+      <w:lvlText w:val=""/>
+      <w:lvlJc w:val="left"/>
+      <w:pPr>
+        <w:ind w:left="2880" w:hanging="360"/>
+      </w:pPr>
+      <w:rPr>
+        <w:rFonts w:ascii="Symbol" w:hAnsi="Symbol" w:hint="default"/>
+      </w:rPr>
+    </w:lvl>
+    <w:lvl w:ilvl="4" w:tplc="08090003" w:tentative="1">
+      <w:start w:val="1"/>
+      <w:numFmt w:val="bullet"/>
+      <w:lvlText w:val="o"/>
+      <w:lvlJc w:val="left"/>
+      <w:pPr>
+        <w:ind w:left="3600" w:hanging="360"/>
+      </w:pPr>
+      <w:rPr>
+        <w:rFonts w:ascii="Courier New" w:hAnsi="Courier New" w:cs="Courier New" w:hint="default"/>
+      </w:rPr>
+    </w:lvl>
+    <w:lvl w:ilvl="5" w:tplc="08090005" w:tentative="1">
+      <w:start w:val="1"/>
+      <w:numFmt w:val="bullet"/>
+      <w:lvlText w:val=""/>
+      <w:lvlJc w:val="left"/>
+      <w:pPr>
+        <w:ind w:left="4320" w:hanging="360"/>
+      </w:pPr>
+      <w:rPr>
+        <w:rFonts w:ascii="Wingdings" w:hAnsi="Wingdings" w:hint="default"/>
+      </w:rPr>
+    </w:lvl>
+    <w:lvl w:ilvl="6" w:tplc="08090001" w:tentative="1">
+      <w:start w:val="1"/>
+      <w:numFmt w:val="bullet"/>
+      <w:lvlText w:val=""/>
+      <w:lvlJc w:val="left"/>
+      <w:pPr>
+        <w:ind w:left="5040" w:hanging="360"/>
+      </w:pPr>
+      <w:rPr>
+        <w:rFonts w:ascii="Symbol" w:hAnsi="Symbol" w:hint="default"/>
+      </w:rPr>
+    </w:lvl>
+    <w:lvl w:ilvl="7" w:tplc="08090003" w:tentative="1">
+      <w:start w:val="1"/>
+      <w:numFmt w:val="bullet"/>
+      <w:lvlText w:val="o"/>
+      <w:lvlJc w:val="left"/>
+      <w:pPr>
+        <w:ind w:left="5760" w:hanging="360"/>
+      </w:pPr>
+      <w:rPr>
+        <w:rFonts w:ascii="Courier New" w:hAnsi="Courier New" w:cs="Courier New" w:hint="default"/>
+      </w:rPr>
+    </w:lvl>
+    <w:lvl w:ilvl="8" w:tplc="08090005" w:tentative="1">
+      <w:start w:val="1"/>
+      <w:numFmt w:val="bullet"/>
+      <w:lvlText w:val=""/>
+      <w:lvlJc w:val="left"/>
+      <w:pPr>
+        <w:ind w:left="6480" w:hanging="360"/>
+      </w:pPr>
+      <w:rPr>
+        <w:rFonts w:ascii="Wingdings" w:hAnsi="Wingdings" w:hint="default"/>
+      </w:rPr>
+    </w:lvl>
+  </w:abstractNum>
+  <w:abstractNum w:abstractNumId="28" w15:restartNumberingAfterBreak="0">
     <w:nsid w:val="2EDE304E"/>
     <w:multiLevelType w:val="multilevel"/>
     <w:tmpl w:val="0409001D"/>
@@ -3602,7 +7448,7 @@
       </w:pPr>
     </w:lvl>
   </w:abstractNum>
-  <w:abstractNum w:abstractNumId="21" w15:restartNumberingAfterBreak="0">
+  <w:abstractNum w:abstractNumId="29" w15:restartNumberingAfterBreak="0">
     <w:nsid w:val="34055452"/>
     <w:multiLevelType w:val="hybridMultilevel"/>
     <w:tmpl w:val="464E9392"/>
@@ -3688,7 +7534,7 @@
       </w:pPr>
     </w:lvl>
   </w:abstractNum>
-  <w:abstractNum w:abstractNumId="22" w15:restartNumberingAfterBreak="0">
+  <w:abstractNum w:abstractNumId="30" w15:restartNumberingAfterBreak="0">
     <w:nsid w:val="34415C7F"/>
     <w:multiLevelType w:val="hybridMultilevel"/>
     <w:tmpl w:val="89C4ABB6"/>
@@ -3801,7 +7647,7 @@
       </w:rPr>
     </w:lvl>
   </w:abstractNum>
-  <w:abstractNum w:abstractNumId="23" w15:restartNumberingAfterBreak="0">
+  <w:abstractNum w:abstractNumId="31" w15:restartNumberingAfterBreak="0">
     <w:nsid w:val="3AEB0273"/>
     <w:multiLevelType w:val="multilevel"/>
     <w:tmpl w:val="526206A0"/>
@@ -3888,7 +7734,7 @@
       </w:pPr>
     </w:lvl>
   </w:abstractNum>
-  <w:abstractNum w:abstractNumId="24" w15:restartNumberingAfterBreak="0">
+  <w:abstractNum w:abstractNumId="32" w15:restartNumberingAfterBreak="0">
     <w:nsid w:val="43F8503E"/>
     <w:multiLevelType w:val="multilevel"/>
     <w:tmpl w:val="0409001F"/>
@@ -3974,7 +7820,93 @@
       </w:pPr>
     </w:lvl>
   </w:abstractNum>
-  <w:abstractNum w:abstractNumId="25" w15:restartNumberingAfterBreak="0">
+  <w:abstractNum w:abstractNumId="33" w15:restartNumberingAfterBreak="0">
+    <w:nsid w:val="46167DE0"/>
+    <w:multiLevelType w:val="hybridMultilevel"/>
+    <w:tmpl w:val="80A837CA"/>
+    <w:lvl w:ilvl="0" w:tplc="0809000F">
+      <w:start w:val="1"/>
+      <w:numFmt w:val="decimal"/>
+      <w:lvlText w:val="%1."/>
+      <w:lvlJc w:val="left"/>
+      <w:pPr>
+        <w:ind w:left="720" w:hanging="360"/>
+      </w:pPr>
+    </w:lvl>
+    <w:lvl w:ilvl="1" w:tplc="08090019" w:tentative="1">
+      <w:start w:val="1"/>
+      <w:numFmt w:val="lowerLetter"/>
+      <w:lvlText w:val="%2."/>
+      <w:lvlJc w:val="left"/>
+      <w:pPr>
+        <w:ind w:left="1440" w:hanging="360"/>
+      </w:pPr>
+    </w:lvl>
+    <w:lvl w:ilvl="2" w:tplc="0809001B" w:tentative="1">
+      <w:start w:val="1"/>
+      <w:numFmt w:val="lowerRoman"/>
+      <w:lvlText w:val="%3."/>
+      <w:lvlJc w:val="right"/>
+      <w:pPr>
+        <w:ind w:left="2160" w:hanging="180"/>
+      </w:pPr>
+    </w:lvl>
+    <w:lvl w:ilvl="3" w:tplc="0809000F" w:tentative="1">
+      <w:start w:val="1"/>
+      <w:numFmt w:val="decimal"/>
+      <w:lvlText w:val="%4."/>
+      <w:lvlJc w:val="left"/>
+      <w:pPr>
+        <w:ind w:left="2880" w:hanging="360"/>
+      </w:pPr>
+    </w:lvl>
+    <w:lvl w:ilvl="4" w:tplc="08090019" w:tentative="1">
+      <w:start w:val="1"/>
+      <w:numFmt w:val="lowerLetter"/>
+      <w:lvlText w:val="%5."/>
+      <w:lvlJc w:val="left"/>
+      <w:pPr>
+        <w:ind w:left="3600" w:hanging="360"/>
+      </w:pPr>
+    </w:lvl>
+    <w:lvl w:ilvl="5" w:tplc="0809001B" w:tentative="1">
+      <w:start w:val="1"/>
+      <w:numFmt w:val="lowerRoman"/>
+      <w:lvlText w:val="%6."/>
+      <w:lvlJc w:val="right"/>
+      <w:pPr>
+        <w:ind w:left="4320" w:hanging="180"/>
+      </w:pPr>
+    </w:lvl>
+    <w:lvl w:ilvl="6" w:tplc="0809000F" w:tentative="1">
+      <w:start w:val="1"/>
+      <w:numFmt w:val="decimal"/>
+      <w:lvlText w:val="%7."/>
+      <w:lvlJc w:val="left"/>
+      <w:pPr>
+        <w:ind w:left="5040" w:hanging="360"/>
+      </w:pPr>
+    </w:lvl>
+    <w:lvl w:ilvl="7" w:tplc="08090019" w:tentative="1">
+      <w:start w:val="1"/>
+      <w:numFmt w:val="lowerLetter"/>
+      <w:lvlText w:val="%8."/>
+      <w:lvlJc w:val="left"/>
+      <w:pPr>
+        <w:ind w:left="5760" w:hanging="360"/>
+      </w:pPr>
+    </w:lvl>
+    <w:lvl w:ilvl="8" w:tplc="0809001B" w:tentative="1">
+      <w:start w:val="1"/>
+      <w:numFmt w:val="lowerRoman"/>
+      <w:lvlText w:val="%9."/>
+      <w:lvlJc w:val="right"/>
+      <w:pPr>
+        <w:ind w:left="6480" w:hanging="180"/>
+      </w:pPr>
+    </w:lvl>
+  </w:abstractNum>
+  <w:abstractNum w:abstractNumId="34" w15:restartNumberingAfterBreak="0">
     <w:nsid w:val="484C4F29"/>
     <w:multiLevelType w:val="multilevel"/>
     <w:tmpl w:val="D8061F64"/>
@@ -4061,7 +7993,7 @@
       </w:pPr>
     </w:lvl>
   </w:abstractNum>
-  <w:abstractNum w:abstractNumId="26" w15:restartNumberingAfterBreak="0">
+  <w:abstractNum w:abstractNumId="35" w15:restartNumberingAfterBreak="0">
     <w:nsid w:val="4ECC20E7"/>
     <w:multiLevelType w:val="hybridMultilevel"/>
     <w:tmpl w:val="F0663AE4"/>
@@ -4154,7 +8086,7 @@
       </w:pPr>
     </w:lvl>
   </w:abstractNum>
-  <w:abstractNum w:abstractNumId="27" w15:restartNumberingAfterBreak="0">
+  <w:abstractNum w:abstractNumId="36" w15:restartNumberingAfterBreak="0">
     <w:nsid w:val="57E53288"/>
     <w:multiLevelType w:val="hybridMultilevel"/>
     <w:tmpl w:val="44E0C0C2"/>
@@ -4243,7 +8175,7 @@
       </w:pPr>
     </w:lvl>
   </w:abstractNum>
-  <w:abstractNum w:abstractNumId="28" w15:restartNumberingAfterBreak="0">
+  <w:abstractNum w:abstractNumId="37" w15:restartNumberingAfterBreak="0">
     <w:nsid w:val="59350CFB"/>
     <w:multiLevelType w:val="multilevel"/>
     <w:tmpl w:val="9DF09F08"/>
@@ -4330,7 +8262,7 @@
       </w:pPr>
     </w:lvl>
   </w:abstractNum>
-  <w:abstractNum w:abstractNumId="29" w15:restartNumberingAfterBreak="0">
+  <w:abstractNum w:abstractNumId="38" w15:restartNumberingAfterBreak="0">
     <w:nsid w:val="5C894B75"/>
     <w:multiLevelType w:val="hybridMultilevel"/>
     <w:tmpl w:val="774AB620"/>
@@ -4419,7 +8351,7 @@
       </w:pPr>
     </w:lvl>
   </w:abstractNum>
-  <w:abstractNum w:abstractNumId="30" w15:restartNumberingAfterBreak="0">
+  <w:abstractNum w:abstractNumId="39" w15:restartNumberingAfterBreak="0">
     <w:nsid w:val="5CCB1DDC"/>
     <w:multiLevelType w:val="hybridMultilevel"/>
     <w:tmpl w:val="814A90D2"/>
@@ -4532,7 +8464,7 @@
       </w:rPr>
     </w:lvl>
   </w:abstractNum>
-  <w:abstractNum w:abstractNumId="31" w15:restartNumberingAfterBreak="0">
+  <w:abstractNum w:abstractNumId="40" w15:restartNumberingAfterBreak="0">
     <w:nsid w:val="5DEC6B47"/>
     <w:multiLevelType w:val="multilevel"/>
     <w:tmpl w:val="604E1C0A"/>
@@ -4619,7 +8551,346 @@
       </w:pPr>
     </w:lvl>
   </w:abstractNum>
-  <w:abstractNum w:abstractNumId="32" w15:restartNumberingAfterBreak="0">
+  <w:abstractNum w:abstractNumId="41" w15:restartNumberingAfterBreak="0">
+    <w:nsid w:val="60927E41"/>
+    <w:multiLevelType w:val="hybridMultilevel"/>
+    <w:tmpl w:val="BC6C33A8"/>
+    <w:lvl w:ilvl="0" w:tplc="08090001">
+      <w:start w:val="1"/>
+      <w:numFmt w:val="bullet"/>
+      <w:lvlText w:val=""/>
+      <w:lvlJc w:val="left"/>
+      <w:pPr>
+        <w:ind w:left="720" w:hanging="360"/>
+      </w:pPr>
+      <w:rPr>
+        <w:rFonts w:ascii="Symbol" w:hAnsi="Symbol" w:hint="default"/>
+      </w:rPr>
+    </w:lvl>
+    <w:lvl w:ilvl="1" w:tplc="08090003" w:tentative="1">
+      <w:start w:val="1"/>
+      <w:numFmt w:val="bullet"/>
+      <w:lvlText w:val="o"/>
+      <w:lvlJc w:val="left"/>
+      <w:pPr>
+        <w:ind w:left="1440" w:hanging="360"/>
+      </w:pPr>
+      <w:rPr>
+        <w:rFonts w:ascii="Courier New" w:hAnsi="Courier New" w:cs="Courier New" w:hint="default"/>
+      </w:rPr>
+    </w:lvl>
+    <w:lvl w:ilvl="2" w:tplc="08090005" w:tentative="1">
+      <w:start w:val="1"/>
+      <w:numFmt w:val="bullet"/>
+      <w:lvlText w:val=""/>
+      <w:lvlJc w:val="left"/>
+      <w:pPr>
+        <w:ind w:left="2160" w:hanging="360"/>
+      </w:pPr>
+      <w:rPr>
+        <w:rFonts w:ascii="Wingdings" w:hAnsi="Wingdings" w:hint="default"/>
+      </w:rPr>
+    </w:lvl>
+    <w:lvl w:ilvl="3" w:tplc="08090001" w:tentative="1">
+      <w:start w:val="1"/>
+      <w:numFmt w:val="bullet"/>
+      <w:lvlText w:val=""/>
+      <w:lvlJc w:val="left"/>
+      <w:pPr>
+        <w:ind w:left="2880" w:hanging="360"/>
+      </w:pPr>
+      <w:rPr>
+        <w:rFonts w:ascii="Symbol" w:hAnsi="Symbol" w:hint="default"/>
+      </w:rPr>
+    </w:lvl>
+    <w:lvl w:ilvl="4" w:tplc="08090003" w:tentative="1">
+      <w:start w:val="1"/>
+      <w:numFmt w:val="bullet"/>
+      <w:lvlText w:val="o"/>
+      <w:lvlJc w:val="left"/>
+      <w:pPr>
+        <w:ind w:left="3600" w:hanging="360"/>
+      </w:pPr>
+      <w:rPr>
+        <w:rFonts w:ascii="Courier New" w:hAnsi="Courier New" w:cs="Courier New" w:hint="default"/>
+      </w:rPr>
+    </w:lvl>
+    <w:lvl w:ilvl="5" w:tplc="08090005" w:tentative="1">
+      <w:start w:val="1"/>
+      <w:numFmt w:val="bullet"/>
+      <w:lvlText w:val=""/>
+      <w:lvlJc w:val="left"/>
+      <w:pPr>
+        <w:ind w:left="4320" w:hanging="360"/>
+      </w:pPr>
+      <w:rPr>
+        <w:rFonts w:ascii="Wingdings" w:hAnsi="Wingdings" w:hint="default"/>
+      </w:rPr>
+    </w:lvl>
+    <w:lvl w:ilvl="6" w:tplc="08090001" w:tentative="1">
+      <w:start w:val="1"/>
+      <w:numFmt w:val="bullet"/>
+      <w:lvlText w:val=""/>
+      <w:lvlJc w:val="left"/>
+      <w:pPr>
+        <w:ind w:left="5040" w:hanging="360"/>
+      </w:pPr>
+      <w:rPr>
+        <w:rFonts w:ascii="Symbol" w:hAnsi="Symbol" w:hint="default"/>
+      </w:rPr>
+    </w:lvl>
+    <w:lvl w:ilvl="7" w:tplc="08090003" w:tentative="1">
+      <w:start w:val="1"/>
+      <w:numFmt w:val="bullet"/>
+      <w:lvlText w:val="o"/>
+      <w:lvlJc w:val="left"/>
+      <w:pPr>
+        <w:ind w:left="5760" w:hanging="360"/>
+      </w:pPr>
+      <w:rPr>
+        <w:rFonts w:ascii="Courier New" w:hAnsi="Courier New" w:cs="Courier New" w:hint="default"/>
+      </w:rPr>
+    </w:lvl>
+    <w:lvl w:ilvl="8" w:tplc="08090005" w:tentative="1">
+      <w:start w:val="1"/>
+      <w:numFmt w:val="bullet"/>
+      <w:lvlText w:val=""/>
+      <w:lvlJc w:val="left"/>
+      <w:pPr>
+        <w:ind w:left="6480" w:hanging="360"/>
+      </w:pPr>
+      <w:rPr>
+        <w:rFonts w:ascii="Wingdings" w:hAnsi="Wingdings" w:hint="default"/>
+      </w:rPr>
+    </w:lvl>
+  </w:abstractNum>
+  <w:abstractNum w:abstractNumId="42" w15:restartNumberingAfterBreak="0">
+    <w:nsid w:val="6A6917AE"/>
+    <w:multiLevelType w:val="hybridMultilevel"/>
+    <w:tmpl w:val="2EACC294"/>
+    <w:lvl w:ilvl="0" w:tplc="0809000F">
+      <w:start w:val="1"/>
+      <w:numFmt w:val="decimal"/>
+      <w:lvlText w:val="%1."/>
+      <w:lvlJc w:val="left"/>
+      <w:pPr>
+        <w:ind w:left="720" w:hanging="360"/>
+      </w:pPr>
+      <w:rPr>
+        <w:rFonts w:hint="default"/>
+      </w:rPr>
+    </w:lvl>
+    <w:lvl w:ilvl="1" w:tplc="08090003" w:tentative="1">
+      <w:start w:val="1"/>
+      <w:numFmt w:val="bullet"/>
+      <w:lvlText w:val="o"/>
+      <w:lvlJc w:val="left"/>
+      <w:pPr>
+        <w:ind w:left="1440" w:hanging="360"/>
+      </w:pPr>
+      <w:rPr>
+        <w:rFonts w:ascii="Courier New" w:hAnsi="Courier New" w:cs="Courier New" w:hint="default"/>
+      </w:rPr>
+    </w:lvl>
+    <w:lvl w:ilvl="2" w:tplc="08090005" w:tentative="1">
+      <w:start w:val="1"/>
+      <w:numFmt w:val="bullet"/>
+      <w:lvlText w:val=""/>
+      <w:lvlJc w:val="left"/>
+      <w:pPr>
+        <w:ind w:left="2160" w:hanging="360"/>
+      </w:pPr>
+      <w:rPr>
+        <w:rFonts w:ascii="Wingdings" w:hAnsi="Wingdings" w:hint="default"/>
+      </w:rPr>
+    </w:lvl>
+    <w:lvl w:ilvl="3" w:tplc="08090001" w:tentative="1">
+      <w:start w:val="1"/>
+      <w:numFmt w:val="bullet"/>
+      <w:lvlText w:val=""/>
+      <w:lvlJc w:val="left"/>
+      <w:pPr>
+        <w:ind w:left="2880" w:hanging="360"/>
+      </w:pPr>
+      <w:rPr>
+        <w:rFonts w:ascii="Symbol" w:hAnsi="Symbol" w:hint="default"/>
+      </w:rPr>
+    </w:lvl>
+    <w:lvl w:ilvl="4" w:tplc="08090003" w:tentative="1">
+      <w:start w:val="1"/>
+      <w:numFmt w:val="bullet"/>
+      <w:lvlText w:val="o"/>
+      <w:lvlJc w:val="left"/>
+      <w:pPr>
+        <w:ind w:left="3600" w:hanging="360"/>
+      </w:pPr>
+      <w:rPr>
+        <w:rFonts w:ascii="Courier New" w:hAnsi="Courier New" w:cs="Courier New" w:hint="default"/>
+      </w:rPr>
+    </w:lvl>
+    <w:lvl w:ilvl="5" w:tplc="08090005" w:tentative="1">
+      <w:start w:val="1"/>
+      <w:numFmt w:val="bullet"/>
+      <w:lvlText w:val=""/>
+      <w:lvlJc w:val="left"/>
+      <w:pPr>
+        <w:ind w:left="4320" w:hanging="360"/>
+      </w:pPr>
+      <w:rPr>
+        <w:rFonts w:ascii="Wingdings" w:hAnsi="Wingdings" w:hint="default"/>
+      </w:rPr>
+    </w:lvl>
+    <w:lvl w:ilvl="6" w:tplc="08090001" w:tentative="1">
+      <w:start w:val="1"/>
+      <w:numFmt w:val="bullet"/>
+      <w:lvlText w:val=""/>
+      <w:lvlJc w:val="left"/>
+      <w:pPr>
+        <w:ind w:left="5040" w:hanging="360"/>
+      </w:pPr>
+      <w:rPr>
+        <w:rFonts w:ascii="Symbol" w:hAnsi="Symbol" w:hint="default"/>
+      </w:rPr>
+    </w:lvl>
+    <w:lvl w:ilvl="7" w:tplc="08090003" w:tentative="1">
+      <w:start w:val="1"/>
+      <w:numFmt w:val="bullet"/>
+      <w:lvlText w:val="o"/>
+      <w:lvlJc w:val="left"/>
+      <w:pPr>
+        <w:ind w:left="5760" w:hanging="360"/>
+      </w:pPr>
+      <w:rPr>
+        <w:rFonts w:ascii="Courier New" w:hAnsi="Courier New" w:cs="Courier New" w:hint="default"/>
+      </w:rPr>
+    </w:lvl>
+    <w:lvl w:ilvl="8" w:tplc="08090005" w:tentative="1">
+      <w:start w:val="1"/>
+      <w:numFmt w:val="bullet"/>
+      <w:lvlText w:val=""/>
+      <w:lvlJc w:val="left"/>
+      <w:pPr>
+        <w:ind w:left="6480" w:hanging="360"/>
+      </w:pPr>
+      <w:rPr>
+        <w:rFonts w:ascii="Wingdings" w:hAnsi="Wingdings" w:hint="default"/>
+      </w:rPr>
+    </w:lvl>
+  </w:abstractNum>
+  <w:abstractNum w:abstractNumId="43" w15:restartNumberingAfterBreak="0">
+    <w:nsid w:val="6A8E19C8"/>
+    <w:multiLevelType w:val="hybridMultilevel"/>
+    <w:tmpl w:val="87CC1448"/>
+    <w:lvl w:ilvl="0" w:tplc="08090001">
+      <w:start w:val="1"/>
+      <w:numFmt w:val="bullet"/>
+      <w:lvlText w:val=""/>
+      <w:lvlJc w:val="left"/>
+      <w:pPr>
+        <w:ind w:left="720" w:hanging="360"/>
+      </w:pPr>
+      <w:rPr>
+        <w:rFonts w:ascii="Symbol" w:hAnsi="Symbol" w:hint="default"/>
+      </w:rPr>
+    </w:lvl>
+    <w:lvl w:ilvl="1" w:tplc="08090003" w:tentative="1">
+      <w:start w:val="1"/>
+      <w:numFmt w:val="bullet"/>
+      <w:lvlText w:val="o"/>
+      <w:lvlJc w:val="left"/>
+      <w:pPr>
+        <w:ind w:left="1440" w:hanging="360"/>
+      </w:pPr>
+      <w:rPr>
+        <w:rFonts w:ascii="Courier New" w:hAnsi="Courier New" w:cs="Courier New" w:hint="default"/>
+      </w:rPr>
+    </w:lvl>
+    <w:lvl w:ilvl="2" w:tplc="08090005" w:tentative="1">
+      <w:start w:val="1"/>
+      <w:numFmt w:val="bullet"/>
+      <w:lvlText w:val=""/>
+      <w:lvlJc w:val="left"/>
+      <w:pPr>
+        <w:ind w:left="2160" w:hanging="360"/>
+      </w:pPr>
+      <w:rPr>
+        <w:rFonts w:ascii="Wingdings" w:hAnsi="Wingdings" w:hint="default"/>
+      </w:rPr>
+    </w:lvl>
+    <w:lvl w:ilvl="3" w:tplc="08090001" w:tentative="1">
+      <w:start w:val="1"/>
+      <w:numFmt w:val="bullet"/>
+      <w:lvlText w:val=""/>
+      <w:lvlJc w:val="left"/>
+      <w:pPr>
+        <w:ind w:left="2880" w:hanging="360"/>
+      </w:pPr>
+      <w:rPr>
+        <w:rFonts w:ascii="Symbol" w:hAnsi="Symbol" w:hint="default"/>
+      </w:rPr>
+    </w:lvl>
+    <w:lvl w:ilvl="4" w:tplc="08090003" w:tentative="1">
+      <w:start w:val="1"/>
+      <w:numFmt w:val="bullet"/>
+      <w:lvlText w:val="o"/>
+      <w:lvlJc w:val="left"/>
+      <w:pPr>
+        <w:ind w:left="3600" w:hanging="360"/>
+      </w:pPr>
+      <w:rPr>
+        <w:rFonts w:ascii="Courier New" w:hAnsi="Courier New" w:cs="Courier New" w:hint="default"/>
+      </w:rPr>
+    </w:lvl>
+    <w:lvl w:ilvl="5" w:tplc="08090005" w:tentative="1">
+      <w:start w:val="1"/>
+      <w:numFmt w:val="bullet"/>
+      <w:lvlText w:val=""/>
+      <w:lvlJc w:val="left"/>
+      <w:pPr>
+        <w:ind w:left="4320" w:hanging="360"/>
+      </w:pPr>
+      <w:rPr>
+        <w:rFonts w:ascii="Wingdings" w:hAnsi="Wingdings" w:hint="default"/>
+      </w:rPr>
+    </w:lvl>
+    <w:lvl w:ilvl="6" w:tplc="08090001" w:tentative="1">
+      <w:start w:val="1"/>
+      <w:numFmt w:val="bullet"/>
+      <w:lvlText w:val=""/>
+      <w:lvlJc w:val="left"/>
+      <w:pPr>
+        <w:ind w:left="5040" w:hanging="360"/>
+      </w:pPr>
+      <w:rPr>
+        <w:rFonts w:ascii="Symbol" w:hAnsi="Symbol" w:hint="default"/>
+      </w:rPr>
+    </w:lvl>
+    <w:lvl w:ilvl="7" w:tplc="08090003" w:tentative="1">
+      <w:start w:val="1"/>
+      <w:numFmt w:val="bullet"/>
+      <w:lvlText w:val="o"/>
+      <w:lvlJc w:val="left"/>
+      <w:pPr>
+        <w:ind w:left="5760" w:hanging="360"/>
+      </w:pPr>
+      <w:rPr>
+        <w:rFonts w:ascii="Courier New" w:hAnsi="Courier New" w:cs="Courier New" w:hint="default"/>
+      </w:rPr>
+    </w:lvl>
+    <w:lvl w:ilvl="8" w:tplc="08090005" w:tentative="1">
+      <w:start w:val="1"/>
+      <w:numFmt w:val="bullet"/>
+      <w:lvlText w:val=""/>
+      <w:lvlJc w:val="left"/>
+      <w:pPr>
+        <w:ind w:left="6480" w:hanging="360"/>
+      </w:pPr>
+      <w:rPr>
+        <w:rFonts w:ascii="Wingdings" w:hAnsi="Wingdings" w:hint="default"/>
+      </w:rPr>
+    </w:lvl>
+  </w:abstractNum>
+  <w:abstractNum w:abstractNumId="44" w15:restartNumberingAfterBreak="0">
     <w:nsid w:val="6B07423C"/>
     <w:multiLevelType w:val="hybridMultilevel"/>
     <w:tmpl w:val="9954CC40"/>
@@ -4732,7 +9003,7 @@
       </w:rPr>
     </w:lvl>
   </w:abstractNum>
-  <w:abstractNum w:abstractNumId="33" w15:restartNumberingAfterBreak="0">
+  <w:abstractNum w:abstractNumId="45" w15:restartNumberingAfterBreak="0">
     <w:nsid w:val="6E9514D7"/>
     <w:multiLevelType w:val="multilevel"/>
     <w:tmpl w:val="0409001F"/>
@@ -4818,7 +9089,120 @@
       </w:pPr>
     </w:lvl>
   </w:abstractNum>
-  <w:abstractNum w:abstractNumId="34" w15:restartNumberingAfterBreak="0">
+  <w:abstractNum w:abstractNumId="46" w15:restartNumberingAfterBreak="0">
+    <w:nsid w:val="73780309"/>
+    <w:multiLevelType w:val="hybridMultilevel"/>
+    <w:tmpl w:val="1D82859E"/>
+    <w:lvl w:ilvl="0" w:tplc="08090001">
+      <w:start w:val="1"/>
+      <w:numFmt w:val="bullet"/>
+      <w:lvlText w:val=""/>
+      <w:lvlJc w:val="left"/>
+      <w:pPr>
+        <w:ind w:left="720" w:hanging="360"/>
+      </w:pPr>
+      <w:rPr>
+        <w:rFonts w:ascii="Symbol" w:hAnsi="Symbol" w:hint="default"/>
+      </w:rPr>
+    </w:lvl>
+    <w:lvl w:ilvl="1" w:tplc="08090003" w:tentative="1">
+      <w:start w:val="1"/>
+      <w:numFmt w:val="bullet"/>
+      <w:lvlText w:val="o"/>
+      <w:lvlJc w:val="left"/>
+      <w:pPr>
+        <w:ind w:left="1440" w:hanging="360"/>
+      </w:pPr>
+      <w:rPr>
+        <w:rFonts w:ascii="Courier New" w:hAnsi="Courier New" w:cs="Courier New" w:hint="default"/>
+      </w:rPr>
+    </w:lvl>
+    <w:lvl w:ilvl="2" w:tplc="08090005" w:tentative="1">
+      <w:start w:val="1"/>
+      <w:numFmt w:val="bullet"/>
+      <w:lvlText w:val=""/>
+      <w:lvlJc w:val="left"/>
+      <w:pPr>
+        <w:ind w:left="2160" w:hanging="360"/>
+      </w:pPr>
+      <w:rPr>
+        <w:rFonts w:ascii="Wingdings" w:hAnsi="Wingdings" w:hint="default"/>
+      </w:rPr>
+    </w:lvl>
+    <w:lvl w:ilvl="3" w:tplc="08090001" w:tentative="1">
+      <w:start w:val="1"/>
+      <w:numFmt w:val="bullet"/>
+      <w:lvlText w:val=""/>
+      <w:lvlJc w:val="left"/>
+      <w:pPr>
+        <w:ind w:left="2880" w:hanging="360"/>
+      </w:pPr>
+      <w:rPr>
+        <w:rFonts w:ascii="Symbol" w:hAnsi="Symbol" w:hint="default"/>
+      </w:rPr>
+    </w:lvl>
+    <w:lvl w:ilvl="4" w:tplc="08090003" w:tentative="1">
+      <w:start w:val="1"/>
+      <w:numFmt w:val="bullet"/>
+      <w:lvlText w:val="o"/>
+      <w:lvlJc w:val="left"/>
+      <w:pPr>
+        <w:ind w:left="3600" w:hanging="360"/>
+      </w:pPr>
+      <w:rPr>
+        <w:rFonts w:ascii="Courier New" w:hAnsi="Courier New" w:cs="Courier New" w:hint="default"/>
+      </w:rPr>
+    </w:lvl>
+    <w:lvl w:ilvl="5" w:tplc="08090005" w:tentative="1">
+      <w:start w:val="1"/>
+      <w:numFmt w:val="bullet"/>
+      <w:lvlText w:val=""/>
+      <w:lvlJc w:val="left"/>
+      <w:pPr>
+        <w:ind w:left="4320" w:hanging="360"/>
+      </w:pPr>
+      <w:rPr>
+        <w:rFonts w:ascii="Wingdings" w:hAnsi="Wingdings" w:hint="default"/>
+      </w:rPr>
+    </w:lvl>
+    <w:lvl w:ilvl="6" w:tplc="08090001" w:tentative="1">
+      <w:start w:val="1"/>
+      <w:numFmt w:val="bullet"/>
+      <w:lvlText w:val=""/>
+      <w:lvlJc w:val="left"/>
+      <w:pPr>
+        <w:ind w:left="5040" w:hanging="360"/>
+      </w:pPr>
+      <w:rPr>
+        <w:rFonts w:ascii="Symbol" w:hAnsi="Symbol" w:hint="default"/>
+      </w:rPr>
+    </w:lvl>
+    <w:lvl w:ilvl="7" w:tplc="08090003" w:tentative="1">
+      <w:start w:val="1"/>
+      <w:numFmt w:val="bullet"/>
+      <w:lvlText w:val="o"/>
+      <w:lvlJc w:val="left"/>
+      <w:pPr>
+        <w:ind w:left="5760" w:hanging="360"/>
+      </w:pPr>
+      <w:rPr>
+        <w:rFonts w:ascii="Courier New" w:hAnsi="Courier New" w:cs="Courier New" w:hint="default"/>
+      </w:rPr>
+    </w:lvl>
+    <w:lvl w:ilvl="8" w:tplc="08090005" w:tentative="1">
+      <w:start w:val="1"/>
+      <w:numFmt w:val="bullet"/>
+      <w:lvlText w:val=""/>
+      <w:lvlJc w:val="left"/>
+      <w:pPr>
+        <w:ind w:left="6480" w:hanging="360"/>
+      </w:pPr>
+      <w:rPr>
+        <w:rFonts w:ascii="Wingdings" w:hAnsi="Wingdings" w:hint="default"/>
+      </w:rPr>
+    </w:lvl>
+  </w:abstractNum>
+  <w:abstractNum w:abstractNumId="47" w15:restartNumberingAfterBreak="0">
     <w:nsid w:val="7CAD56A7"/>
     <w:multiLevelType w:val="hybridMultilevel"/>
     <w:tmpl w:val="FEC46562"/>
@@ -4907,7 +9291,7 @@
       </w:pPr>
     </w:lvl>
   </w:abstractNum>
-  <w:abstractNum w:abstractNumId="35" w15:restartNumberingAfterBreak="0">
+  <w:abstractNum w:abstractNumId="48" w15:restartNumberingAfterBreak="0">
     <w:nsid w:val="7D8C2C6D"/>
     <w:multiLevelType w:val="multilevel"/>
     <w:tmpl w:val="04090023"/>
@@ -4995,25 +9379,25 @@
     </w:lvl>
   </w:abstractNum>
   <w:num w:numId="1">
-    <w:abstractNumId w:val="28"/>
+    <w:abstractNumId w:val="37"/>
   </w:num>
   <w:num w:numId="2">
-    <w:abstractNumId w:val="12"/>
+    <w:abstractNumId w:val="14"/>
   </w:num>
   <w:num w:numId="3">
-    <w:abstractNumId w:val="10"/>
+    <w:abstractNumId w:val="11"/>
   </w:num>
   <w:num w:numId="4">
-    <w:abstractNumId w:val="33"/>
+    <w:abstractNumId w:val="45"/>
   </w:num>
   <w:num w:numId="5">
-    <w:abstractNumId w:val="13"/>
+    <w:abstractNumId w:val="16"/>
   </w:num>
   <w:num w:numId="6">
-    <w:abstractNumId w:val="23"/>
+    <w:abstractNumId w:val="31"/>
   </w:num>
   <w:num w:numId="7">
-    <w:abstractNumId w:val="25"/>
+    <w:abstractNumId w:val="34"/>
   </w:num>
   <w:num w:numId="8">
     <w:abstractNumId w:val="9"/>
@@ -5046,61 +9430,100 @@
     <w:abstractNumId w:val="0"/>
   </w:num>
   <w:num w:numId="18">
+    <w:abstractNumId w:val="21"/>
+  </w:num>
+  <w:num w:numId="19">
+    <w:abstractNumId w:val="28"/>
+  </w:num>
+  <w:num w:numId="20">
+    <w:abstractNumId w:val="40"/>
+  </w:num>
+  <w:num w:numId="21">
+    <w:abstractNumId w:val="32"/>
+  </w:num>
+  <w:num w:numId="22">
+    <w:abstractNumId w:val="12"/>
+  </w:num>
+  <w:num w:numId="23">
+    <w:abstractNumId w:val="48"/>
+  </w:num>
+  <w:num w:numId="24">
+    <w:abstractNumId w:val="24"/>
+  </w:num>
+  <w:num w:numId="25">
+    <w:abstractNumId w:val="47"/>
+  </w:num>
+  <w:num w:numId="26">
+    <w:abstractNumId w:val="30"/>
+  </w:num>
+  <w:num w:numId="27">
+    <w:abstractNumId w:val="44"/>
+  </w:num>
+  <w:num w:numId="28">
+    <w:abstractNumId w:val="36"/>
+  </w:num>
+  <w:num w:numId="29">
+    <w:abstractNumId w:val="18"/>
+  </w:num>
+  <w:num w:numId="30">
+    <w:abstractNumId w:val="38"/>
+  </w:num>
+  <w:num w:numId="31">
+    <w:abstractNumId w:val="20"/>
+  </w:num>
+  <w:num w:numId="32">
+    <w:abstractNumId w:val="19"/>
+  </w:num>
+  <w:num w:numId="33">
+    <w:abstractNumId w:val="35"/>
+  </w:num>
+  <w:num w:numId="34">
+    <w:abstractNumId w:val="39"/>
+  </w:num>
+  <w:num w:numId="35">
+    <w:abstractNumId w:val="22"/>
+  </w:num>
+  <w:num w:numId="36">
+    <w:abstractNumId w:val="29"/>
+  </w:num>
+  <w:num w:numId="37">
+    <w:abstractNumId w:val="41"/>
+  </w:num>
+  <w:num w:numId="38">
     <w:abstractNumId w:val="17"/>
   </w:num>
-  <w:num w:numId="19">
-    <w:abstractNumId w:val="20"/>
+  <w:num w:numId="39">
+    <w:abstractNumId w:val="15"/>
   </w:num>
-  <w:num w:numId="20">
-    <w:abstractNumId w:val="31"/>
+  <w:num w:numId="40">
+    <w:abstractNumId w:val="46"/>
   </w:num>
-  <w:num w:numId="21">
-    <w:abstractNumId w:val="24"/>
+  <w:num w:numId="41">
+    <w:abstractNumId w:val="25"/>
   </w:num>
-  <w:num w:numId="22">
-    <w:abstractNumId w:val="11"/>
-  </w:num>
-  <w:num w:numId="23">
-    <w:abstractNumId w:val="35"/>
-  </w:num>
-  <w:num w:numId="24">
-    <w:abstractNumId w:val="19"/>
-  </w:num>
-  <w:num w:numId="25">
-    <w:abstractNumId w:val="34"/>
-  </w:num>
-  <w:num w:numId="26">
-    <w:abstractNumId w:val="22"/>
-  </w:num>
-  <w:num w:numId="27">
-    <w:abstractNumId w:val="32"/>
-  </w:num>
-  <w:num w:numId="28">
+  <w:num w:numId="42">
     <w:abstractNumId w:val="27"/>
   </w:num>
-  <w:num w:numId="29">
-    <w:abstractNumId w:val="14"/>
+  <w:num w:numId="43">
+    <w:abstractNumId w:val="33"/>
   </w:num>
-  <w:num w:numId="30">
-    <w:abstractNumId w:val="29"/>
+  <w:num w:numId="44">
+    <w:abstractNumId w:val="23"/>
   </w:num>
-  <w:num w:numId="31">
-    <w:abstractNumId w:val="16"/>
+  <w:num w:numId="45">
+    <w:abstractNumId w:val="10"/>
   </w:num>
-  <w:num w:numId="32">
-    <w:abstractNumId w:val="15"/>
+  <w:num w:numId="46">
+    <w:abstractNumId w:val="43"/>
   </w:num>
-  <w:num w:numId="33">
+  <w:num w:numId="47">
     <w:abstractNumId w:val="26"/>
   </w:num>
-  <w:num w:numId="34">
-    <w:abstractNumId w:val="30"/>
+  <w:num w:numId="48">
+    <w:abstractNumId w:val="13"/>
   </w:num>
-  <w:num w:numId="35">
-    <w:abstractNumId w:val="18"/>
-  </w:num>
-  <w:num w:numId="36">
-    <w:abstractNumId w:val="21"/>
+  <w:num w:numId="49">
+    <w:abstractNumId w:val="42"/>
   </w:num>
 </w:numbering>
 </file>
@@ -6833,6 +11256,146 @@
 </file>
 
 <file path=customXml/item1.xml><?xml version="1.0" encoding="utf-8"?>
+<p:properties xmlns:p="http://schemas.microsoft.com/office/2006/metadata/properties" xmlns:xsi="http://www.w3.org/2001/XMLSchema-instance" xmlns:pc="http://schemas.microsoft.com/office/infopath/2007/PartnerControls">
+  <documentManagement>
+    <LocLastLocAttemptVersionTypeLookup xmlns="4873beb7-5857-4685-be1f-d57550cc96cc" xsi:nil="true"/>
+    <MarketSpecific xmlns="4873beb7-5857-4685-be1f-d57550cc96cc">false</MarketSpecific>
+    <ApprovalStatus xmlns="4873beb7-5857-4685-be1f-d57550cc96cc">InProgress</ApprovalStatus>
+    <LocComments xmlns="4873beb7-5857-4685-be1f-d57550cc96cc" xsi:nil="true"/>
+    <DirectSourceMarket xmlns="4873beb7-5857-4685-be1f-d57550cc96cc" xsi:nil="true"/>
+    <LocPublishedLinkedAssetsLookup xmlns="4873beb7-5857-4685-be1f-d57550cc96cc" xsi:nil="true"/>
+    <ThumbnailAssetId xmlns="4873beb7-5857-4685-be1f-d57550cc96cc" xsi:nil="true"/>
+    <PrimaryImageGen xmlns="4873beb7-5857-4685-be1f-d57550cc96cc">true</PrimaryImageGen>
+    <LegacyData xmlns="4873beb7-5857-4685-be1f-d57550cc96cc" xsi:nil="true"/>
+    <LocNewPublishedVersionLookup xmlns="4873beb7-5857-4685-be1f-d57550cc96cc" xsi:nil="true"/>
+    <NumericId xmlns="4873beb7-5857-4685-be1f-d57550cc96cc">102787001</NumericId>
+    <TPFriendlyName xmlns="4873beb7-5857-4685-be1f-d57550cc96cc" xsi:nil="true"/>
+    <LocOverallPublishStatusLookup xmlns="4873beb7-5857-4685-be1f-d57550cc96cc" xsi:nil="true"/>
+    <LocRecommendedHandoff xmlns="4873beb7-5857-4685-be1f-d57550cc96cc" xsi:nil="true"/>
+    <BlockPublish xmlns="4873beb7-5857-4685-be1f-d57550cc96cc">false</BlockPublish>
+    <BusinessGroup xmlns="4873beb7-5857-4685-be1f-d57550cc96cc" xsi:nil="true"/>
+    <OpenTemplate xmlns="4873beb7-5857-4685-be1f-d57550cc96cc">true</OpenTemplate>
+    <SourceTitle xmlns="4873beb7-5857-4685-be1f-d57550cc96cc" xsi:nil="true"/>
+    <LocOverallLocStatusLookup xmlns="4873beb7-5857-4685-be1f-d57550cc96cc" xsi:nil="true"/>
+    <APEditor xmlns="4873beb7-5857-4685-be1f-d57550cc96cc">
+      <UserInfo>
+        <DisplayName/>
+        <AccountId xsi:nil="true"/>
+        <AccountType/>
+      </UserInfo>
+    </APEditor>
+    <UALocComments xmlns="4873beb7-5857-4685-be1f-d57550cc96cc" xsi:nil="true"/>
+    <IntlLangReviewDate xmlns="4873beb7-5857-4685-be1f-d57550cc96cc" xsi:nil="true"/>
+    <PublishStatusLookup xmlns="4873beb7-5857-4685-be1f-d57550cc96cc">
+      <Value>1343188</Value>
+    </PublishStatusLookup>
+    <ParentAssetId xmlns="4873beb7-5857-4685-be1f-d57550cc96cc" xsi:nil="true"/>
+    <FeatureTagsTaxHTField0 xmlns="4873beb7-5857-4685-be1f-d57550cc96cc">
+      <Terms xmlns="http://schemas.microsoft.com/office/infopath/2007/PartnerControls"/>
+    </FeatureTagsTaxHTField0>
+    <MachineTranslated xmlns="4873beb7-5857-4685-be1f-d57550cc96cc">false</MachineTranslated>
+    <Providers xmlns="4873beb7-5857-4685-be1f-d57550cc96cc" xsi:nil="true"/>
+    <OriginalSourceMarket xmlns="4873beb7-5857-4685-be1f-d57550cc96cc" xsi:nil="true"/>
+    <APDescription xmlns="4873beb7-5857-4685-be1f-d57550cc96cc" xsi:nil="true"/>
+    <ContentItem xmlns="4873beb7-5857-4685-be1f-d57550cc96cc" xsi:nil="true"/>
+    <ClipArtFilename xmlns="4873beb7-5857-4685-be1f-d57550cc96cc" xsi:nil="true"/>
+    <TPInstallLocation xmlns="4873beb7-5857-4685-be1f-d57550cc96cc" xsi:nil="true"/>
+    <TimesCloned xmlns="4873beb7-5857-4685-be1f-d57550cc96cc" xsi:nil="true"/>
+    <PublishTargets xmlns="4873beb7-5857-4685-be1f-d57550cc96cc">OfficeOnlineVNext</PublishTargets>
+    <AcquiredFrom xmlns="4873beb7-5857-4685-be1f-d57550cc96cc">Internal MS</AcquiredFrom>
+    <AssetStart xmlns="4873beb7-5857-4685-be1f-d57550cc96cc">2011-11-23T17:29:00+00:00</AssetStart>
+    <FriendlyTitle xmlns="4873beb7-5857-4685-be1f-d57550cc96cc" xsi:nil="true"/>
+    <Provider xmlns="4873beb7-5857-4685-be1f-d57550cc96cc" xsi:nil="true"/>
+    <LastHandOff xmlns="4873beb7-5857-4685-be1f-d57550cc96cc" xsi:nil="true"/>
+    <TPClientViewer xmlns="4873beb7-5857-4685-be1f-d57550cc96cc" xsi:nil="true"/>
+    <TemplateStatus xmlns="4873beb7-5857-4685-be1f-d57550cc96cc">Complete</TemplateStatus>
+    <Downloads xmlns="4873beb7-5857-4685-be1f-d57550cc96cc">0</Downloads>
+    <OOCacheId xmlns="4873beb7-5857-4685-be1f-d57550cc96cc" xsi:nil="true"/>
+    <IsDeleted xmlns="4873beb7-5857-4685-be1f-d57550cc96cc">false</IsDeleted>
+    <LocPublishedDependentAssetsLookup xmlns="4873beb7-5857-4685-be1f-d57550cc96cc" xsi:nil="true"/>
+    <AssetExpire xmlns="4873beb7-5857-4685-be1f-d57550cc96cc">2029-05-12T07:00:00+00:00</AssetExpire>
+    <CSXSubmissionMarket xmlns="4873beb7-5857-4685-be1f-d57550cc96cc" xsi:nil="true"/>
+    <DSATActionTaken xmlns="4873beb7-5857-4685-be1f-d57550cc96cc" xsi:nil="true"/>
+    <SubmitterId xmlns="4873beb7-5857-4685-be1f-d57550cc96cc" xsi:nil="true"/>
+    <EditorialTags xmlns="4873beb7-5857-4685-be1f-d57550cc96cc" xsi:nil="true"/>
+    <TPExecutable xmlns="4873beb7-5857-4685-be1f-d57550cc96cc" xsi:nil="true"/>
+    <CSXSubmissionDate xmlns="4873beb7-5857-4685-be1f-d57550cc96cc" xsi:nil="true"/>
+    <CSXUpdate xmlns="4873beb7-5857-4685-be1f-d57550cc96cc">false</CSXUpdate>
+    <AssetType xmlns="4873beb7-5857-4685-be1f-d57550cc96cc">TP</AssetType>
+    <ApprovalLog xmlns="4873beb7-5857-4685-be1f-d57550cc96cc" xsi:nil="true"/>
+    <BugNumber xmlns="4873beb7-5857-4685-be1f-d57550cc96cc" xsi:nil="true"/>
+    <OriginAsset xmlns="4873beb7-5857-4685-be1f-d57550cc96cc" xsi:nil="true"/>
+    <TPComponent xmlns="4873beb7-5857-4685-be1f-d57550cc96cc" xsi:nil="true"/>
+    <Milestone xmlns="4873beb7-5857-4685-be1f-d57550cc96cc" xsi:nil="true"/>
+    <RecommendationsModifier xmlns="4873beb7-5857-4685-be1f-d57550cc96cc" xsi:nil="true"/>
+    <AssetId xmlns="4873beb7-5857-4685-be1f-d57550cc96cc">TP102787001</AssetId>
+    <PolicheckWords xmlns="4873beb7-5857-4685-be1f-d57550cc96cc" xsi:nil="true"/>
+    <TPLaunchHelpLink xmlns="4873beb7-5857-4685-be1f-d57550cc96cc" xsi:nil="true"/>
+    <IntlLocPriority xmlns="4873beb7-5857-4685-be1f-d57550cc96cc" xsi:nil="true"/>
+    <TPApplication xmlns="4873beb7-5857-4685-be1f-d57550cc96cc" xsi:nil="true"/>
+    <IntlLangReviewer xmlns="4873beb7-5857-4685-be1f-d57550cc96cc" xsi:nil="true"/>
+    <HandoffToMSDN xmlns="4873beb7-5857-4685-be1f-d57550cc96cc" xsi:nil="true"/>
+    <PlannedPubDate xmlns="4873beb7-5857-4685-be1f-d57550cc96cc" xsi:nil="true"/>
+    <CrawlForDependencies xmlns="4873beb7-5857-4685-be1f-d57550cc96cc">false</CrawlForDependencies>
+    <LocLastLocAttemptVersionLookup xmlns="4873beb7-5857-4685-be1f-d57550cc96cc">693888</LocLastLocAttemptVersionLookup>
+    <LocProcessedForHandoffsLookup xmlns="4873beb7-5857-4685-be1f-d57550cc96cc" xsi:nil="true"/>
+    <TrustLevel xmlns="4873beb7-5857-4685-be1f-d57550cc96cc">1 Microsoft Managed Content</TrustLevel>
+    <CampaignTagsTaxHTField0 xmlns="4873beb7-5857-4685-be1f-d57550cc96cc">
+      <Terms xmlns="http://schemas.microsoft.com/office/infopath/2007/PartnerControls"/>
+    </CampaignTagsTaxHTField0>
+    <TPNamespace xmlns="4873beb7-5857-4685-be1f-d57550cc96cc" xsi:nil="true"/>
+    <LocOverallPreviewStatusLookup xmlns="4873beb7-5857-4685-be1f-d57550cc96cc" xsi:nil="true"/>
+    <TaxCatchAll xmlns="4873beb7-5857-4685-be1f-d57550cc96cc"/>
+    <IsSearchable xmlns="4873beb7-5857-4685-be1f-d57550cc96cc">false</IsSearchable>
+    <TemplateTemplateType xmlns="4873beb7-5857-4685-be1f-d57550cc96cc">Word Document Template</TemplateTemplateType>
+    <Markets xmlns="4873beb7-5857-4685-be1f-d57550cc96cc"/>
+    <IntlLangReview xmlns="4873beb7-5857-4685-be1f-d57550cc96cc" xsi:nil="true"/>
+    <UAProjectedTotalWords xmlns="4873beb7-5857-4685-be1f-d57550cc96cc" xsi:nil="true"/>
+    <OutputCachingOn xmlns="4873beb7-5857-4685-be1f-d57550cc96cc">false</OutputCachingOn>
+    <AverageRating xmlns="4873beb7-5857-4685-be1f-d57550cc96cc" xsi:nil="true"/>
+    <LocMarketGroupTiers2 xmlns="4873beb7-5857-4685-be1f-d57550cc96cc" xsi:nil="true"/>
+    <APAuthor xmlns="4873beb7-5857-4685-be1f-d57550cc96cc">
+      <UserInfo>
+        <DisplayName>REDMOND\v-namall</DisplayName>
+        <AccountId>978</AccountId>
+        <AccountType/>
+      </UserInfo>
+    </APAuthor>
+    <TPCommandLine xmlns="4873beb7-5857-4685-be1f-d57550cc96cc" xsi:nil="true"/>
+    <LocManualTestRequired xmlns="4873beb7-5857-4685-be1f-d57550cc96cc">false</LocManualTestRequired>
+    <TPAppVersion xmlns="4873beb7-5857-4685-be1f-d57550cc96cc" xsi:nil="true"/>
+    <EditorialStatus xmlns="4873beb7-5857-4685-be1f-d57550cc96cc">Complete</EditorialStatus>
+    <LocProcessedForMarketsLookup xmlns="4873beb7-5857-4685-be1f-d57550cc96cc" xsi:nil="true"/>
+    <LastModifiedDateTime xmlns="4873beb7-5857-4685-be1f-d57550cc96cc" xsi:nil="true"/>
+    <TPLaunchHelpLinkType xmlns="4873beb7-5857-4685-be1f-d57550cc96cc">Template</TPLaunchHelpLinkType>
+    <ScenarioTagsTaxHTField0 xmlns="4873beb7-5857-4685-be1f-d57550cc96cc">
+      <Terms xmlns="http://schemas.microsoft.com/office/infopath/2007/PartnerControls"/>
+    </ScenarioTagsTaxHTField0>
+    <OriginalRelease xmlns="4873beb7-5857-4685-be1f-d57550cc96cc">14</OriginalRelease>
+    <LocalizationTagsTaxHTField0 xmlns="4873beb7-5857-4685-be1f-d57550cc96cc">
+      <Terms xmlns="http://schemas.microsoft.com/office/infopath/2007/PartnerControls"/>
+    </LocalizationTagsTaxHTField0>
+    <Manager xmlns="4873beb7-5857-4685-be1f-d57550cc96cc" xsi:nil="true"/>
+    <UALocRecommendation xmlns="4873beb7-5857-4685-be1f-d57550cc96cc">Localize</UALocRecommendation>
+    <LocOverallHandbackStatusLookup xmlns="4873beb7-5857-4685-be1f-d57550cc96cc" xsi:nil="true"/>
+    <ArtSampleDocs xmlns="4873beb7-5857-4685-be1f-d57550cc96cc" xsi:nil="true"/>
+    <UACurrentWords xmlns="4873beb7-5857-4685-be1f-d57550cc96cc" xsi:nil="true"/>
+    <ShowIn xmlns="4873beb7-5857-4685-be1f-d57550cc96cc">Show everywhere</ShowIn>
+    <CSXHash xmlns="4873beb7-5857-4685-be1f-d57550cc96cc" xsi:nil="true"/>
+    <VoteCount xmlns="4873beb7-5857-4685-be1f-d57550cc96cc" xsi:nil="true"/>
+    <InternalTagsTaxHTField0 xmlns="4873beb7-5857-4685-be1f-d57550cc96cc">
+      <Terms xmlns="http://schemas.microsoft.com/office/infopath/2007/PartnerControls"/>
+    </InternalTagsTaxHTField0>
+    <UANotes xmlns="4873beb7-5857-4685-be1f-d57550cc96cc" xsi:nil="true"/>
+  </documentManagement>
+</p:properties>
+</file>
+
+<file path=customXml/item2.xml><?xml version="1.0" encoding="utf-8"?>
+<b:Sources xmlns:b="http://schemas.openxmlformats.org/officeDocument/2006/bibliography" xmlns="http://schemas.openxmlformats.org/officeDocument/2006/bibliography" SelectedStyle="\APASixthEditionOfficeOnline.xsl" StyleName="APA" Version="6"/>
+</file>
+
+<file path=customXml/item3.xml><?xml version="1.0" encoding="utf-8"?>
 <?mso-contentType ?>
 <FormTemplates xmlns="http://schemas.microsoft.com/sharepoint/v3/contenttype/forms">
   <Display>DocumentLibraryForm</Display>
@@ -6841,7 +11404,7 @@
 </FormTemplates>
 </file>
 
-<file path=customXml/item2.xml><?xml version="1.0" encoding="utf-8"?>
+<file path=customXml/item4.xml><?xml version="1.0" encoding="utf-8"?>
 <ct:contentTypeSchema xmlns:ct="http://schemas.microsoft.com/office/2006/metadata/contentType" xmlns:ma="http://schemas.microsoft.com/office/2006/metadata/properties/metaAttributes" ct:_="" ma:_="" ma:contentTypeName="TemplateFile" ma:contentTypeID="0x0101006EDDDB5EE6D98C44930B742096920B300400F5B6D36B3EF94B4E9A635CDF2A18F5B8" ma:contentTypeVersion="72" ma:contentTypeDescription="Create a new document." ma:contentTypeScope="" ma:versionID="a23e56308344d904b51738559c3d67c9">
   <xsd:schema xmlns:xsd="http://www.w3.org/2001/XMLSchema" xmlns:xs="http://www.w3.org/2001/XMLSchema" xmlns:p="http://schemas.microsoft.com/office/2006/metadata/properties" xmlns:ns2="4873beb7-5857-4685-be1f-d57550cc96cc" targetNamespace="http://schemas.microsoft.com/office/2006/metadata/properties" ma:root="true" ma:fieldsID="cd0908cc4600e77bf5da051303e00c8d" ns2:_="">
     <xsd:import namespace="4873beb7-5857-4685-be1f-d57550cc96cc"/>
@@ -7881,147 +12444,25 @@
 </ct:contentTypeSchema>
 </file>
 
-<file path=customXml/item3.xml><?xml version="1.0" encoding="utf-8"?>
-<p:properties xmlns:p="http://schemas.microsoft.com/office/2006/metadata/properties" xmlns:xsi="http://www.w3.org/2001/XMLSchema-instance" xmlns:pc="http://schemas.microsoft.com/office/infopath/2007/PartnerControls">
-  <documentManagement>
-    <LocLastLocAttemptVersionTypeLookup xmlns="4873beb7-5857-4685-be1f-d57550cc96cc" xsi:nil="true"/>
-    <MarketSpecific xmlns="4873beb7-5857-4685-be1f-d57550cc96cc">false</MarketSpecific>
-    <ApprovalStatus xmlns="4873beb7-5857-4685-be1f-d57550cc96cc">InProgress</ApprovalStatus>
-    <LocComments xmlns="4873beb7-5857-4685-be1f-d57550cc96cc" xsi:nil="true"/>
-    <DirectSourceMarket xmlns="4873beb7-5857-4685-be1f-d57550cc96cc" xsi:nil="true"/>
-    <LocPublishedLinkedAssetsLookup xmlns="4873beb7-5857-4685-be1f-d57550cc96cc" xsi:nil="true"/>
-    <ThumbnailAssetId xmlns="4873beb7-5857-4685-be1f-d57550cc96cc" xsi:nil="true"/>
-    <PrimaryImageGen xmlns="4873beb7-5857-4685-be1f-d57550cc96cc">true</PrimaryImageGen>
-    <LegacyData xmlns="4873beb7-5857-4685-be1f-d57550cc96cc" xsi:nil="true"/>
-    <LocNewPublishedVersionLookup xmlns="4873beb7-5857-4685-be1f-d57550cc96cc" xsi:nil="true"/>
-    <NumericId xmlns="4873beb7-5857-4685-be1f-d57550cc96cc">102787001</NumericId>
-    <TPFriendlyName xmlns="4873beb7-5857-4685-be1f-d57550cc96cc" xsi:nil="true"/>
-    <LocOverallPublishStatusLookup xmlns="4873beb7-5857-4685-be1f-d57550cc96cc" xsi:nil="true"/>
-    <LocRecommendedHandoff xmlns="4873beb7-5857-4685-be1f-d57550cc96cc" xsi:nil="true"/>
-    <BlockPublish xmlns="4873beb7-5857-4685-be1f-d57550cc96cc">false</BlockPublish>
-    <BusinessGroup xmlns="4873beb7-5857-4685-be1f-d57550cc96cc" xsi:nil="true"/>
-    <OpenTemplate xmlns="4873beb7-5857-4685-be1f-d57550cc96cc">true</OpenTemplate>
-    <SourceTitle xmlns="4873beb7-5857-4685-be1f-d57550cc96cc" xsi:nil="true"/>
-    <LocOverallLocStatusLookup xmlns="4873beb7-5857-4685-be1f-d57550cc96cc" xsi:nil="true"/>
-    <APEditor xmlns="4873beb7-5857-4685-be1f-d57550cc96cc">
-      <UserInfo>
-        <DisplayName/>
-        <AccountId xsi:nil="true"/>
-        <AccountType/>
-      </UserInfo>
-    </APEditor>
-    <UALocComments xmlns="4873beb7-5857-4685-be1f-d57550cc96cc" xsi:nil="true"/>
-    <IntlLangReviewDate xmlns="4873beb7-5857-4685-be1f-d57550cc96cc" xsi:nil="true"/>
-    <PublishStatusLookup xmlns="4873beb7-5857-4685-be1f-d57550cc96cc">
-      <Value>1343188</Value>
-    </PublishStatusLookup>
-    <ParentAssetId xmlns="4873beb7-5857-4685-be1f-d57550cc96cc" xsi:nil="true"/>
-    <FeatureTagsTaxHTField0 xmlns="4873beb7-5857-4685-be1f-d57550cc96cc">
-      <Terms xmlns="http://schemas.microsoft.com/office/infopath/2007/PartnerControls"/>
-    </FeatureTagsTaxHTField0>
-    <MachineTranslated xmlns="4873beb7-5857-4685-be1f-d57550cc96cc">false</MachineTranslated>
-    <Providers xmlns="4873beb7-5857-4685-be1f-d57550cc96cc" xsi:nil="true"/>
-    <OriginalSourceMarket xmlns="4873beb7-5857-4685-be1f-d57550cc96cc" xsi:nil="true"/>
-    <APDescription xmlns="4873beb7-5857-4685-be1f-d57550cc96cc" xsi:nil="true"/>
-    <ContentItem xmlns="4873beb7-5857-4685-be1f-d57550cc96cc" xsi:nil="true"/>
-    <ClipArtFilename xmlns="4873beb7-5857-4685-be1f-d57550cc96cc" xsi:nil="true"/>
-    <TPInstallLocation xmlns="4873beb7-5857-4685-be1f-d57550cc96cc" xsi:nil="true"/>
-    <TimesCloned xmlns="4873beb7-5857-4685-be1f-d57550cc96cc" xsi:nil="true"/>
-    <PublishTargets xmlns="4873beb7-5857-4685-be1f-d57550cc96cc">OfficeOnlineVNext</PublishTargets>
-    <AcquiredFrom xmlns="4873beb7-5857-4685-be1f-d57550cc96cc">Internal MS</AcquiredFrom>
-    <AssetStart xmlns="4873beb7-5857-4685-be1f-d57550cc96cc">2011-11-23T17:29:00+00:00</AssetStart>
-    <FriendlyTitle xmlns="4873beb7-5857-4685-be1f-d57550cc96cc" xsi:nil="true"/>
-    <Provider xmlns="4873beb7-5857-4685-be1f-d57550cc96cc" xsi:nil="true"/>
-    <LastHandOff xmlns="4873beb7-5857-4685-be1f-d57550cc96cc" xsi:nil="true"/>
-    <TPClientViewer xmlns="4873beb7-5857-4685-be1f-d57550cc96cc" xsi:nil="true"/>
-    <TemplateStatus xmlns="4873beb7-5857-4685-be1f-d57550cc96cc">Complete</TemplateStatus>
-    <Downloads xmlns="4873beb7-5857-4685-be1f-d57550cc96cc">0</Downloads>
-    <OOCacheId xmlns="4873beb7-5857-4685-be1f-d57550cc96cc" xsi:nil="true"/>
-    <IsDeleted xmlns="4873beb7-5857-4685-be1f-d57550cc96cc">false</IsDeleted>
-    <LocPublishedDependentAssetsLookup xmlns="4873beb7-5857-4685-be1f-d57550cc96cc" xsi:nil="true"/>
-    <AssetExpire xmlns="4873beb7-5857-4685-be1f-d57550cc96cc">2029-05-12T07:00:00+00:00</AssetExpire>
-    <CSXSubmissionMarket xmlns="4873beb7-5857-4685-be1f-d57550cc96cc" xsi:nil="true"/>
-    <DSATActionTaken xmlns="4873beb7-5857-4685-be1f-d57550cc96cc" xsi:nil="true"/>
-    <SubmitterId xmlns="4873beb7-5857-4685-be1f-d57550cc96cc" xsi:nil="true"/>
-    <EditorialTags xmlns="4873beb7-5857-4685-be1f-d57550cc96cc" xsi:nil="true"/>
-    <TPExecutable xmlns="4873beb7-5857-4685-be1f-d57550cc96cc" xsi:nil="true"/>
-    <CSXSubmissionDate xmlns="4873beb7-5857-4685-be1f-d57550cc96cc" xsi:nil="true"/>
-    <CSXUpdate xmlns="4873beb7-5857-4685-be1f-d57550cc96cc">false</CSXUpdate>
-    <AssetType xmlns="4873beb7-5857-4685-be1f-d57550cc96cc">TP</AssetType>
-    <ApprovalLog xmlns="4873beb7-5857-4685-be1f-d57550cc96cc" xsi:nil="true"/>
-    <BugNumber xmlns="4873beb7-5857-4685-be1f-d57550cc96cc" xsi:nil="true"/>
-    <OriginAsset xmlns="4873beb7-5857-4685-be1f-d57550cc96cc" xsi:nil="true"/>
-    <TPComponent xmlns="4873beb7-5857-4685-be1f-d57550cc96cc" xsi:nil="true"/>
-    <Milestone xmlns="4873beb7-5857-4685-be1f-d57550cc96cc" xsi:nil="true"/>
-    <RecommendationsModifier xmlns="4873beb7-5857-4685-be1f-d57550cc96cc" xsi:nil="true"/>
-    <AssetId xmlns="4873beb7-5857-4685-be1f-d57550cc96cc">TP102787001</AssetId>
-    <PolicheckWords xmlns="4873beb7-5857-4685-be1f-d57550cc96cc" xsi:nil="true"/>
-    <TPLaunchHelpLink xmlns="4873beb7-5857-4685-be1f-d57550cc96cc" xsi:nil="true"/>
-    <IntlLocPriority xmlns="4873beb7-5857-4685-be1f-d57550cc96cc" xsi:nil="true"/>
-    <TPApplication xmlns="4873beb7-5857-4685-be1f-d57550cc96cc" xsi:nil="true"/>
-    <IntlLangReviewer xmlns="4873beb7-5857-4685-be1f-d57550cc96cc" xsi:nil="true"/>
-    <HandoffToMSDN xmlns="4873beb7-5857-4685-be1f-d57550cc96cc" xsi:nil="true"/>
-    <PlannedPubDate xmlns="4873beb7-5857-4685-be1f-d57550cc96cc" xsi:nil="true"/>
-    <CrawlForDependencies xmlns="4873beb7-5857-4685-be1f-d57550cc96cc">false</CrawlForDependencies>
-    <LocLastLocAttemptVersionLookup xmlns="4873beb7-5857-4685-be1f-d57550cc96cc">693888</LocLastLocAttemptVersionLookup>
-    <LocProcessedForHandoffsLookup xmlns="4873beb7-5857-4685-be1f-d57550cc96cc" xsi:nil="true"/>
-    <TrustLevel xmlns="4873beb7-5857-4685-be1f-d57550cc96cc">1 Microsoft Managed Content</TrustLevel>
-    <CampaignTagsTaxHTField0 xmlns="4873beb7-5857-4685-be1f-d57550cc96cc">
-      <Terms xmlns="http://schemas.microsoft.com/office/infopath/2007/PartnerControls"/>
-    </CampaignTagsTaxHTField0>
-    <TPNamespace xmlns="4873beb7-5857-4685-be1f-d57550cc96cc" xsi:nil="true"/>
-    <LocOverallPreviewStatusLookup xmlns="4873beb7-5857-4685-be1f-d57550cc96cc" xsi:nil="true"/>
-    <TaxCatchAll xmlns="4873beb7-5857-4685-be1f-d57550cc96cc"/>
-    <IsSearchable xmlns="4873beb7-5857-4685-be1f-d57550cc96cc">false</IsSearchable>
-    <TemplateTemplateType xmlns="4873beb7-5857-4685-be1f-d57550cc96cc">Word Document Template</TemplateTemplateType>
-    <Markets xmlns="4873beb7-5857-4685-be1f-d57550cc96cc"/>
-    <IntlLangReview xmlns="4873beb7-5857-4685-be1f-d57550cc96cc" xsi:nil="true"/>
-    <UAProjectedTotalWords xmlns="4873beb7-5857-4685-be1f-d57550cc96cc" xsi:nil="true"/>
-    <OutputCachingOn xmlns="4873beb7-5857-4685-be1f-d57550cc96cc">false</OutputCachingOn>
-    <AverageRating xmlns="4873beb7-5857-4685-be1f-d57550cc96cc" xsi:nil="true"/>
-    <LocMarketGroupTiers2 xmlns="4873beb7-5857-4685-be1f-d57550cc96cc" xsi:nil="true"/>
-    <APAuthor xmlns="4873beb7-5857-4685-be1f-d57550cc96cc">
-      <UserInfo>
-        <DisplayName>REDMOND\v-namall</DisplayName>
-        <AccountId>978</AccountId>
-        <AccountType/>
-      </UserInfo>
-    </APAuthor>
-    <TPCommandLine xmlns="4873beb7-5857-4685-be1f-d57550cc96cc" xsi:nil="true"/>
-    <LocManualTestRequired xmlns="4873beb7-5857-4685-be1f-d57550cc96cc">false</LocManualTestRequired>
-    <TPAppVersion xmlns="4873beb7-5857-4685-be1f-d57550cc96cc" xsi:nil="true"/>
-    <EditorialStatus xmlns="4873beb7-5857-4685-be1f-d57550cc96cc">Complete</EditorialStatus>
-    <LocProcessedForMarketsLookup xmlns="4873beb7-5857-4685-be1f-d57550cc96cc" xsi:nil="true"/>
-    <LastModifiedDateTime xmlns="4873beb7-5857-4685-be1f-d57550cc96cc" xsi:nil="true"/>
-    <TPLaunchHelpLinkType xmlns="4873beb7-5857-4685-be1f-d57550cc96cc">Template</TPLaunchHelpLinkType>
-    <ScenarioTagsTaxHTField0 xmlns="4873beb7-5857-4685-be1f-d57550cc96cc">
-      <Terms xmlns="http://schemas.microsoft.com/office/infopath/2007/PartnerControls"/>
-    </ScenarioTagsTaxHTField0>
-    <OriginalRelease xmlns="4873beb7-5857-4685-be1f-d57550cc96cc">14</OriginalRelease>
-    <LocalizationTagsTaxHTField0 xmlns="4873beb7-5857-4685-be1f-d57550cc96cc">
-      <Terms xmlns="http://schemas.microsoft.com/office/infopath/2007/PartnerControls"/>
-    </LocalizationTagsTaxHTField0>
-    <Manager xmlns="4873beb7-5857-4685-be1f-d57550cc96cc" xsi:nil="true"/>
-    <UALocRecommendation xmlns="4873beb7-5857-4685-be1f-d57550cc96cc">Localize</UALocRecommendation>
-    <LocOverallHandbackStatusLookup xmlns="4873beb7-5857-4685-be1f-d57550cc96cc" xsi:nil="true"/>
-    <ArtSampleDocs xmlns="4873beb7-5857-4685-be1f-d57550cc96cc" xsi:nil="true"/>
-    <UACurrentWords xmlns="4873beb7-5857-4685-be1f-d57550cc96cc" xsi:nil="true"/>
-    <ShowIn xmlns="4873beb7-5857-4685-be1f-d57550cc96cc">Show everywhere</ShowIn>
-    <CSXHash xmlns="4873beb7-5857-4685-be1f-d57550cc96cc" xsi:nil="true"/>
-    <VoteCount xmlns="4873beb7-5857-4685-be1f-d57550cc96cc" xsi:nil="true"/>
-    <InternalTagsTaxHTField0 xmlns="4873beb7-5857-4685-be1f-d57550cc96cc">
-      <Terms xmlns="http://schemas.microsoft.com/office/infopath/2007/PartnerControls"/>
-    </InternalTagsTaxHTField0>
-    <UANotes xmlns="4873beb7-5857-4685-be1f-d57550cc96cc" xsi:nil="true"/>
-  </documentManagement>
-</p:properties>
+<file path=customXml/itemProps1.xml><?xml version="1.0" encoding="utf-8"?>
+<ds:datastoreItem xmlns:ds="http://schemas.openxmlformats.org/officeDocument/2006/customXml" ds:itemID="{7FBDB1CC-CEFB-4E46-8174-1F0AA0D30B24}">
+  <ds:schemaRefs>
+    <ds:schemaRef ds:uri="http://schemas.microsoft.com/office/2006/metadata/properties"/>
+    <ds:schemaRef ds:uri="http://schemas.microsoft.com/office/infopath/2007/PartnerControls"/>
+    <ds:schemaRef ds:uri="4873beb7-5857-4685-be1f-d57550cc96cc"/>
+  </ds:schemaRefs>
+</ds:datastoreItem>
 </file>
 
-<file path=customXml/item4.xml><?xml version="1.0" encoding="utf-8"?>
-<b:Sources xmlns:b="http://schemas.openxmlformats.org/officeDocument/2006/bibliography" xmlns="http://schemas.openxmlformats.org/officeDocument/2006/bibliography" SelectedStyle="\APASixthEditionOfficeOnline.xsl" StyleName="APA" Version="6"/>
+<file path=customXml/itemProps2.xml><?xml version="1.0" encoding="utf-8"?>
+<ds:datastoreItem xmlns:ds="http://schemas.openxmlformats.org/officeDocument/2006/customXml" ds:itemID="{5C315ECC-E58B-4B1A-A569-7C31227ADE7F}">
+  <ds:schemaRefs>
+    <ds:schemaRef ds:uri="http://schemas.openxmlformats.org/officeDocument/2006/bibliography"/>
+  </ds:schemaRefs>
+</ds:datastoreItem>
 </file>
 
-<file path=customXml/itemProps1.xml><?xml version="1.0" encoding="utf-8"?>
+<file path=customXml/itemProps3.xml><?xml version="1.0" encoding="utf-8"?>
 <ds:datastoreItem xmlns:ds="http://schemas.openxmlformats.org/officeDocument/2006/customXml" ds:itemID="{C01C3C56-10DB-49F7-B061-44D8728D078A}">
   <ds:schemaRefs>
     <ds:schemaRef ds:uri="http://schemas.microsoft.com/sharepoint/v3/contenttype/forms"/>
@@ -8029,7 +12470,7 @@
 </ds:datastoreItem>
 </file>
 
-<file path=customXml/itemProps2.xml><?xml version="1.0" encoding="utf-8"?>
+<file path=customXml/itemProps4.xml><?xml version="1.0" encoding="utf-8"?>
 <ds:datastoreItem xmlns:ds="http://schemas.openxmlformats.org/officeDocument/2006/customXml" ds:itemID="{4B3A7E92-E05A-4924-9E8A-9F6659E5855B}">
   <ds:schemaRefs>
     <ds:schemaRef ds:uri="http://schemas.microsoft.com/office/2006/metadata/contentType"/>
@@ -8045,22 +12486,4 @@
     <ds:schemaRef ds:uri="http://schemas.microsoft.com/internal/obd"/>
   </ds:schemaRefs>
 </ds:datastoreItem>
-</file>
-
-<file path=customXml/itemProps3.xml><?xml version="1.0" encoding="utf-8"?>
-<ds:datastoreItem xmlns:ds="http://schemas.openxmlformats.org/officeDocument/2006/customXml" ds:itemID="{7FBDB1CC-CEFB-4E46-8174-1F0AA0D30B24}">
-  <ds:schemaRefs>
-    <ds:schemaRef ds:uri="http://schemas.microsoft.com/office/2006/metadata/properties"/>
-    <ds:schemaRef ds:uri="http://schemas.microsoft.com/office/infopath/2007/PartnerControls"/>
-    <ds:schemaRef ds:uri="4873beb7-5857-4685-be1f-d57550cc96cc"/>
-  </ds:schemaRefs>
-</ds:datastoreItem>
-</file>
-
-<file path=customXml/itemProps4.xml><?xml version="1.0" encoding="utf-8"?>
-<ds:datastoreItem xmlns:ds="http://schemas.openxmlformats.org/officeDocument/2006/customXml" ds:itemID="{5C315ECC-E58B-4B1A-A569-7C31227ADE7F}">
-  <ds:schemaRefs>
-    <ds:schemaRef ds:uri="http://schemas.openxmlformats.org/officeDocument/2006/bibliography"/>
-  </ds:schemaRefs>
-</ds:datastoreItem>
 </file>